--- a/2/2/Ваши требования/ЛР1.docx
+++ b/2/2/Ваши требования/ЛР1.docx
@@ -637,7 +637,7 @@
           <w:szCs w:val="28"/>
           <w:lang w:val="ru-BY"/>
         </w:rPr>
-        <w:t>Для улучшения клиентского сервиса путем предоставления персонализированных предложений, уведомлений и консультаций.</w:t>
+        <w:t>Для интеграции с поставщиками туров, авиакомпаниями, отелями и страховыми компаниями для оперативного обмена данными.</w:t>
       </w:r>
     </w:p>
     <w:p>
@@ -660,7 +660,7 @@
           <w:szCs w:val="28"/>
           <w:lang w:val="ru-BY"/>
         </w:rPr>
-        <w:t>Для интеграции с поставщиками туров, авиакомпаниями, отелями и страховыми компаниями для оперативного обмена данными.</w:t>
+        <w:t>Для внедрения системы лояльности, предлагающей скидки, бонусы и специальные предложения для постоянных клиентов.</w:t>
       </w:r>
     </w:p>
     <w:p>
@@ -683,7 +683,7 @@
           <w:szCs w:val="28"/>
           <w:lang w:val="ru-BY"/>
         </w:rPr>
-        <w:t>Для оптимизации работы менеджеров, позволяя вести учет клиентов, контролировать оплату и управлять бронированиями в одном месте.</w:t>
+        <w:t>Для обеспечения безопасности данных клиентов, заказов и платежей, соответствующей современным стандартам.</w:t>
       </w:r>
     </w:p>
     <w:p>
@@ -706,75 +706,6 @@
           <w:szCs w:val="28"/>
           <w:lang w:val="ru-BY"/>
         </w:rPr>
-        <w:t>Для получения аналитики и отчетов о продажах, популярности направлений, эффективности рекламных кампаний и поведении клиентов.</w:t>
-      </w:r>
-    </w:p>
-    <w:p>
-      <w:pPr>
-        <w:numPr>
-          <w:ilvl w:val="0"/>
-          <w:numId w:val="5"/>
-        </w:numPr>
-        <w:spacing w:after="120"/>
-        <w:ind w:left="714" w:hanging="357"/>
-        <w:rPr>
-          <w:color w:val="000000"/>
-          <w:szCs w:val="28"/>
-          <w:lang w:val="ru-BY"/>
-        </w:rPr>
-      </w:pPr>
-      <w:r>
-        <w:rPr>
-          <w:color w:val="000000"/>
-          <w:szCs w:val="28"/>
-          <w:lang w:val="ru-BY"/>
-        </w:rPr>
-        <w:t>Для внедрения системы лояльности, предлагающей скидки, бонусы и специальные предложения для постоянных клиентов.</w:t>
-      </w:r>
-    </w:p>
-    <w:p>
-      <w:pPr>
-        <w:numPr>
-          <w:ilvl w:val="0"/>
-          <w:numId w:val="5"/>
-        </w:numPr>
-        <w:spacing w:after="120"/>
-        <w:ind w:left="714" w:hanging="357"/>
-        <w:rPr>
-          <w:color w:val="000000"/>
-          <w:szCs w:val="28"/>
-          <w:lang w:val="ru-BY"/>
-        </w:rPr>
-      </w:pPr>
-      <w:r>
-        <w:rPr>
-          <w:color w:val="000000"/>
-          <w:szCs w:val="28"/>
-          <w:lang w:val="ru-BY"/>
-        </w:rPr>
-        <w:t>Для обеспечения безопасности данных клиентов, заказов и платежей, соответствующей современным стандартам.</w:t>
-      </w:r>
-    </w:p>
-    <w:p>
-      <w:pPr>
-        <w:numPr>
-          <w:ilvl w:val="0"/>
-          <w:numId w:val="5"/>
-        </w:numPr>
-        <w:spacing w:after="120"/>
-        <w:ind w:left="714" w:hanging="357"/>
-        <w:rPr>
-          <w:color w:val="000000"/>
-          <w:szCs w:val="28"/>
-          <w:lang w:val="ru-BY"/>
-        </w:rPr>
-      </w:pPr>
-      <w:r>
-        <w:rPr>
-          <w:color w:val="000000"/>
-          <w:szCs w:val="28"/>
-          <w:lang w:val="ru-BY"/>
-        </w:rPr>
         <w:t xml:space="preserve">Для расширения каналов взаимодействия с клиентами, включая онлайн-чат, </w:t>
       </w:r>
       <w:proofErr w:type="spellStart"/>
@@ -882,7 +813,13 @@
         <w:rPr>
           <w:szCs w:val="28"/>
         </w:rPr>
-        <w:t>Гости</w:t>
+        <w:t>Администраторы турфирм</w:t>
+      </w:r>
+      <w:r>
+        <w:rPr>
+          <w:szCs w:val="28"/>
+        </w:rPr>
+        <w:t>ы</w:t>
       </w:r>
     </w:p>
     <w:p>
@@ -900,113 +837,13 @@
         <w:rPr>
           <w:szCs w:val="28"/>
         </w:rPr>
-        <w:t>Менеджеры по продажам</w:t>
+        <w:t xml:space="preserve">Технические администраторы </w:t>
       </w:r>
     </w:p>
     <w:p>
       <w:pPr>
         <w:pStyle w:val="a5"/>
-        <w:numPr>
-          <w:ilvl w:val="0"/>
-          <w:numId w:val="1"/>
-        </w:numPr>
-        <w:rPr>
-          <w:szCs w:val="28"/>
-        </w:rPr>
-      </w:pPr>
-      <w:r>
-        <w:rPr>
-          <w:szCs w:val="28"/>
-        </w:rPr>
-        <w:t>Администраторы турфирмы</w:t>
-      </w:r>
-    </w:p>
-    <w:p>
-      <w:pPr>
-        <w:pStyle w:val="a5"/>
-        <w:numPr>
-          <w:ilvl w:val="0"/>
-          <w:numId w:val="1"/>
-        </w:numPr>
-        <w:rPr>
-          <w:szCs w:val="28"/>
-        </w:rPr>
-      </w:pPr>
-      <w:r>
-        <w:rPr>
-          <w:szCs w:val="28"/>
-        </w:rPr>
-        <w:t>Руководитель (владелец бизнеса)</w:t>
-      </w:r>
-    </w:p>
-    <w:p>
-      <w:pPr>
-        <w:pStyle w:val="a5"/>
-        <w:numPr>
-          <w:ilvl w:val="0"/>
-          <w:numId w:val="1"/>
-        </w:numPr>
-        <w:rPr>
-          <w:szCs w:val="28"/>
-        </w:rPr>
-      </w:pPr>
-      <w:r>
-        <w:rPr>
-          <w:szCs w:val="28"/>
-        </w:rPr>
-        <w:t>Финансовый отдел</w:t>
-      </w:r>
-      <w:r>
-        <w:rPr>
-          <w:szCs w:val="28"/>
-        </w:rPr>
-        <w:t xml:space="preserve"> </w:t>
-      </w:r>
-    </w:p>
-    <w:p>
-      <w:pPr>
-        <w:pStyle w:val="a5"/>
-        <w:numPr>
-          <w:ilvl w:val="0"/>
-          <w:numId w:val="1"/>
-        </w:numPr>
-        <w:rPr>
-          <w:szCs w:val="28"/>
-        </w:rPr>
-      </w:pPr>
-      <w:r>
-        <w:rPr>
-          <w:szCs w:val="28"/>
-        </w:rPr>
-        <w:t>Технические администраторы (IT-специалисты)</w:t>
-      </w:r>
-    </w:p>
-    <w:p>
-      <w:pPr>
-        <w:pStyle w:val="a5"/>
-        <w:numPr>
-          <w:ilvl w:val="0"/>
-          <w:numId w:val="1"/>
-        </w:numPr>
-        <w:rPr>
-          <w:szCs w:val="28"/>
-        </w:rPr>
-      </w:pPr>
-      <w:r>
-        <w:rPr>
-          <w:szCs w:val="28"/>
-        </w:rPr>
-        <w:t>Партнеры (туроператоры, авиакомпании, отели, страховые компании)</w:t>
-      </w:r>
-      <w:r>
-        <w:rPr>
-          <w:szCs w:val="28"/>
-        </w:rPr>
-        <w:t xml:space="preserve"> </w:t>
-      </w:r>
-    </w:p>
-    <w:p>
-      <w:pPr>
+        <w:ind w:left="785"/>
         <w:rPr>
           <w:szCs w:val="28"/>
         </w:rPr>
@@ -1067,16 +904,7 @@
           <w:szCs w:val="28"/>
           <w:lang w:val="ru-BY" w:eastAsia="en-US"/>
         </w:rPr>
-        <w:t xml:space="preserve">Как клиент, хочу просматривать доступные туры, чтобы выбрать </w:t>
-      </w:r>
-      <w:r>
-        <w:rPr>
-          <w:rFonts w:eastAsiaTheme="minorHAnsi" w:cstheme="minorBidi"/>
-          <w:szCs w:val="28"/>
-          <w:lang w:val="ru-BY" w:eastAsia="en-US"/>
-        </w:rPr>
-        <w:lastRenderedPageBreak/>
-        <w:t>подходящий вариант.</w:t>
+        <w:t>Как клиент, хочу просматривать доступные туры, чтобы выбрать подходящий вариант.</w:t>
       </w:r>
     </w:p>
     <w:p>
@@ -1097,7 +925,7 @@
           <w:szCs w:val="28"/>
           <w:lang w:val="ru-BY" w:eastAsia="en-US"/>
         </w:rPr>
-        <w:t>Как клиент, хочу фильтровать туры по цене, датам, стране и услугам, чтобы быстрее найти нужный вариант.</w:t>
+        <w:t>Как клиент, хочу забронировать тур онлайн, чтобы не тратить время на посещение офиса.</w:t>
       </w:r>
     </w:p>
     <w:p>
@@ -1118,7 +946,7 @@
           <w:szCs w:val="28"/>
           <w:lang w:val="ru-BY" w:eastAsia="en-US"/>
         </w:rPr>
-        <w:t>Как клиент, хочу забронировать тур онлайн, чтобы не тратить время на посещение офиса.</w:t>
+        <w:t>Как клиент, хочу получать уведомления о статусе моего заказа, чтобы быть в курсе всех изменений.</w:t>
       </w:r>
     </w:p>
     <w:p>
@@ -1139,7 +967,7 @@
           <w:szCs w:val="28"/>
           <w:lang w:val="ru-BY" w:eastAsia="en-US"/>
         </w:rPr>
-        <w:t>Как клиент, хочу оплатить тур через удобную платежную систему, чтобы быстро завершить бронирование.</w:t>
+        <w:t>Как клиент, хочу иметь личный кабинет с историей заказов, чтобы легко находить информацию о прошлых и будущих поездках.</w:t>
       </w:r>
     </w:p>
     <w:p>
@@ -1160,7 +988,7 @@
           <w:szCs w:val="28"/>
           <w:lang w:val="ru-BY" w:eastAsia="en-US"/>
         </w:rPr>
-        <w:t>Как клиент, хочу получать уведомления о статусе моего заказа, чтобы быть в курсе всех изменений.</w:t>
+        <w:t>Как клиент, хочу получать рекомендации по турам, чтобы увидеть интересные предложения по моим предпочтениям.</w:t>
       </w:r>
     </w:p>
     <w:p>
@@ -1181,7 +1009,7 @@
           <w:szCs w:val="28"/>
           <w:lang w:val="ru-BY" w:eastAsia="en-US"/>
         </w:rPr>
-        <w:t>Как клиент, хочу иметь личный кабинет с историей заказов, чтобы легко находить информацию о прошлых и будущих поездках.</w:t>
+        <w:t>Как клиент, хочу общаться с менеджером через онлайн-чат, чтобы быстро получить ответы на вопросы.</w:t>
       </w:r>
     </w:p>
     <w:p>
@@ -1202,244 +1030,33 @@
           <w:szCs w:val="28"/>
           <w:lang w:val="ru-BY" w:eastAsia="en-US"/>
         </w:rPr>
-        <w:t>Как клиент, хочу получать рекомендации по турам, чтобы увидеть интересные предложения по моим предпочтениям.</w:t>
-      </w:r>
-    </w:p>
-    <w:p>
-      <w:pPr>
-        <w:numPr>
-          <w:ilvl w:val="0"/>
-          <w:numId w:val="6"/>
-        </w:numPr>
-        <w:rPr>
-          <w:rFonts w:eastAsiaTheme="minorHAnsi" w:cstheme="minorBidi"/>
-          <w:szCs w:val="28"/>
-          <w:lang w:val="ru-BY" w:eastAsia="en-US"/>
-        </w:rPr>
-      </w:pPr>
-      <w:r>
-        <w:rPr>
-          <w:rFonts w:eastAsiaTheme="minorHAnsi" w:cstheme="minorBidi"/>
-          <w:szCs w:val="28"/>
-          <w:lang w:val="ru-BY" w:eastAsia="en-US"/>
-        </w:rPr>
-        <w:t>Как клиент, хочу общаться с менеджером через онлайн-чат, чтобы быстро получить ответы на вопросы.</w:t>
-      </w:r>
-    </w:p>
-    <w:p>
-      <w:pPr>
-        <w:rPr>
-          <w:rFonts w:eastAsiaTheme="minorHAnsi" w:cstheme="minorBidi"/>
-          <w:szCs w:val="28"/>
-          <w:lang w:val="ru-BY" w:eastAsia="en-US"/>
-        </w:rPr>
-      </w:pPr>
-      <w:r>
-        <w:rPr>
-          <w:rFonts w:eastAsiaTheme="minorHAnsi" w:cstheme="minorBidi"/>
-          <w:szCs w:val="28"/>
-          <w:lang w:val="ru-BY" w:eastAsia="en-US"/>
-        </w:rPr>
-        <w:t>2. Гость (незарегистрированный пользователь)</w:t>
-      </w:r>
-    </w:p>
-    <w:p>
-      <w:pPr>
-        <w:numPr>
-          <w:ilvl w:val="0"/>
-          <w:numId w:val="7"/>
-        </w:numPr>
-        <w:rPr>
-          <w:rFonts w:eastAsiaTheme="minorHAnsi" w:cstheme="minorBidi"/>
-          <w:szCs w:val="28"/>
-          <w:lang w:val="ru-BY" w:eastAsia="en-US"/>
-        </w:rPr>
-      </w:pPr>
-      <w:r>
-        <w:rPr>
-          <w:rFonts w:eastAsiaTheme="minorHAnsi" w:cstheme="minorBidi"/>
-          <w:szCs w:val="28"/>
-          <w:lang w:val="ru-BY" w:eastAsia="en-US"/>
-        </w:rPr>
-        <w:t>Как гость, хочу просматривать туры без регистрации, чтобы понять, какие варианты доступны.</w:t>
-      </w:r>
-    </w:p>
-    <w:p>
-      <w:pPr>
-        <w:numPr>
-          <w:ilvl w:val="0"/>
-          <w:numId w:val="7"/>
-        </w:numPr>
-        <w:rPr>
-          <w:rFonts w:eastAsiaTheme="minorHAnsi" w:cstheme="minorBidi"/>
-          <w:szCs w:val="28"/>
-          <w:lang w:val="ru-BY" w:eastAsia="en-US"/>
-        </w:rPr>
-      </w:pPr>
-      <w:r>
-        <w:rPr>
-          <w:rFonts w:eastAsiaTheme="minorHAnsi" w:cstheme="minorBidi"/>
-          <w:szCs w:val="28"/>
-          <w:lang w:val="ru-BY" w:eastAsia="en-US"/>
-        </w:rPr>
-        <w:t xml:space="preserve">Как гость, хочу зарегистрироваться быстро через соцсети или </w:t>
-      </w:r>
-      <w:proofErr w:type="spellStart"/>
-      <w:r>
-        <w:rPr>
-          <w:rFonts w:eastAsiaTheme="minorHAnsi" w:cstheme="minorBidi"/>
-          <w:szCs w:val="28"/>
-          <w:lang w:val="ru-BY" w:eastAsia="en-US"/>
-        </w:rPr>
-        <w:t>email</w:t>
-      </w:r>
-      <w:proofErr w:type="spellEnd"/>
-      <w:r>
-        <w:rPr>
-          <w:rFonts w:eastAsiaTheme="minorHAnsi" w:cstheme="minorBidi"/>
-          <w:szCs w:val="28"/>
-          <w:lang w:val="ru-BY" w:eastAsia="en-US"/>
-        </w:rPr>
-        <w:t>, чтобы оформить заказ.</w:t>
-      </w:r>
-    </w:p>
-    <w:p>
-      <w:pPr>
-        <w:numPr>
-          <w:ilvl w:val="0"/>
-          <w:numId w:val="7"/>
-        </w:numPr>
-        <w:rPr>
-          <w:rFonts w:eastAsiaTheme="minorHAnsi" w:cstheme="minorBidi"/>
-          <w:szCs w:val="28"/>
-          <w:lang w:val="ru-BY" w:eastAsia="en-US"/>
-        </w:rPr>
-      </w:pPr>
-      <w:r>
-        <w:rPr>
-          <w:rFonts w:eastAsiaTheme="minorHAnsi" w:cstheme="minorBidi"/>
-          <w:szCs w:val="28"/>
-          <w:lang w:val="ru-BY" w:eastAsia="en-US"/>
-        </w:rPr>
-        <w:t>Как гость, хочу подписаться на рассылку с акциями, чтобы получать выгодные предложения.</w:t>
-      </w:r>
-    </w:p>
-    <w:p>
-      <w:pPr>
-        <w:rPr>
-          <w:rFonts w:eastAsiaTheme="minorHAnsi" w:cstheme="minorBidi"/>
-          <w:szCs w:val="28"/>
-          <w:lang w:val="ru-BY" w:eastAsia="en-US"/>
-        </w:rPr>
-      </w:pPr>
-      <w:r>
-        <w:rPr>
-          <w:rFonts w:eastAsiaTheme="minorHAnsi" w:cstheme="minorBidi"/>
-          <w:szCs w:val="28"/>
-          <w:lang w:val="ru-BY" w:eastAsia="en-US"/>
-        </w:rPr>
-        <w:t>3. Менеджер по продажам</w:t>
-      </w:r>
-    </w:p>
-    <w:p>
-      <w:pPr>
-        <w:numPr>
-          <w:ilvl w:val="0"/>
-          <w:numId w:val="8"/>
-        </w:numPr>
-        <w:rPr>
-          <w:rFonts w:eastAsiaTheme="minorHAnsi" w:cstheme="minorBidi"/>
-          <w:szCs w:val="28"/>
-          <w:lang w:val="ru-BY" w:eastAsia="en-US"/>
-        </w:rPr>
-      </w:pPr>
-      <w:r>
-        <w:rPr>
-          <w:rFonts w:eastAsiaTheme="minorHAnsi" w:cstheme="minorBidi"/>
-          <w:szCs w:val="28"/>
-          <w:lang w:val="ru-BY" w:eastAsia="en-US"/>
-        </w:rPr>
-        <w:t>Как менеджер, хочу видеть список клиентов и их заказы, чтобы эффективно консультировать по бронированиям.</w:t>
-      </w:r>
-    </w:p>
-    <w:p>
-      <w:pPr>
-        <w:numPr>
-          <w:ilvl w:val="0"/>
-          <w:numId w:val="8"/>
-        </w:numPr>
-        <w:rPr>
-          <w:rFonts w:eastAsiaTheme="minorHAnsi" w:cstheme="minorBidi"/>
-          <w:szCs w:val="28"/>
-          <w:lang w:val="ru-BY" w:eastAsia="en-US"/>
-        </w:rPr>
-      </w:pPr>
-      <w:r>
-        <w:rPr>
-          <w:rFonts w:eastAsiaTheme="minorHAnsi" w:cstheme="minorBidi"/>
-          <w:szCs w:val="28"/>
-          <w:lang w:val="ru-BY" w:eastAsia="en-US"/>
-        </w:rPr>
-        <w:t>Как менеджер, хочу изменять статус заказов, чтобы отслеживать этапы оформления тура.</w:t>
-      </w:r>
-    </w:p>
-    <w:p>
-      <w:pPr>
-        <w:numPr>
-          <w:ilvl w:val="0"/>
-          <w:numId w:val="8"/>
-        </w:numPr>
-        <w:rPr>
-          <w:rFonts w:eastAsiaTheme="minorHAnsi" w:cstheme="minorBidi"/>
-          <w:szCs w:val="28"/>
-          <w:lang w:val="ru-BY" w:eastAsia="en-US"/>
-        </w:rPr>
-      </w:pPr>
-      <w:r>
-        <w:rPr>
-          <w:rFonts w:eastAsiaTheme="minorHAnsi" w:cstheme="minorBidi"/>
-          <w:szCs w:val="28"/>
-          <w:lang w:val="ru-BY" w:eastAsia="en-US"/>
-        </w:rPr>
-        <w:t>Как менеджер, хочу иметь возможность вручную создавать бронирования, чтобы помогать клиентам по телефону или в офисе.</w:t>
-      </w:r>
-    </w:p>
-    <w:p>
-      <w:pPr>
-        <w:numPr>
-          <w:ilvl w:val="0"/>
-          <w:numId w:val="8"/>
-        </w:numPr>
-        <w:rPr>
-          <w:rFonts w:eastAsiaTheme="minorHAnsi" w:cstheme="minorBidi"/>
-          <w:szCs w:val="28"/>
-          <w:lang w:val="ru-BY" w:eastAsia="en-US"/>
-        </w:rPr>
-      </w:pPr>
-      <w:r>
-        <w:rPr>
-          <w:rFonts w:eastAsiaTheme="minorHAnsi" w:cstheme="minorBidi"/>
-          <w:szCs w:val="28"/>
-          <w:lang w:val="ru-BY" w:eastAsia="en-US"/>
-        </w:rPr>
-        <w:t>Как менеджер, хочу отправлять клиентам уведомления и напоминания, чтобы они не забывали об оплате или вылете.</w:t>
-      </w:r>
-    </w:p>
-    <w:p>
-      <w:pPr>
-        <w:rPr>
-          <w:rFonts w:eastAsiaTheme="minorHAnsi" w:cstheme="minorBidi"/>
-          <w:szCs w:val="28"/>
-          <w:lang w:val="ru-BY" w:eastAsia="en-US"/>
-        </w:rPr>
-      </w:pPr>
-      <w:r>
-        <w:rPr>
-          <w:rFonts w:eastAsiaTheme="minorHAnsi" w:cstheme="minorBidi"/>
-          <w:szCs w:val="28"/>
-          <w:lang w:val="ru-BY" w:eastAsia="en-US"/>
-        </w:rPr>
-        <w:t>4. Администратор турфирмы</w:t>
+        <w:t>Как клиент, хочу видеть актуальную информацию о курсе валют, чтобы было легче и быстрее определиться с бюджетом.</w:t>
+      </w:r>
+    </w:p>
+    <w:p>
+      <w:pPr>
+        <w:rPr>
+          <w:rFonts w:eastAsiaTheme="minorHAnsi" w:cstheme="minorBidi"/>
+          <w:szCs w:val="28"/>
+          <w:lang w:val="ru-BY" w:eastAsia="en-US"/>
+        </w:rPr>
+      </w:pPr>
+      <w:r>
+        <w:rPr>
+          <w:rFonts w:eastAsiaTheme="minorHAnsi" w:cstheme="minorBidi"/>
+          <w:szCs w:val="28"/>
+          <w:lang w:val="ru-BY" w:eastAsia="en-US"/>
+        </w:rPr>
+        <w:lastRenderedPageBreak/>
+        <w:t>2</w:t>
+      </w:r>
+      <w:r>
+        <w:rPr>
+          <w:rFonts w:eastAsiaTheme="minorHAnsi" w:cstheme="minorBidi"/>
+          <w:szCs w:val="28"/>
+          <w:lang w:val="ru-BY" w:eastAsia="en-US"/>
+        </w:rPr>
+        <w:t>. Администратор турфирмы</w:t>
       </w:r>
     </w:p>
     <w:p>
@@ -1481,27 +1098,6 @@
           <w:szCs w:val="28"/>
           <w:lang w:val="ru-BY" w:eastAsia="en-US"/>
         </w:rPr>
-        <w:t>Как администратор, хочу управлять скидками и акциями, чтобы привлекать больше клиентов.</w:t>
-      </w:r>
-    </w:p>
-    <w:p>
-      <w:pPr>
-        <w:numPr>
-          <w:ilvl w:val="0"/>
-          <w:numId w:val="9"/>
-        </w:numPr>
-        <w:rPr>
-          <w:rFonts w:eastAsiaTheme="minorHAnsi" w:cstheme="minorBidi"/>
-          <w:szCs w:val="28"/>
-          <w:lang w:val="ru-BY" w:eastAsia="en-US"/>
-        </w:rPr>
-      </w:pPr>
-      <w:r>
-        <w:rPr>
-          <w:rFonts w:eastAsiaTheme="minorHAnsi" w:cstheme="minorBidi"/>
-          <w:szCs w:val="28"/>
-          <w:lang w:val="ru-BY" w:eastAsia="en-US"/>
-        </w:rPr>
         <w:t>Как администратор, хочу просматривать аналитику по продажам, чтобы оценивать популярность туров.</w:t>
       </w:r>
     </w:p>
@@ -1519,147 +1115,15 @@
           <w:szCs w:val="28"/>
           <w:lang w:val="ru-BY" w:eastAsia="en-US"/>
         </w:rPr>
-        <w:t>5. Руководитель (владелец бизнеса)</w:t>
-      </w:r>
-    </w:p>
-    <w:p>
-      <w:pPr>
-        <w:numPr>
-          <w:ilvl w:val="0"/>
-          <w:numId w:val="10"/>
-        </w:numPr>
-        <w:rPr>
-          <w:rFonts w:eastAsiaTheme="minorHAnsi" w:cstheme="minorBidi"/>
-          <w:szCs w:val="28"/>
-          <w:lang w:val="ru-BY" w:eastAsia="en-US"/>
-        </w:rPr>
-      </w:pPr>
-      <w:r>
-        <w:rPr>
-          <w:rFonts w:eastAsiaTheme="minorHAnsi" w:cstheme="minorBidi"/>
-          <w:szCs w:val="28"/>
-          <w:lang w:val="ru-BY" w:eastAsia="en-US"/>
-        </w:rPr>
-        <w:t>Как руководитель, хочу видеть отчетность по продажам и прибыли, чтобы анализировать развитие бизнеса.</w:t>
-      </w:r>
-    </w:p>
-    <w:p>
-      <w:pPr>
-        <w:numPr>
-          <w:ilvl w:val="0"/>
-          <w:numId w:val="10"/>
-        </w:numPr>
-        <w:rPr>
-          <w:rFonts w:eastAsiaTheme="minorHAnsi" w:cstheme="minorBidi"/>
-          <w:szCs w:val="28"/>
-          <w:lang w:val="ru-BY" w:eastAsia="en-US"/>
-        </w:rPr>
-      </w:pPr>
-      <w:r>
-        <w:rPr>
-          <w:rFonts w:eastAsiaTheme="minorHAnsi" w:cstheme="minorBidi"/>
-          <w:szCs w:val="28"/>
-          <w:lang w:val="ru-BY" w:eastAsia="en-US"/>
-        </w:rPr>
-        <w:t>Как руководитель, хочу отслеживать эффективность работы менеджеров, чтобы контролировать качество сервиса.</w:t>
-      </w:r>
-    </w:p>
-    <w:p>
-      <w:pPr>
-        <w:numPr>
-          <w:ilvl w:val="0"/>
-          <w:numId w:val="10"/>
-        </w:numPr>
-        <w:rPr>
-          <w:rFonts w:eastAsiaTheme="minorHAnsi" w:cstheme="minorBidi"/>
-          <w:szCs w:val="28"/>
-          <w:lang w:val="ru-BY" w:eastAsia="en-US"/>
-        </w:rPr>
-      </w:pPr>
-      <w:r>
-        <w:rPr>
-          <w:rFonts w:eastAsiaTheme="minorHAnsi" w:cstheme="minorBidi"/>
-          <w:szCs w:val="28"/>
-          <w:lang w:val="ru-BY" w:eastAsia="en-US"/>
-        </w:rPr>
-        <w:t>Как руководитель, хочу управлять правами доступа сотрудников, чтобы обеспечить безопасность данных.</w:t>
-      </w:r>
-    </w:p>
-    <w:p>
-      <w:pPr>
-        <w:rPr>
-          <w:rFonts w:eastAsiaTheme="minorHAnsi" w:cstheme="minorBidi"/>
-          <w:szCs w:val="28"/>
-          <w:lang w:val="ru-BY" w:eastAsia="en-US"/>
-        </w:rPr>
-      </w:pPr>
-      <w:r>
-        <w:rPr>
-          <w:rFonts w:eastAsiaTheme="minorHAnsi" w:cstheme="minorBidi"/>
-          <w:szCs w:val="28"/>
-          <w:lang w:val="ru-BY" w:eastAsia="en-US"/>
-        </w:rPr>
-        <w:lastRenderedPageBreak/>
-        <w:t>6. Финансовый отдел</w:t>
-      </w:r>
-    </w:p>
-    <w:p>
-      <w:pPr>
-        <w:numPr>
-          <w:ilvl w:val="0"/>
-          <w:numId w:val="11"/>
-        </w:numPr>
-        <w:rPr>
-          <w:rFonts w:eastAsiaTheme="minorHAnsi" w:cstheme="minorBidi"/>
-          <w:szCs w:val="28"/>
-          <w:lang w:val="ru-BY" w:eastAsia="en-US"/>
-        </w:rPr>
-      </w:pPr>
-      <w:r>
-        <w:rPr>
-          <w:rFonts w:eastAsiaTheme="minorHAnsi" w:cstheme="minorBidi"/>
-          <w:szCs w:val="28"/>
-          <w:lang w:val="ru-BY" w:eastAsia="en-US"/>
-        </w:rPr>
-        <w:t>Как бухгалтер, хочу получать отчеты о платежах и возвратах, чтобы вести учет финансов.</w:t>
-      </w:r>
-    </w:p>
-    <w:p>
-      <w:pPr>
-        <w:numPr>
-          <w:ilvl w:val="0"/>
-          <w:numId w:val="11"/>
-        </w:numPr>
-        <w:rPr>
-          <w:rFonts w:eastAsiaTheme="minorHAnsi" w:cstheme="minorBidi"/>
-          <w:szCs w:val="28"/>
-          <w:lang w:val="ru-BY" w:eastAsia="en-US"/>
-        </w:rPr>
-      </w:pPr>
-      <w:r>
-        <w:rPr>
-          <w:rFonts w:eastAsiaTheme="minorHAnsi" w:cstheme="minorBidi"/>
-          <w:szCs w:val="28"/>
-          <w:lang w:val="ru-BY" w:eastAsia="en-US"/>
-        </w:rPr>
-        <w:t>Как бухгалтер, хочу видеть статус оплат по заказам, чтобы контролировать денежные потоки.</w:t>
-      </w:r>
-    </w:p>
-    <w:p>
-      <w:pPr>
-        <w:rPr>
-          <w:rFonts w:eastAsiaTheme="minorHAnsi" w:cstheme="minorBidi"/>
-          <w:szCs w:val="28"/>
-          <w:lang w:val="ru-BY" w:eastAsia="en-US"/>
-        </w:rPr>
-      </w:pPr>
-      <w:r>
-        <w:rPr>
-          <w:rFonts w:eastAsiaTheme="minorHAnsi" w:cstheme="minorBidi"/>
-          <w:szCs w:val="28"/>
-          <w:lang w:val="ru-BY" w:eastAsia="en-US"/>
-        </w:rPr>
-        <w:t>7. Технические администраторы (IT-специалисты)</w:t>
+        <w:t>3</w:t>
+      </w:r>
+      <w:r>
+        <w:rPr>
+          <w:rFonts w:eastAsiaTheme="minorHAnsi" w:cstheme="minorBidi"/>
+          <w:szCs w:val="28"/>
+          <w:lang w:val="ru-BY" w:eastAsia="en-US"/>
+        </w:rPr>
+        <w:t>. Технические администраторы (IT-специалисты)</w:t>
       </w:r>
     </w:p>
     <w:p>
@@ -1707,65 +1171,6 @@
     <w:p>
       <w:pPr>
         <w:rPr>
-          <w:rFonts w:eastAsiaTheme="minorHAnsi" w:cstheme="minorBidi"/>
-          <w:szCs w:val="28"/>
-          <w:lang w:val="ru-BY" w:eastAsia="en-US"/>
-        </w:rPr>
-      </w:pPr>
-      <w:r>
-        <w:rPr>
-          <w:rFonts w:eastAsiaTheme="minorHAnsi" w:cstheme="minorBidi"/>
-          <w:szCs w:val="28"/>
-          <w:lang w:val="ru-BY" w:eastAsia="en-US"/>
-        </w:rPr>
-        <w:t>8. Партнеры (туроператоры, авиакомпании, отели, страховые компании)</w:t>
-      </w:r>
-    </w:p>
-    <w:p>
-      <w:pPr>
-        <w:numPr>
-          <w:ilvl w:val="0"/>
-          <w:numId w:val="13"/>
-        </w:numPr>
-        <w:rPr>
-          <w:rFonts w:eastAsiaTheme="minorHAnsi" w:cstheme="minorBidi"/>
-          <w:szCs w:val="28"/>
-          <w:lang w:val="ru-BY" w:eastAsia="en-US"/>
-        </w:rPr>
-      </w:pPr>
-      <w:r>
-        <w:rPr>
-          <w:rFonts w:eastAsiaTheme="minorHAnsi" w:cstheme="minorBidi"/>
-          <w:szCs w:val="28"/>
-          <w:lang w:val="ru-BY" w:eastAsia="en-US"/>
-        </w:rPr>
-        <w:t>Как партнер, хочу обновлять информацию о турах и услугах, чтобы клиенты получали актуальные данные.</w:t>
-      </w:r>
-    </w:p>
-    <w:p>
-      <w:pPr>
-        <w:numPr>
-          <w:ilvl w:val="0"/>
-          <w:numId w:val="13"/>
-        </w:numPr>
-        <w:rPr>
-          <w:rFonts w:eastAsiaTheme="minorHAnsi" w:cstheme="minorBidi"/>
-          <w:szCs w:val="28"/>
-          <w:lang w:val="ru-BY" w:eastAsia="en-US"/>
-        </w:rPr>
-      </w:pPr>
-      <w:r>
-        <w:rPr>
-          <w:rFonts w:eastAsiaTheme="minorHAnsi" w:cstheme="minorBidi"/>
-          <w:szCs w:val="28"/>
-          <w:lang w:val="ru-BY" w:eastAsia="en-US"/>
-        </w:rPr>
-        <w:t>Как партнер, хочу получать автоматизированные заказы от системы, чтобы оперативно подтверждать бронирования.</w:t>
-      </w:r>
-    </w:p>
-    <w:p>
-      <w:pPr>
-        <w:rPr>
           <w:szCs w:val="28"/>
           <w:lang w:val="ru-BY"/>
         </w:rPr>
@@ -1850,7 +1255,25 @@
           <w:szCs w:val="22"/>
           <w:lang w:val="ru-BY" w:eastAsia="en-US"/>
         </w:rPr>
-        <w:t>Фильтрация и сортировка туров по цене, датам, стране, услугам и рейтингу.</w:t>
+        <w:t xml:space="preserve">Регистрация и авторизация через </w:t>
+      </w:r>
+      <w:proofErr w:type="spellStart"/>
+      <w:r>
+        <w:rPr>
+          <w:rFonts w:eastAsiaTheme="minorHAnsi" w:cstheme="minorBidi"/>
+          <w:szCs w:val="22"/>
+          <w:lang w:val="ru-BY" w:eastAsia="en-US"/>
+        </w:rPr>
+        <w:t>email</w:t>
+      </w:r>
+      <w:proofErr w:type="spellEnd"/>
+      <w:r>
+        <w:rPr>
+          <w:rFonts w:eastAsiaTheme="minorHAnsi" w:cstheme="minorBidi"/>
+          <w:szCs w:val="22"/>
+          <w:lang w:val="ru-BY" w:eastAsia="en-US"/>
+        </w:rPr>
+        <w:t>, телефон или социальные сети.</w:t>
       </w:r>
     </w:p>
     <w:p>
@@ -1871,25 +1294,7 @@
           <w:szCs w:val="22"/>
           <w:lang w:val="ru-BY" w:eastAsia="en-US"/>
         </w:rPr>
-        <w:t xml:space="preserve">Регистрация и авторизация через </w:t>
-      </w:r>
-      <w:proofErr w:type="spellStart"/>
-      <w:r>
-        <w:rPr>
-          <w:rFonts w:eastAsiaTheme="minorHAnsi" w:cstheme="minorBidi"/>
-          <w:szCs w:val="22"/>
-          <w:lang w:val="ru-BY" w:eastAsia="en-US"/>
-        </w:rPr>
-        <w:t>email</w:t>
-      </w:r>
-      <w:proofErr w:type="spellEnd"/>
-      <w:r>
-        <w:rPr>
-          <w:rFonts w:eastAsiaTheme="minorHAnsi" w:cstheme="minorBidi"/>
-          <w:szCs w:val="22"/>
-          <w:lang w:val="ru-BY" w:eastAsia="en-US"/>
-        </w:rPr>
-        <w:t>, телефон или социальные сети.</w:t>
+        <w:t>Возможность онлайн-бронирования тура.</w:t>
       </w:r>
     </w:p>
     <w:p>
@@ -1910,7 +1315,7 @@
           <w:szCs w:val="22"/>
           <w:lang w:val="ru-BY" w:eastAsia="en-US"/>
         </w:rPr>
-        <w:t>Возможность онлайн-бронирования тура.</w:t>
+        <w:t>Рекомендации туров на основе предпочтений клиента.</w:t>
       </w:r>
     </w:p>
     <w:p>
@@ -1931,7 +1336,7 @@
           <w:szCs w:val="22"/>
           <w:lang w:val="ru-BY" w:eastAsia="en-US"/>
         </w:rPr>
-        <w:t>Интеграция с платежными системами для онлайн-оплаты.</w:t>
+        <w:t>Чат с менеджером для консультаций и уточнения деталей.</w:t>
       </w:r>
     </w:p>
     <w:p>
@@ -1952,322 +1357,32 @@
           <w:szCs w:val="22"/>
           <w:lang w:val="ru-BY" w:eastAsia="en-US"/>
         </w:rPr>
-        <w:t>Личный кабинет клиента с историей заказов, персональными данными и бонусной системой.</w:t>
-      </w:r>
-    </w:p>
-    <w:p>
-      <w:pPr>
-        <w:numPr>
-          <w:ilvl w:val="0"/>
-          <w:numId w:val="14"/>
-        </w:numPr>
-        <w:rPr>
-          <w:rFonts w:eastAsiaTheme="minorHAnsi" w:cstheme="minorBidi"/>
-          <w:szCs w:val="22"/>
-          <w:lang w:val="ru-BY" w:eastAsia="en-US"/>
-        </w:rPr>
-      </w:pPr>
-      <w:r>
-        <w:rPr>
-          <w:rFonts w:eastAsiaTheme="minorHAnsi" w:cstheme="minorBidi"/>
-          <w:szCs w:val="22"/>
-          <w:lang w:val="ru-BY" w:eastAsia="en-US"/>
-        </w:rPr>
-        <w:t>Уведомления (</w:t>
-      </w:r>
-      <w:proofErr w:type="spellStart"/>
-      <w:r>
-        <w:rPr>
-          <w:rFonts w:eastAsiaTheme="minorHAnsi" w:cstheme="minorBidi"/>
-          <w:szCs w:val="22"/>
-          <w:lang w:val="ru-BY" w:eastAsia="en-US"/>
-        </w:rPr>
-        <w:t>email</w:t>
-      </w:r>
-      <w:proofErr w:type="spellEnd"/>
-      <w:r>
-        <w:rPr>
-          <w:rFonts w:eastAsiaTheme="minorHAnsi" w:cstheme="minorBidi"/>
-          <w:szCs w:val="22"/>
-          <w:lang w:val="ru-BY" w:eastAsia="en-US"/>
-        </w:rPr>
-        <w:t xml:space="preserve">, SMS, </w:t>
-      </w:r>
-      <w:proofErr w:type="spellStart"/>
-      <w:r>
-        <w:rPr>
-          <w:rFonts w:eastAsiaTheme="minorHAnsi" w:cstheme="minorBidi"/>
-          <w:szCs w:val="22"/>
-          <w:lang w:val="ru-BY" w:eastAsia="en-US"/>
-        </w:rPr>
-        <w:t>push</w:t>
-      </w:r>
-      <w:proofErr w:type="spellEnd"/>
-      <w:r>
-        <w:rPr>
-          <w:rFonts w:eastAsiaTheme="minorHAnsi" w:cstheme="minorBidi"/>
-          <w:szCs w:val="22"/>
-          <w:lang w:val="ru-BY" w:eastAsia="en-US"/>
-        </w:rPr>
-        <w:t>) о статусе бронирования, оплате и важных изменениях.</w:t>
-      </w:r>
-    </w:p>
-    <w:p>
-      <w:pPr>
-        <w:numPr>
-          <w:ilvl w:val="0"/>
-          <w:numId w:val="14"/>
-        </w:numPr>
-        <w:rPr>
-          <w:rFonts w:eastAsiaTheme="minorHAnsi" w:cstheme="minorBidi"/>
-          <w:szCs w:val="22"/>
-          <w:lang w:val="ru-BY" w:eastAsia="en-US"/>
-        </w:rPr>
-      </w:pPr>
-      <w:r>
-        <w:rPr>
-          <w:rFonts w:eastAsiaTheme="minorHAnsi" w:cstheme="minorBidi"/>
-          <w:szCs w:val="22"/>
-          <w:lang w:val="ru-BY" w:eastAsia="en-US"/>
-        </w:rPr>
-        <w:t>Рекомендации туров на основе предпочтений клиента.</w:t>
-      </w:r>
-    </w:p>
-    <w:p>
-      <w:pPr>
-        <w:numPr>
-          <w:ilvl w:val="0"/>
-          <w:numId w:val="14"/>
-        </w:numPr>
-        <w:rPr>
-          <w:rFonts w:eastAsiaTheme="minorHAnsi" w:cstheme="minorBidi"/>
-          <w:szCs w:val="22"/>
-          <w:lang w:val="ru-BY" w:eastAsia="en-US"/>
-        </w:rPr>
-      </w:pPr>
-      <w:r>
-        <w:rPr>
-          <w:rFonts w:eastAsiaTheme="minorHAnsi" w:cstheme="minorBidi"/>
-          <w:szCs w:val="22"/>
-          <w:lang w:val="ru-BY" w:eastAsia="en-US"/>
-        </w:rPr>
-        <w:t>Чат с менеджером для консультаций и уточнения деталей.</w:t>
-      </w:r>
-    </w:p>
-    <w:p>
-      <w:pPr>
-        <w:rPr>
-          <w:rFonts w:eastAsiaTheme="minorHAnsi" w:cstheme="minorBidi"/>
-          <w:szCs w:val="22"/>
-          <w:lang w:val="ru-BY" w:eastAsia="en-US"/>
-        </w:rPr>
-      </w:pPr>
-      <w:r>
-        <w:rPr>
-          <w:rFonts w:eastAsiaTheme="minorHAnsi" w:cstheme="minorBidi"/>
-          <w:szCs w:val="22"/>
-          <w:lang w:val="ru-BY" w:eastAsia="en-US"/>
-        </w:rPr>
-        <w:t>2. Функциональность для гостей (незарегистрированных пользователей)</w:t>
-      </w:r>
-    </w:p>
-    <w:p>
-      <w:pPr>
-        <w:numPr>
-          <w:ilvl w:val="0"/>
-          <w:numId w:val="15"/>
-        </w:numPr>
-        <w:rPr>
-          <w:rFonts w:eastAsiaTheme="minorHAnsi" w:cstheme="minorBidi"/>
-          <w:szCs w:val="22"/>
-          <w:lang w:val="ru-BY" w:eastAsia="en-US"/>
-        </w:rPr>
-      </w:pPr>
-      <w:r>
-        <w:rPr>
-          <w:rFonts w:eastAsiaTheme="minorHAnsi" w:cstheme="minorBidi"/>
-          <w:szCs w:val="22"/>
-          <w:lang w:val="ru-BY" w:eastAsia="en-US"/>
-        </w:rPr>
-        <w:t>Доступ к просмотру туров без регистрации.</w:t>
-      </w:r>
-    </w:p>
-    <w:p>
-      <w:pPr>
-        <w:numPr>
-          <w:ilvl w:val="0"/>
-          <w:numId w:val="15"/>
-        </w:numPr>
-        <w:rPr>
-          <w:rFonts w:eastAsiaTheme="minorHAnsi" w:cstheme="minorBidi"/>
-          <w:szCs w:val="22"/>
-          <w:lang w:val="ru-BY" w:eastAsia="en-US"/>
-        </w:rPr>
-      </w:pPr>
-      <w:r>
-        <w:rPr>
-          <w:rFonts w:eastAsiaTheme="minorHAnsi" w:cstheme="minorBidi"/>
-          <w:szCs w:val="22"/>
-          <w:lang w:val="ru-BY" w:eastAsia="en-US"/>
-        </w:rPr>
-        <w:t xml:space="preserve">Возможность регистрации через </w:t>
-      </w:r>
-      <w:proofErr w:type="spellStart"/>
-      <w:r>
-        <w:rPr>
-          <w:rFonts w:eastAsiaTheme="minorHAnsi" w:cstheme="minorBidi"/>
-          <w:szCs w:val="22"/>
-          <w:lang w:val="ru-BY" w:eastAsia="en-US"/>
-        </w:rPr>
-        <w:t>email</w:t>
-      </w:r>
-      <w:proofErr w:type="spellEnd"/>
-      <w:r>
-        <w:rPr>
-          <w:rFonts w:eastAsiaTheme="minorHAnsi" w:cstheme="minorBidi"/>
-          <w:szCs w:val="22"/>
-          <w:lang w:val="ru-BY" w:eastAsia="en-US"/>
-        </w:rPr>
-        <w:t>, телефон или соцсети.</w:t>
-      </w:r>
-    </w:p>
-    <w:p>
-      <w:pPr>
-        <w:numPr>
-          <w:ilvl w:val="0"/>
-          <w:numId w:val="15"/>
-        </w:numPr>
-        <w:rPr>
-          <w:rFonts w:eastAsiaTheme="minorHAnsi" w:cstheme="minorBidi"/>
-          <w:szCs w:val="22"/>
-          <w:lang w:val="ru-BY" w:eastAsia="en-US"/>
-        </w:rPr>
-      </w:pPr>
-      <w:r>
-        <w:rPr>
-          <w:rFonts w:eastAsiaTheme="minorHAnsi" w:cstheme="minorBidi"/>
-          <w:szCs w:val="22"/>
-          <w:lang w:val="ru-BY" w:eastAsia="en-US"/>
-        </w:rPr>
-        <w:t>Форма подписки на рассылку с акциями и спецпредложениями.</w:t>
-      </w:r>
-    </w:p>
-    <w:p>
-      <w:pPr>
-        <w:rPr>
-          <w:rFonts w:eastAsiaTheme="minorHAnsi" w:cstheme="minorBidi"/>
-          <w:szCs w:val="22"/>
-          <w:lang w:val="ru-BY" w:eastAsia="en-US"/>
-        </w:rPr>
-      </w:pPr>
-      <w:r>
-        <w:rPr>
-          <w:rFonts w:eastAsiaTheme="minorHAnsi" w:cstheme="minorBidi"/>
-          <w:szCs w:val="22"/>
-          <w:lang w:val="ru-BY" w:eastAsia="en-US"/>
-        </w:rPr>
-        <w:t>3. Функциональность для менеджеров по продажам</w:t>
-      </w:r>
-    </w:p>
-    <w:p>
-      <w:pPr>
-        <w:numPr>
-          <w:ilvl w:val="0"/>
-          <w:numId w:val="16"/>
-        </w:numPr>
-        <w:rPr>
-          <w:rFonts w:eastAsiaTheme="minorHAnsi" w:cstheme="minorBidi"/>
-          <w:szCs w:val="22"/>
-          <w:lang w:val="ru-BY" w:eastAsia="en-US"/>
-        </w:rPr>
-      </w:pPr>
-      <w:r>
-        <w:rPr>
-          <w:rFonts w:eastAsiaTheme="minorHAnsi" w:cstheme="minorBidi"/>
-          <w:szCs w:val="22"/>
-          <w:lang w:val="ru-BY" w:eastAsia="en-US"/>
-        </w:rPr>
-        <w:t>Доступ к списку клиентов и их заказов.</w:t>
-      </w:r>
-    </w:p>
-    <w:p>
-      <w:pPr>
-        <w:numPr>
-          <w:ilvl w:val="0"/>
-          <w:numId w:val="16"/>
-        </w:numPr>
-        <w:rPr>
-          <w:rFonts w:eastAsiaTheme="minorHAnsi" w:cstheme="minorBidi"/>
-          <w:szCs w:val="22"/>
-          <w:lang w:val="ru-BY" w:eastAsia="en-US"/>
-        </w:rPr>
-      </w:pPr>
-      <w:r>
-        <w:rPr>
-          <w:rFonts w:eastAsiaTheme="minorHAnsi" w:cstheme="minorBidi"/>
-          <w:szCs w:val="22"/>
-          <w:lang w:val="ru-BY" w:eastAsia="en-US"/>
-        </w:rPr>
-        <w:t>Возможность изменять статус бронирований (ожидание, оплачено, отменено и т. д.).</w:t>
-      </w:r>
-    </w:p>
-    <w:p>
-      <w:pPr>
-        <w:numPr>
-          <w:ilvl w:val="0"/>
-          <w:numId w:val="16"/>
-        </w:numPr>
-        <w:rPr>
-          <w:rFonts w:eastAsiaTheme="minorHAnsi" w:cstheme="minorBidi"/>
-          <w:szCs w:val="22"/>
-          <w:lang w:val="ru-BY" w:eastAsia="en-US"/>
-        </w:rPr>
-      </w:pPr>
-      <w:r>
-        <w:rPr>
-          <w:rFonts w:eastAsiaTheme="minorHAnsi" w:cstheme="minorBidi"/>
-          <w:szCs w:val="22"/>
-          <w:lang w:val="ru-BY" w:eastAsia="en-US"/>
-        </w:rPr>
-        <w:t>Возможность оформления бронирований вручную.</w:t>
-      </w:r>
-    </w:p>
-    <w:p>
-      <w:pPr>
-        <w:numPr>
-          <w:ilvl w:val="0"/>
-          <w:numId w:val="16"/>
-        </w:numPr>
-        <w:rPr>
-          <w:rFonts w:eastAsiaTheme="minorHAnsi" w:cstheme="minorBidi"/>
-          <w:szCs w:val="22"/>
-          <w:lang w:val="ru-BY" w:eastAsia="en-US"/>
-        </w:rPr>
-      </w:pPr>
-      <w:r>
-        <w:rPr>
-          <w:rFonts w:eastAsiaTheme="minorHAnsi" w:cstheme="minorBidi"/>
-          <w:szCs w:val="22"/>
-          <w:lang w:val="ru-BY" w:eastAsia="en-US"/>
-        </w:rPr>
-        <w:t>Отправка уведомлений клиентам о статусе их бронирования.</w:t>
-      </w:r>
-    </w:p>
-    <w:p>
-      <w:pPr>
-        <w:rPr>
-          <w:rFonts w:eastAsiaTheme="minorHAnsi" w:cstheme="minorBidi"/>
-          <w:szCs w:val="22"/>
-          <w:lang w:val="ru-BY" w:eastAsia="en-US"/>
-        </w:rPr>
-      </w:pPr>
-      <w:r>
-        <w:rPr>
-          <w:rFonts w:eastAsiaTheme="minorHAnsi" w:cstheme="minorBidi"/>
-          <w:szCs w:val="22"/>
-          <w:lang w:val="ru-BY" w:eastAsia="en-US"/>
-        </w:rPr>
-        <w:t>4. Функциональность для администратора турфирмы</w:t>
+        <w:t>Получение актуальной информации о курсе валют</w:t>
+      </w:r>
+    </w:p>
+    <w:p>
+      <w:pPr>
+        <w:rPr>
+          <w:rFonts w:eastAsiaTheme="minorHAnsi" w:cstheme="minorBidi"/>
+          <w:szCs w:val="22"/>
+          <w:lang w:val="ru-BY" w:eastAsia="en-US"/>
+        </w:rPr>
+      </w:pPr>
+      <w:r>
+        <w:rPr>
+          <w:rFonts w:eastAsiaTheme="minorHAnsi" w:cstheme="minorBidi"/>
+          <w:szCs w:val="22"/>
+          <w:lang w:val="ru-BY" w:eastAsia="en-US"/>
+        </w:rPr>
+        <w:t>2.</w:t>
+      </w:r>
+      <w:r>
+        <w:rPr>
+          <w:rFonts w:eastAsiaTheme="minorHAnsi" w:cstheme="minorBidi"/>
+          <w:szCs w:val="22"/>
+          <w:lang w:val="ru-BY" w:eastAsia="en-US"/>
+        </w:rPr>
+        <w:t xml:space="preserve"> Функциональность для администратора турфирмы</w:t>
       </w:r>
     </w:p>
     <w:p>
@@ -2309,206 +1424,32 @@
           <w:szCs w:val="22"/>
           <w:lang w:val="ru-BY" w:eastAsia="en-US"/>
         </w:rPr>
-        <w:t>Настройка скидок, акций и специальных предложений.</w:t>
-      </w:r>
-    </w:p>
-    <w:p>
-      <w:pPr>
-        <w:numPr>
-          <w:ilvl w:val="0"/>
-          <w:numId w:val="17"/>
-        </w:numPr>
-        <w:rPr>
-          <w:rFonts w:eastAsiaTheme="minorHAnsi" w:cstheme="minorBidi"/>
-          <w:szCs w:val="22"/>
-          <w:lang w:val="ru-BY" w:eastAsia="en-US"/>
-        </w:rPr>
-      </w:pPr>
-      <w:r>
-        <w:rPr>
-          <w:rFonts w:eastAsiaTheme="minorHAnsi" w:cstheme="minorBidi"/>
-          <w:szCs w:val="22"/>
-          <w:lang w:val="ru-BY" w:eastAsia="en-US"/>
-        </w:rPr>
-        <w:lastRenderedPageBreak/>
         <w:t>Доступ к аналитике по продажам, популярности туров и активности пользователей.</w:t>
       </w:r>
     </w:p>
     <w:p>
       <w:pPr>
-        <w:numPr>
-          <w:ilvl w:val="0"/>
-          <w:numId w:val="17"/>
-        </w:numPr>
-        <w:rPr>
-          <w:rFonts w:eastAsiaTheme="minorHAnsi" w:cstheme="minorBidi"/>
-          <w:szCs w:val="22"/>
-          <w:lang w:val="ru-BY" w:eastAsia="en-US"/>
-        </w:rPr>
-      </w:pPr>
-      <w:r>
-        <w:rPr>
-          <w:rFonts w:eastAsiaTheme="minorHAnsi" w:cstheme="minorBidi"/>
-          <w:szCs w:val="22"/>
-          <w:lang w:val="ru-BY" w:eastAsia="en-US"/>
-        </w:rPr>
-        <w:t>Управление пользователями (назначение ролей, блокировка учетных записей).</w:t>
-      </w:r>
-    </w:p>
-    <w:p>
-      <w:pPr>
-        <w:rPr>
-          <w:rFonts w:eastAsiaTheme="minorHAnsi" w:cstheme="minorBidi"/>
-          <w:szCs w:val="22"/>
-          <w:lang w:val="ru-BY" w:eastAsia="en-US"/>
-        </w:rPr>
-      </w:pPr>
-      <w:r>
-        <w:rPr>
-          <w:rFonts w:eastAsiaTheme="minorHAnsi" w:cstheme="minorBidi"/>
-          <w:szCs w:val="22"/>
-          <w:lang w:val="ru-BY" w:eastAsia="en-US"/>
-        </w:rPr>
-        <w:t>5. Функциональность для руководителя (владельца бизнеса)</w:t>
-      </w:r>
-    </w:p>
-    <w:p>
-      <w:pPr>
-        <w:numPr>
-          <w:ilvl w:val="0"/>
-          <w:numId w:val="18"/>
-        </w:numPr>
-        <w:rPr>
-          <w:rFonts w:eastAsiaTheme="minorHAnsi" w:cstheme="minorBidi"/>
-          <w:szCs w:val="22"/>
-          <w:lang w:val="ru-BY" w:eastAsia="en-US"/>
-        </w:rPr>
-      </w:pPr>
-      <w:r>
-        <w:rPr>
-          <w:rFonts w:eastAsiaTheme="minorHAnsi" w:cstheme="minorBidi"/>
-          <w:szCs w:val="22"/>
-          <w:lang w:val="ru-BY" w:eastAsia="en-US"/>
-        </w:rPr>
-        <w:t>Просмотр отчетов по продажам, прибыли и эффективности рекламных кампаний.</w:t>
-      </w:r>
-    </w:p>
-    <w:p>
-      <w:pPr>
-        <w:numPr>
-          <w:ilvl w:val="0"/>
-          <w:numId w:val="18"/>
-        </w:numPr>
-        <w:rPr>
-          <w:rFonts w:eastAsiaTheme="minorHAnsi" w:cstheme="minorBidi"/>
-          <w:szCs w:val="22"/>
-          <w:lang w:val="ru-BY" w:eastAsia="en-US"/>
-        </w:rPr>
-      </w:pPr>
-      <w:r>
-        <w:rPr>
-          <w:rFonts w:eastAsiaTheme="minorHAnsi" w:cstheme="minorBidi"/>
-          <w:szCs w:val="22"/>
-          <w:lang w:val="ru-BY" w:eastAsia="en-US"/>
-        </w:rPr>
-        <w:t>Мониторинг работы сотрудников (активность менеджеров, количество обработанных заказов).</w:t>
-      </w:r>
-    </w:p>
-    <w:p>
-      <w:pPr>
-        <w:numPr>
-          <w:ilvl w:val="0"/>
-          <w:numId w:val="18"/>
-        </w:numPr>
-        <w:rPr>
-          <w:rFonts w:eastAsiaTheme="minorHAnsi" w:cstheme="minorBidi"/>
-          <w:szCs w:val="22"/>
-          <w:lang w:val="ru-BY" w:eastAsia="en-US"/>
-        </w:rPr>
-      </w:pPr>
-      <w:r>
-        <w:rPr>
-          <w:rFonts w:eastAsiaTheme="minorHAnsi" w:cstheme="minorBidi"/>
-          <w:szCs w:val="22"/>
-          <w:lang w:val="ru-BY" w:eastAsia="en-US"/>
-        </w:rPr>
-        <w:t>Настройка прав доступа для различных категорий пользователей.</w:t>
-      </w:r>
-    </w:p>
-    <w:p>
-      <w:pPr>
-        <w:rPr>
-          <w:rFonts w:eastAsiaTheme="minorHAnsi" w:cstheme="minorBidi"/>
-          <w:szCs w:val="22"/>
-          <w:lang w:val="ru-BY" w:eastAsia="en-US"/>
-        </w:rPr>
-      </w:pPr>
-      <w:r>
-        <w:rPr>
-          <w:rFonts w:eastAsiaTheme="minorHAnsi" w:cstheme="minorBidi"/>
-          <w:szCs w:val="22"/>
-          <w:lang w:val="ru-BY" w:eastAsia="en-US"/>
-        </w:rPr>
-        <w:t>6. Функциональность для финансового отдела</w:t>
-      </w:r>
-    </w:p>
-    <w:p>
-      <w:pPr>
-        <w:numPr>
-          <w:ilvl w:val="0"/>
-          <w:numId w:val="19"/>
-        </w:numPr>
-        <w:rPr>
-          <w:rFonts w:eastAsiaTheme="minorHAnsi" w:cstheme="minorBidi"/>
-          <w:szCs w:val="22"/>
-          <w:lang w:val="ru-BY" w:eastAsia="en-US"/>
-        </w:rPr>
-      </w:pPr>
-      <w:r>
-        <w:rPr>
-          <w:rFonts w:eastAsiaTheme="minorHAnsi" w:cstheme="minorBidi"/>
-          <w:szCs w:val="22"/>
-          <w:lang w:val="ru-BY" w:eastAsia="en-US"/>
-        </w:rPr>
-        <w:t>Доступ к отчетам о платежах, возвратах и задолженностях.</w:t>
-      </w:r>
-    </w:p>
-    <w:p>
-      <w:pPr>
-        <w:numPr>
-          <w:ilvl w:val="0"/>
-          <w:numId w:val="19"/>
-        </w:numPr>
-        <w:rPr>
-          <w:rFonts w:eastAsiaTheme="minorHAnsi" w:cstheme="minorBidi"/>
-          <w:szCs w:val="22"/>
-          <w:lang w:val="ru-BY" w:eastAsia="en-US"/>
-        </w:rPr>
-      </w:pPr>
-      <w:r>
-        <w:rPr>
-          <w:rFonts w:eastAsiaTheme="minorHAnsi" w:cstheme="minorBidi"/>
-          <w:szCs w:val="22"/>
-          <w:lang w:val="ru-BY" w:eastAsia="en-US"/>
-        </w:rPr>
-        <w:t>Отслеживание статусов оплат по заказам.</w:t>
-      </w:r>
-    </w:p>
-    <w:p>
-      <w:pPr>
-        <w:rPr>
-          <w:rFonts w:eastAsiaTheme="minorHAnsi" w:cstheme="minorBidi"/>
-          <w:szCs w:val="22"/>
-          <w:lang w:val="ru-BY" w:eastAsia="en-US"/>
-        </w:rPr>
-      </w:pPr>
-      <w:r>
-        <w:rPr>
-          <w:rFonts w:eastAsiaTheme="minorHAnsi" w:cstheme="minorBidi"/>
-          <w:szCs w:val="22"/>
-          <w:lang w:val="ru-BY" w:eastAsia="en-US"/>
-        </w:rPr>
-        <w:t>7. Функциональность для технических администраторов (IT-специалистов)</w:t>
+        <w:rPr>
+          <w:rFonts w:eastAsiaTheme="minorHAnsi" w:cstheme="minorBidi"/>
+          <w:szCs w:val="22"/>
+          <w:lang w:val="ru-BY" w:eastAsia="en-US"/>
+        </w:rPr>
+      </w:pPr>
+      <w:r>
+        <w:rPr>
+          <w:rFonts w:eastAsiaTheme="minorHAnsi" w:cstheme="minorBidi"/>
+          <w:szCs w:val="22"/>
+          <w:lang w:val="ru-BY" w:eastAsia="en-US"/>
+        </w:rPr>
+        <w:t>3</w:t>
+      </w:r>
+      <w:r>
+        <w:rPr>
+          <w:rFonts w:eastAsiaTheme="minorHAnsi" w:cstheme="minorBidi"/>
+          <w:szCs w:val="22"/>
+          <w:lang w:val="ru-BY" w:eastAsia="en-US"/>
+        </w:rPr>
+        <w:t>. Функциональность для технических администраторов (IT-специалистов)</w:t>
       </w:r>
     </w:p>
     <w:p>
@@ -2577,65 +1518,6 @@
     <w:p>
       <w:pPr>
         <w:rPr>
-          <w:rFonts w:eastAsiaTheme="minorHAnsi" w:cstheme="minorBidi"/>
-          <w:szCs w:val="22"/>
-          <w:lang w:val="ru-BY" w:eastAsia="en-US"/>
-        </w:rPr>
-      </w:pPr>
-      <w:r>
-        <w:rPr>
-          <w:rFonts w:eastAsiaTheme="minorHAnsi" w:cstheme="minorBidi"/>
-          <w:szCs w:val="22"/>
-          <w:lang w:val="ru-BY" w:eastAsia="en-US"/>
-        </w:rPr>
-        <w:t>8. Функциональность для партнеров (туроператоров, авиакомпаний, отелей, страховых компаний)</w:t>
-      </w:r>
-    </w:p>
-    <w:p>
-      <w:pPr>
-        <w:numPr>
-          <w:ilvl w:val="0"/>
-          <w:numId w:val="21"/>
-        </w:numPr>
-        <w:rPr>
-          <w:rFonts w:eastAsiaTheme="minorHAnsi" w:cstheme="minorBidi"/>
-          <w:szCs w:val="22"/>
-          <w:lang w:val="ru-BY" w:eastAsia="en-US"/>
-        </w:rPr>
-      </w:pPr>
-      <w:r>
-        <w:rPr>
-          <w:rFonts w:eastAsiaTheme="minorHAnsi" w:cstheme="minorBidi"/>
-          <w:szCs w:val="22"/>
-          <w:lang w:val="ru-BY" w:eastAsia="en-US"/>
-        </w:rPr>
-        <w:t>Обновление информации о турах (доступность, цены, условия).</w:t>
-      </w:r>
-    </w:p>
-    <w:p>
-      <w:pPr>
-        <w:numPr>
-          <w:ilvl w:val="0"/>
-          <w:numId w:val="21"/>
-        </w:numPr>
-        <w:rPr>
-          <w:rFonts w:eastAsiaTheme="minorHAnsi" w:cstheme="minorBidi"/>
-          <w:szCs w:val="22"/>
-          <w:lang w:val="ru-BY" w:eastAsia="en-US"/>
-        </w:rPr>
-      </w:pPr>
-      <w:r>
-        <w:rPr>
-          <w:rFonts w:eastAsiaTheme="minorHAnsi" w:cstheme="minorBidi"/>
-          <w:szCs w:val="22"/>
-          <w:lang w:val="ru-BY" w:eastAsia="en-US"/>
-        </w:rPr>
-        <w:t>Автоматическая обработка заказов, поступающих от системы.</w:t>
-      </w:r>
-    </w:p>
-    <w:p>
-      <w:pPr>
-        <w:rPr>
           <w:bCs/>
           <w:lang w:val="ru-BY"/>
         </w:rPr>
@@ -2645,13 +1527,11 @@
       <w:pPr>
         <w:rPr>
           <w:bCs/>
-          <w:highlight w:val="yellow"/>
-        </w:rPr>
-      </w:pPr>
-      <w:r>
-        <w:rPr>
-          <w:bCs/>
-          <w:highlight w:val="yellow"/>
+        </w:rPr>
+      </w:pPr>
+      <w:r>
+        <w:rPr>
+          <w:bCs/>
         </w:rPr>
         <w:t>Аналоги:</w:t>
       </w:r>
@@ -2673,23 +1553,27 @@
         </w:numPr>
         <w:rPr>
           <w:bCs/>
-          <w:highlight w:val="yellow"/>
-        </w:rPr>
-      </w:pPr>
-      <w:r>
-        <w:rPr>
-          <w:bCs/>
-          <w:highlight w:val="yellow"/>
+        </w:rPr>
+      </w:pPr>
+      <w:r>
+        <w:rPr>
+          <w:bCs/>
           <w:lang w:val="en-US"/>
         </w:rPr>
-        <w:t>Training.by</w:t>
-      </w:r>
-      <w:r>
-        <w:rPr>
-          <w:bCs/>
-          <w:highlight w:val="yellow"/>
-        </w:rPr>
-        <w:t xml:space="preserve"> (рис. 1).</w:t>
+        <w:t>toptour.by</w:t>
+      </w:r>
+      <w:r>
+        <w:rPr>
+          <w:bCs/>
+          <w:lang w:val="en-US"/>
+        </w:rPr>
+        <w:t xml:space="preserve"> </w:t>
+      </w:r>
+      <w:r>
+        <w:rPr>
+          <w:bCs/>
+        </w:rPr>
+        <w:t>(рис. 1).</w:t>
       </w:r>
     </w:p>
     <w:p>
@@ -2697,20 +1581,19 @@
         <w:jc w:val="center"/>
         <w:rPr>
           <w:bCs/>
-          <w:highlight w:val="yellow"/>
-        </w:rPr>
-      </w:pPr>
-      <w:r>
-        <w:rPr>
-          <w:bCs/>
+        </w:rPr>
+      </w:pPr>
+      <w:r>
+        <w:rPr>
           <w:noProof/>
-          <w:highlight w:val="yellow"/>
-        </w:rPr>
+          <w14:ligatures w14:val="standardContextual"/>
+        </w:rPr>
+        <w:lastRenderedPageBreak/>
         <w:drawing>
-          <wp:inline distT="0" distB="0" distL="0" distR="0" wp14:anchorId="31C47313" wp14:editId="5EEC0286">
-            <wp:extent cx="4599305" cy="1892328"/>
-            <wp:effectExtent l="0" t="0" r="0" b="0"/>
-            <wp:docPr id="1535901784" name="Рисунок 1"/>
+          <wp:inline distT="0" distB="0" distL="0" distR="0" wp14:anchorId="00BC7C6A" wp14:editId="105BFC5F">
+            <wp:extent cx="5940425" cy="2776220"/>
+            <wp:effectExtent l="0" t="0" r="3175" b="5080"/>
+            <wp:docPr id="1865227503" name="Рисунок 1"/>
             <wp:cNvGraphicFramePr>
               <a:graphicFrameLocks xmlns:a="http://schemas.openxmlformats.org/drawingml/2006/main" noChangeAspect="1"/>
             </wp:cNvGraphicFramePr>
@@ -2718,7 +1601,7 @@
               <a:graphicData uri="http://schemas.openxmlformats.org/drawingml/2006/picture">
                 <pic:pic xmlns:pic="http://schemas.openxmlformats.org/drawingml/2006/picture">
                   <pic:nvPicPr>
-                    <pic:cNvPr id="1535901784" name=""/>
+                    <pic:cNvPr id="1865227503" name=""/>
                     <pic:cNvPicPr/>
                   </pic:nvPicPr>
                   <pic:blipFill>
@@ -2730,7 +1613,7 @@
                   <pic:spPr>
                     <a:xfrm>
                       <a:off x="0" y="0"/>
-                      <a:ext cx="4610245" cy="1896829"/>
+                      <a:ext cx="5940425" cy="2776220"/>
                     </a:xfrm>
                     <a:prstGeom prst="rect">
                       <a:avLst/>
@@ -2748,35 +1631,32 @@
         <w:jc w:val="center"/>
         <w:rPr>
           <w:bCs/>
-          <w:highlight w:val="yellow"/>
-        </w:rPr>
-      </w:pPr>
-      <w:r>
-        <w:rPr>
-          <w:bCs/>
-          <w:highlight w:val="yellow"/>
+        </w:rPr>
+      </w:pPr>
+      <w:r>
+        <w:rPr>
+          <w:bCs/>
         </w:rPr>
         <w:t xml:space="preserve">Рисунок 1 – Главная страница сайта </w:t>
       </w:r>
-      <w:r>
-        <w:rPr>
-          <w:bCs/>
-          <w:highlight w:val="yellow"/>
+      <w:proofErr w:type="spellStart"/>
+      <w:r>
+        <w:rPr>
+          <w:bCs/>
           <w:lang w:val="en-US"/>
         </w:rPr>
-        <w:t>training</w:t>
-      </w:r>
-      <w:r>
-        <w:rPr>
-          <w:bCs/>
-          <w:highlight w:val="yellow"/>
+        <w:t>toptour</w:t>
+      </w:r>
+      <w:proofErr w:type="spellEnd"/>
+      <w:r>
+        <w:rPr>
+          <w:bCs/>
         </w:rPr>
         <w:t>.</w:t>
       </w:r>
       <w:r>
         <w:rPr>
           <w:bCs/>
-          <w:highlight w:val="yellow"/>
           <w:lang w:val="en-US"/>
         </w:rPr>
         <w:t>by</w:t>
@@ -2787,7 +1667,6 @@
         <w:jc w:val="center"/>
         <w:rPr>
           <w:bCs/>
-          <w:highlight w:val="yellow"/>
         </w:rPr>
       </w:pPr>
     </w:p>
@@ -2796,13 +1675,11 @@
         <w:jc w:val="left"/>
         <w:rPr>
           <w:bCs/>
-          <w:highlight w:val="yellow"/>
-        </w:rPr>
-      </w:pPr>
-      <w:r>
-        <w:rPr>
-          <w:bCs/>
-          <w:highlight w:val="yellow"/>
+        </w:rPr>
+      </w:pPr>
+      <w:r>
+        <w:rPr>
+          <w:bCs/>
         </w:rPr>
         <w:t>Функционал:</w:t>
       </w:r>
@@ -2812,7 +1689,6 @@
         <w:jc w:val="left"/>
         <w:rPr>
           <w:bCs/>
-          <w:highlight w:val="yellow"/>
         </w:rPr>
       </w:pPr>
     </w:p>
@@ -2825,15 +1701,31 @@
         </w:numPr>
         <w:rPr>
           <w:bCs/>
-          <w:highlight w:val="yellow"/>
-        </w:rPr>
-      </w:pPr>
-      <w:r>
-        <w:rPr>
-          <w:bCs/>
-          <w:highlight w:val="yellow"/>
-        </w:rPr>
-        <w:t>Большое количество курсов разных категорий. Пользователь сам может выбрать необходимые материалы для изучения (рис. 2).</w:t>
+        </w:rPr>
+      </w:pPr>
+      <w:r>
+        <w:rPr>
+          <w:bCs/>
+        </w:rPr>
+        <w:t>Туры разбиты по категориям и имеется удобный и функциональный выбор</w:t>
+      </w:r>
+      <w:r>
+        <w:rPr>
+          <w:bCs/>
+        </w:rPr>
+        <w:t xml:space="preserve">. Пользователь сам может выбрать необходимые </w:t>
+      </w:r>
+      <w:r>
+        <w:rPr>
+          <w:bCs/>
+        </w:rPr>
+        <w:t>тур</w:t>
+      </w:r>
+      <w:r>
+        <w:rPr>
+          <w:bCs/>
+        </w:rPr>
+        <w:t xml:space="preserve"> для изучения (рис. 2).</w:t>
       </w:r>
     </w:p>
     <w:p>
@@ -2841,21 +1733,18 @@
         <w:jc w:val="center"/>
         <w:rPr>
           <w:bCs/>
-          <w:highlight w:val="yellow"/>
-        </w:rPr>
-      </w:pPr>
-      <w:r>
-        <w:rPr>
-          <w:bCs/>
+        </w:rPr>
+      </w:pPr>
+      <w:r>
+        <w:rPr>
           <w:noProof/>
-          <w:highlight w:val="yellow"/>
-        </w:rPr>
-        <w:lastRenderedPageBreak/>
+          <w14:ligatures w14:val="standardContextual"/>
+        </w:rPr>
         <w:drawing>
-          <wp:inline distT="0" distB="0" distL="0" distR="0" wp14:anchorId="011F277D" wp14:editId="64C1E8B4">
-            <wp:extent cx="3135679" cy="2430780"/>
-            <wp:effectExtent l="0" t="0" r="7620" b="7620"/>
-            <wp:docPr id="820390271" name="Рисунок 1"/>
+          <wp:inline distT="0" distB="0" distL="0" distR="0" wp14:anchorId="5140993D" wp14:editId="76AB99A9">
+            <wp:extent cx="5940425" cy="2776220"/>
+            <wp:effectExtent l="0" t="0" r="3175" b="5080"/>
+            <wp:docPr id="675764256" name="Рисунок 1" descr="Изображение выглядит как текст, Веб-сайт, веб-страница, программное обеспечение&#10;&#10;Контент, сгенерированный ИИ, может содержать ошибки."/>
             <wp:cNvGraphicFramePr>
               <a:graphicFrameLocks xmlns:a="http://schemas.openxmlformats.org/drawingml/2006/main" noChangeAspect="1"/>
             </wp:cNvGraphicFramePr>
@@ -2863,7 +1752,7 @@
               <a:graphicData uri="http://schemas.openxmlformats.org/drawingml/2006/picture">
                 <pic:pic xmlns:pic="http://schemas.openxmlformats.org/drawingml/2006/picture">
                   <pic:nvPicPr>
-                    <pic:cNvPr id="820390271" name=""/>
+                    <pic:cNvPr id="675764256" name="Рисунок 1" descr="Изображение выглядит как текст, Веб-сайт, веб-страница, программное обеспечение&#10;&#10;Контент, сгенерированный ИИ, может содержать ошибки."/>
                     <pic:cNvPicPr/>
                   </pic:nvPicPr>
                   <pic:blipFill>
@@ -2875,7 +1764,7 @@
                   <pic:spPr>
                     <a:xfrm>
                       <a:off x="0" y="0"/>
-                      <a:ext cx="3147966" cy="2440305"/>
+                      <a:ext cx="5940425" cy="2776220"/>
                     </a:xfrm>
                     <a:prstGeom prst="rect">
                       <a:avLst/>
@@ -2893,36 +1782,31 @@
         <w:jc w:val="center"/>
         <w:rPr>
           <w:bCs/>
-          <w:highlight w:val="yellow"/>
-        </w:rPr>
-      </w:pPr>
-      <w:r>
-        <w:rPr>
-          <w:bCs/>
-          <w:highlight w:val="yellow"/>
+        </w:rPr>
+      </w:pPr>
+      <w:r>
+        <w:rPr>
+          <w:bCs/>
         </w:rPr>
         <w:t xml:space="preserve">Рисунок 2 </w:t>
       </w:r>
       <w:r>
         <w:rPr>
           <w:bCs/>
-          <w:highlight w:val="yellow"/>
         </w:rPr>
         <w:t>–</w:t>
       </w:r>
       <w:r>
         <w:rPr>
           <w:bCs/>
-          <w:highlight w:val="yellow"/>
         </w:rPr>
         <w:t xml:space="preserve"> </w:t>
       </w:r>
       <w:r>
         <w:rPr>
           <w:bCs/>
-          <w:highlight w:val="yellow"/>
-        </w:rPr>
-        <w:t>Курсы</w:t>
+        </w:rPr>
+        <w:t>Туры</w:t>
       </w:r>
     </w:p>
     <w:p>
@@ -2930,7 +1814,6 @@
         <w:jc w:val="center"/>
         <w:rPr>
           <w:bCs/>
-          <w:highlight w:val="yellow"/>
         </w:rPr>
       </w:pPr>
     </w:p>
@@ -2943,52 +1826,19 @@
         </w:numPr>
         <w:rPr>
           <w:bCs/>
-          <w:highlight w:val="yellow"/>
-        </w:rPr>
-      </w:pPr>
-      <w:r>
-        <w:rPr>
-          <w:bCs/>
-          <w:highlight w:val="yellow"/>
+        </w:rPr>
+      </w:pPr>
+      <w:r>
+        <w:rPr>
+          <w:bCs/>
         </w:rPr>
         <w:t xml:space="preserve">На сайте </w:t>
       </w:r>
       <w:r>
         <w:rPr>
           <w:bCs/>
-          <w:highlight w:val="yellow"/>
-          <w:lang w:val="en-US"/>
-        </w:rPr>
-        <w:t>training</w:t>
-      </w:r>
-      <w:r>
-        <w:rPr>
-          <w:bCs/>
-          <w:highlight w:val="yellow"/>
-        </w:rPr>
-        <w:t>.</w:t>
-      </w:r>
-      <w:r>
-        <w:rPr>
-          <w:bCs/>
-          <w:highlight w:val="yellow"/>
-          <w:lang w:val="en-US"/>
-        </w:rPr>
-        <w:t>by</w:t>
-      </w:r>
-      <w:r>
-        <w:rPr>
-          <w:bCs/>
-          <w:highlight w:val="yellow"/>
-        </w:rPr>
-        <w:t xml:space="preserve"> есть возможность создания личного кабинета. Это позволяет пользователю хранить необходимые курсы для дальнейшего изучения. </w:t>
-      </w:r>
-      <w:r>
-        <w:rPr>
-          <w:bCs/>
-          <w:highlight w:val="yellow"/>
-        </w:rPr>
-        <w:t>Также пользователь может прослеживать прогресс прохождения курса и количество времени, потраченного на него.</w:t>
+        </w:rPr>
+        <w:t>имеется показания курс валют, что бы пользователю не пришлось уходить со страницы</w:t>
       </w:r>
     </w:p>
     <w:p>
@@ -3000,92 +1850,19 @@
         </w:numPr>
         <w:rPr>
           <w:bCs/>
-          <w:highlight w:val="yellow"/>
-        </w:rPr>
-      </w:pPr>
-      <w:r>
-        <w:rPr>
-          <w:bCs/>
-          <w:highlight w:val="yellow"/>
-        </w:rPr>
-        <w:t>Сайт снабжен различными тестами, которые помогают выбрать курсы необходимого направления, а также определиться со сферой обучения.</w:t>
-      </w:r>
-    </w:p>
-    <w:p>
-      <w:pPr>
-        <w:pStyle w:val="a5"/>
-        <w:numPr>
-          <w:ilvl w:val="0"/>
-          <w:numId w:val="3"/>
-        </w:numPr>
-        <w:rPr>
-          <w:bCs/>
-          <w:highlight w:val="yellow"/>
-        </w:rPr>
-      </w:pPr>
-      <w:r>
-        <w:rPr>
-          <w:bCs/>
-          <w:highlight w:val="yellow"/>
-        </w:rPr>
-        <w:t xml:space="preserve">На сайте </w:t>
-      </w:r>
-      <w:r>
-        <w:rPr>
-          <w:bCs/>
-          <w:highlight w:val="yellow"/>
-          <w:lang w:val="en-US"/>
-        </w:rPr>
-        <w:t>training</w:t>
-      </w:r>
-      <w:r>
-        <w:rPr>
-          <w:bCs/>
-          <w:highlight w:val="yellow"/>
-        </w:rPr>
-        <w:t>.</w:t>
-      </w:r>
-      <w:r>
-        <w:rPr>
-          <w:bCs/>
-          <w:highlight w:val="yellow"/>
-          <w:lang w:val="en-US"/>
-        </w:rPr>
-        <w:t>by</w:t>
-      </w:r>
-      <w:r>
-        <w:rPr>
-          <w:bCs/>
-          <w:highlight w:val="yellow"/>
-        </w:rPr>
-        <w:t xml:space="preserve"> проводятся различного рода мероприятия для повышения уровня знаний в конкретных областях, а также для помощи пользователям в освоении материалов.</w:t>
-      </w:r>
-    </w:p>
-    <w:p>
-      <w:pPr>
-        <w:pStyle w:val="a5"/>
-        <w:numPr>
-          <w:ilvl w:val="0"/>
-          <w:numId w:val="3"/>
-        </w:numPr>
-        <w:rPr>
-          <w:bCs/>
-          <w:highlight w:val="yellow"/>
-        </w:rPr>
-      </w:pPr>
-      <w:r>
-        <w:rPr>
-          <w:bCs/>
-          <w:highlight w:val="yellow"/>
-        </w:rPr>
-        <w:t>Пользователь имеет возможность выбрать язык, на котором будут предложены курсы и основная информация на сайте. Данная функция способствует привлечению пользователей разных стран.</w:t>
-      </w:r>
-    </w:p>
-    <w:p>
-      <w:pPr>
-        <w:rPr>
-          <w:bCs/>
-          <w:highlight w:val="yellow"/>
+        </w:rPr>
+      </w:pPr>
+      <w:r>
+        <w:rPr>
+          <w:bCs/>
+        </w:rPr>
+        <w:t>Имеется личный кабинет для сохранения туров и истории пользователя.</w:t>
+      </w:r>
+    </w:p>
+    <w:p>
+      <w:pPr>
+        <w:rPr>
+          <w:bCs/>
         </w:rPr>
       </w:pPr>
     </w:p>
@@ -3098,21 +1875,18 @@
         </w:numPr>
         <w:rPr>
           <w:bCs/>
-          <w:highlight w:val="yellow"/>
-        </w:rPr>
-      </w:pPr>
-      <w:r>
-        <w:rPr>
-          <w:bCs/>
-          <w:highlight w:val="yellow"/>
+        </w:rPr>
+      </w:pPr>
+      <w:r>
+        <w:rPr>
+          <w:bCs/>
           <w:lang w:val="en-US"/>
         </w:rPr>
-        <w:t>Moodle.org</w:t>
-      </w:r>
-      <w:r>
-        <w:rPr>
-          <w:bCs/>
-          <w:highlight w:val="yellow"/>
+        <w:t>www.coral.by</w:t>
+      </w:r>
+      <w:r>
+        <w:rPr>
+          <w:bCs/>
         </w:rPr>
         <w:t xml:space="preserve"> (рис. 3)</w:t>
       </w:r>
@@ -3123,7 +1897,6 @@
         <w:ind w:left="785"/>
         <w:rPr>
           <w:bCs/>
-          <w:highlight w:val="yellow"/>
         </w:rPr>
       </w:pPr>
     </w:p>
@@ -3134,20 +1907,19 @@
         <w:jc w:val="center"/>
         <w:rPr>
           <w:bCs/>
-          <w:highlight w:val="yellow"/>
-        </w:rPr>
-      </w:pPr>
-      <w:r>
-        <w:rPr>
-          <w:bCs/>
+        </w:rPr>
+      </w:pPr>
+      <w:r>
+        <w:rPr>
           <w:noProof/>
-          <w:highlight w:val="yellow"/>
-        </w:rPr>
+          <w14:ligatures w14:val="standardContextual"/>
+        </w:rPr>
+        <w:lastRenderedPageBreak/>
         <w:drawing>
-          <wp:inline distT="0" distB="0" distL="0" distR="0" wp14:anchorId="3B10D33C" wp14:editId="24A66362">
-            <wp:extent cx="4073525" cy="1787910"/>
-            <wp:effectExtent l="0" t="0" r="3175" b="3175"/>
-            <wp:docPr id="1864788968" name="Рисунок 1"/>
+          <wp:inline distT="0" distB="0" distL="0" distR="0" wp14:anchorId="195BB265" wp14:editId="66053186">
+            <wp:extent cx="5940425" cy="2776220"/>
+            <wp:effectExtent l="0" t="0" r="3175" b="5080"/>
+            <wp:docPr id="1283356021" name="Рисунок 1"/>
             <wp:cNvGraphicFramePr>
               <a:graphicFrameLocks xmlns:a="http://schemas.openxmlformats.org/drawingml/2006/main" noChangeAspect="1"/>
             </wp:cNvGraphicFramePr>
@@ -3155,7 +1927,7 @@
               <a:graphicData uri="http://schemas.openxmlformats.org/drawingml/2006/picture">
                 <pic:pic xmlns:pic="http://schemas.openxmlformats.org/drawingml/2006/picture">
                   <pic:nvPicPr>
-                    <pic:cNvPr id="1864788968" name=""/>
+                    <pic:cNvPr id="1283356021" name=""/>
                     <pic:cNvPicPr/>
                   </pic:nvPicPr>
                   <pic:blipFill>
@@ -3167,7 +1939,7 @@
                   <pic:spPr>
                     <a:xfrm>
                       <a:off x="0" y="0"/>
-                      <a:ext cx="4084386" cy="1792677"/>
+                      <a:ext cx="5940425" cy="2776220"/>
                     </a:xfrm>
                     <a:prstGeom prst="rect">
                       <a:avLst/>
@@ -3187,55 +1959,66 @@
         <w:jc w:val="center"/>
         <w:rPr>
           <w:bCs/>
-          <w:highlight w:val="yellow"/>
-        </w:rPr>
-      </w:pPr>
-      <w:r>
-        <w:rPr>
-          <w:bCs/>
-          <w:highlight w:val="yellow"/>
+        </w:rPr>
+      </w:pPr>
+      <w:r>
+        <w:rPr>
+          <w:bCs/>
         </w:rPr>
         <w:t xml:space="preserve">Рисунок </w:t>
       </w:r>
       <w:r>
         <w:rPr>
           <w:bCs/>
-          <w:highlight w:val="yellow"/>
         </w:rPr>
         <w:t>3</w:t>
       </w:r>
       <w:r>
         <w:rPr>
           <w:bCs/>
-          <w:highlight w:val="yellow"/>
         </w:rPr>
         <w:t xml:space="preserve"> – Главная страница сайта </w:t>
       </w:r>
-      <w:proofErr w:type="spellStart"/>
-      <w:r>
-        <w:rPr>
-          <w:bCs/>
-          <w:highlight w:val="yellow"/>
-          <w:lang w:val="en-US"/>
-        </w:rPr>
-        <w:t>moodle</w:t>
-      </w:r>
-      <w:proofErr w:type="spellEnd"/>
-      <w:r>
-        <w:rPr>
-          <w:bCs/>
-          <w:highlight w:val="yellow"/>
-        </w:rPr>
-        <w:t>.</w:t>
-      </w:r>
-      <w:r>
-        <w:rPr>
-          <w:bCs/>
-          <w:highlight w:val="yellow"/>
-          <w:lang w:val="en-US"/>
-        </w:rPr>
-        <w:t>org</w:t>
-      </w:r>
+      <w:hyperlink r:id="rId9" w:history="1">
+        <w:r>
+          <w:rPr>
+            <w:rStyle w:val="a7"/>
+            <w:bCs/>
+            <w:lang w:val="en-US"/>
+          </w:rPr>
+          <w:t>www</w:t>
+        </w:r>
+        <w:r>
+          <w:rPr>
+            <w:rStyle w:val="a7"/>
+            <w:bCs/>
+          </w:rPr>
+          <w:t>.</w:t>
+        </w:r>
+        <w:r>
+          <w:rPr>
+            <w:rStyle w:val="a7"/>
+            <w:bCs/>
+            <w:lang w:val="en-US"/>
+          </w:rPr>
+          <w:t>coral</w:t>
+        </w:r>
+        <w:r>
+          <w:rPr>
+            <w:rStyle w:val="a7"/>
+            <w:bCs/>
+          </w:rPr>
+          <w:t>.</w:t>
+        </w:r>
+        <w:r>
+          <w:rPr>
+            <w:rStyle w:val="a7"/>
+            <w:bCs/>
+            <w:lang w:val="en-US"/>
+          </w:rPr>
+          <w:t>by</w:t>
+        </w:r>
+      </w:hyperlink>
     </w:p>
     <w:p>
       <w:pPr>
@@ -3244,7 +2027,6 @@
         <w:jc w:val="center"/>
         <w:rPr>
           <w:bCs/>
-          <w:highlight w:val="yellow"/>
         </w:rPr>
       </w:pPr>
     </w:p>
@@ -3254,13 +2036,11 @@
         <w:ind w:left="785"/>
         <w:rPr>
           <w:bCs/>
-          <w:highlight w:val="yellow"/>
-        </w:rPr>
-      </w:pPr>
-      <w:r>
-        <w:rPr>
-          <w:bCs/>
-          <w:highlight w:val="yellow"/>
+        </w:rPr>
+      </w:pPr>
+      <w:r>
+        <w:rPr>
+          <w:bCs/>
         </w:rPr>
         <w:t>Функционал:</w:t>
       </w:r>
@@ -3271,28 +2051,28 @@
         <w:ind w:left="785"/>
         <w:rPr>
           <w:bCs/>
-          <w:highlight w:val="yellow"/>
         </w:rPr>
       </w:pPr>
     </w:p>
     <w:p>
       <w:pPr>
         <w:pStyle w:val="a5"/>
-        <w:numPr>
-          <w:ilvl w:val="0"/>
-          <w:numId w:val="4"/>
-        </w:numPr>
-        <w:rPr>
-          <w:bCs/>
-          <w:highlight w:val="yellow"/>
-        </w:rPr>
-      </w:pPr>
-      <w:r>
-        <w:rPr>
-          <w:bCs/>
-          <w:highlight w:val="yellow"/>
-        </w:rPr>
-        <w:t>На сайте представлены курсы разных категорий, что дает широкий выбор для пользователя (рис. 4).</w:t>
+        <w:ind w:left="1145"/>
+        <w:rPr>
+          <w:bCs/>
+        </w:rPr>
+      </w:pPr>
+      <w:r>
+        <w:rPr>
+          <w:bCs/>
+        </w:rPr>
+        <w:t xml:space="preserve"> Сайт предоставляет много рекомендаций для пользователя</w:t>
+      </w:r>
+      <w:r>
+        <w:rPr>
+          <w:bCs/>
+        </w:rPr>
+        <w:t xml:space="preserve"> (рис. 4).</w:t>
       </w:r>
     </w:p>
     <w:p>
@@ -3300,21 +2080,18 @@
         <w:jc w:val="center"/>
         <w:rPr>
           <w:bCs/>
-          <w:highlight w:val="yellow"/>
-        </w:rPr>
-      </w:pPr>
-      <w:r>
-        <w:rPr>
-          <w:bCs/>
+        </w:rPr>
+      </w:pPr>
+      <w:r>
+        <w:rPr>
           <w:noProof/>
-          <w:highlight w:val="yellow"/>
-        </w:rPr>
-        <w:lastRenderedPageBreak/>
+          <w14:ligatures w14:val="standardContextual"/>
+        </w:rPr>
         <w:drawing>
-          <wp:inline distT="0" distB="0" distL="0" distR="0" wp14:anchorId="67423F22" wp14:editId="19B042F0">
-            <wp:extent cx="3734435" cy="2642647"/>
-            <wp:effectExtent l="0" t="0" r="0" b="5715"/>
-            <wp:docPr id="1253955259" name="Рисунок 1"/>
+          <wp:inline distT="0" distB="0" distL="0" distR="0" wp14:anchorId="456CAFDA" wp14:editId="75A30719">
+            <wp:extent cx="5940425" cy="2776220"/>
+            <wp:effectExtent l="0" t="0" r="3175" b="5080"/>
+            <wp:docPr id="935682006" name="Рисунок 1"/>
             <wp:cNvGraphicFramePr>
               <a:graphicFrameLocks xmlns:a="http://schemas.openxmlformats.org/drawingml/2006/main" noChangeAspect="1"/>
             </wp:cNvGraphicFramePr>
@@ -3322,1199 +2099,7 @@
               <a:graphicData uri="http://schemas.openxmlformats.org/drawingml/2006/picture">
                 <pic:pic xmlns:pic="http://schemas.openxmlformats.org/drawingml/2006/picture">
                   <pic:nvPicPr>
-                    <pic:cNvPr id="1253955259" name=""/>
-                    <pic:cNvPicPr/>
-                  </pic:nvPicPr>
-                  <pic:blipFill>
-                    <a:blip r:embed="rId9"/>
-                    <a:stretch>
-                      <a:fillRect/>
-                    </a:stretch>
-                  </pic:blipFill>
-                  <pic:spPr>
-                    <a:xfrm>
-                      <a:off x="0" y="0"/>
-                      <a:ext cx="3742251" cy="2648178"/>
-                    </a:xfrm>
-                    <a:prstGeom prst="rect">
-                      <a:avLst/>
-                    </a:prstGeom>
-                  </pic:spPr>
-                </pic:pic>
-              </a:graphicData>
-            </a:graphic>
-          </wp:inline>
-        </w:drawing>
-      </w:r>
-    </w:p>
-    <w:p>
-      <w:pPr>
-        <w:jc w:val="center"/>
-        <w:rPr>
-          <w:bCs/>
-          <w:highlight w:val="yellow"/>
-        </w:rPr>
-      </w:pPr>
-      <w:r>
-        <w:rPr>
-          <w:bCs/>
-          <w:highlight w:val="yellow"/>
-        </w:rPr>
-        <w:t>Рисунок 4 – Курсы</w:t>
-      </w:r>
-    </w:p>
-    <w:p>
-      <w:pPr>
-        <w:jc w:val="center"/>
-        <w:rPr>
-          <w:bCs/>
-          <w:highlight w:val="yellow"/>
-        </w:rPr>
-      </w:pPr>
-    </w:p>
-    <w:p>
-      <w:pPr>
-        <w:pStyle w:val="a5"/>
-        <w:numPr>
-          <w:ilvl w:val="0"/>
-          <w:numId w:val="4"/>
-        </w:numPr>
-        <w:rPr>
-          <w:bCs/>
-          <w:highlight w:val="yellow"/>
-        </w:rPr>
-      </w:pPr>
-      <w:r>
-        <w:rPr>
-          <w:bCs/>
-          <w:highlight w:val="yellow"/>
-          <w:lang w:val="en-US"/>
-        </w:rPr>
-        <w:t>Moodle</w:t>
-      </w:r>
-      <w:r>
-        <w:rPr>
-          <w:bCs/>
-          <w:highlight w:val="yellow"/>
-        </w:rPr>
-        <w:t>.</w:t>
-      </w:r>
-      <w:r>
-        <w:rPr>
-          <w:bCs/>
-          <w:highlight w:val="yellow"/>
-          <w:lang w:val="en-US"/>
-        </w:rPr>
-        <w:t>by</w:t>
-      </w:r>
-      <w:r>
-        <w:rPr>
-          <w:bCs/>
-          <w:highlight w:val="yellow"/>
-        </w:rPr>
-        <w:t xml:space="preserve"> предоставляет возможность пользователю создания личного кабинета. В нем хранятся курсы, изучаемые пользователем. </w:t>
-      </w:r>
-    </w:p>
-    <w:p>
-      <w:pPr>
-        <w:pStyle w:val="a5"/>
-        <w:numPr>
-          <w:ilvl w:val="0"/>
-          <w:numId w:val="4"/>
-        </w:numPr>
-        <w:rPr>
-          <w:bCs/>
-          <w:highlight w:val="yellow"/>
-        </w:rPr>
-      </w:pPr>
-      <w:r>
-        <w:rPr>
-          <w:bCs/>
-          <w:highlight w:val="yellow"/>
-        </w:rPr>
-        <w:t>Основная информация на сайте представлена на английском языке, что может быть не совсем удобным нюансом для некоторых пользователей. Поменять язык можно только для курсов и для личной информации.</w:t>
-      </w:r>
-    </w:p>
-    <w:p>
-      <w:pPr>
-        <w:pStyle w:val="a5"/>
-        <w:numPr>
-          <w:ilvl w:val="0"/>
-          <w:numId w:val="4"/>
-        </w:numPr>
-        <w:rPr>
-          <w:bCs/>
-          <w:highlight w:val="yellow"/>
-        </w:rPr>
-      </w:pPr>
-      <w:r>
-        <w:rPr>
-          <w:bCs/>
-          <w:highlight w:val="yellow"/>
-        </w:rPr>
-        <w:t>На сайте содержаться видеокурсы, что позволяет пользователю наглядно ознакомиться с предоставляемой информацией. Все видеокурсы также представлены только на английском языке.</w:t>
-      </w:r>
-    </w:p>
-    <w:p>
-      <w:pPr>
-        <w:pStyle w:val="a5"/>
-        <w:numPr>
-          <w:ilvl w:val="0"/>
-          <w:numId w:val="4"/>
-        </w:numPr>
-        <w:rPr>
-          <w:bCs/>
-          <w:highlight w:val="yellow"/>
-        </w:rPr>
-      </w:pPr>
-      <w:r>
-        <w:rPr>
-          <w:bCs/>
-          <w:highlight w:val="yellow"/>
-        </w:rPr>
-        <w:t>После прохождения каждого занятия в курсе, пользователь может оставить отзывы и оценки прохождения, а также ознакомиться с отзывами от других пользователей.</w:t>
-      </w:r>
-    </w:p>
-    <w:p>
-      <w:pPr>
-        <w:rPr>
-          <w:bCs/>
-          <w:highlight w:val="yellow"/>
-        </w:rPr>
-      </w:pPr>
-    </w:p>
-    <w:p>
-      <w:pPr>
-        <w:rPr>
-          <w:bCs/>
-        </w:rPr>
-      </w:pPr>
-      <w:r>
-        <w:rPr>
-          <w:bCs/>
-          <w:highlight w:val="yellow"/>
-        </w:rPr>
-        <w:t xml:space="preserve">Выводы: Оба представленных сайта имеют широкий выбор курсов на разные тематики, однако на сайте </w:t>
-      </w:r>
-      <w:r>
-        <w:rPr>
-          <w:bCs/>
-          <w:highlight w:val="yellow"/>
-          <w:lang w:val="en-US"/>
-        </w:rPr>
-        <w:t>training</w:t>
-      </w:r>
-      <w:r>
-        <w:rPr>
-          <w:bCs/>
-          <w:highlight w:val="yellow"/>
-        </w:rPr>
-        <w:t>.</w:t>
-      </w:r>
-      <w:r>
-        <w:rPr>
-          <w:bCs/>
-          <w:highlight w:val="yellow"/>
-          <w:lang w:val="en-US"/>
-        </w:rPr>
-        <w:t>by</w:t>
-      </w:r>
-      <w:r>
-        <w:rPr>
-          <w:bCs/>
-          <w:highlight w:val="yellow"/>
-        </w:rPr>
-        <w:t xml:space="preserve"> </w:t>
-      </w:r>
-      <w:r>
-        <w:rPr>
-          <w:bCs/>
-          <w:highlight w:val="yellow"/>
-        </w:rPr>
-        <w:t xml:space="preserve">их </w:t>
-      </w:r>
-      <w:r>
-        <w:rPr>
-          <w:bCs/>
-          <w:highlight w:val="yellow"/>
-        </w:rPr>
-        <w:t>количество</w:t>
-      </w:r>
-      <w:r>
-        <w:rPr>
-          <w:bCs/>
-          <w:highlight w:val="yellow"/>
-        </w:rPr>
-        <w:t xml:space="preserve"> гораздо больше нежели на </w:t>
-      </w:r>
-      <w:proofErr w:type="spellStart"/>
-      <w:r>
-        <w:rPr>
-          <w:bCs/>
-          <w:highlight w:val="yellow"/>
-          <w:lang w:val="en-US"/>
-        </w:rPr>
-        <w:t>moodle</w:t>
-      </w:r>
-      <w:proofErr w:type="spellEnd"/>
-      <w:r>
-        <w:rPr>
-          <w:bCs/>
-          <w:highlight w:val="yellow"/>
-        </w:rPr>
-        <w:t>.</w:t>
-      </w:r>
-      <w:r>
-        <w:rPr>
-          <w:bCs/>
-          <w:highlight w:val="yellow"/>
-          <w:lang w:val="en-US"/>
-        </w:rPr>
-        <w:t>by</w:t>
-      </w:r>
-      <w:r>
-        <w:rPr>
-          <w:bCs/>
-          <w:highlight w:val="yellow"/>
-        </w:rPr>
-        <w:t xml:space="preserve">. </w:t>
-      </w:r>
-      <w:r>
-        <w:rPr>
-          <w:bCs/>
-          <w:highlight w:val="yellow"/>
-        </w:rPr>
-        <w:t xml:space="preserve">Возможность поменять язык для всей информации на сайте также имеется только у сайта </w:t>
-      </w:r>
-      <w:r>
-        <w:rPr>
-          <w:bCs/>
-          <w:highlight w:val="yellow"/>
-          <w:lang w:val="en-US"/>
-        </w:rPr>
-        <w:t>training</w:t>
-      </w:r>
-      <w:r>
-        <w:rPr>
-          <w:bCs/>
-          <w:highlight w:val="yellow"/>
-        </w:rPr>
-        <w:t>.</w:t>
-      </w:r>
-      <w:r>
-        <w:rPr>
-          <w:bCs/>
-          <w:highlight w:val="yellow"/>
-          <w:lang w:val="en-US"/>
-        </w:rPr>
-        <w:t>by</w:t>
-      </w:r>
-      <w:r>
-        <w:rPr>
-          <w:bCs/>
-          <w:highlight w:val="yellow"/>
-        </w:rPr>
-        <w:t xml:space="preserve">, на </w:t>
-      </w:r>
-      <w:proofErr w:type="spellStart"/>
-      <w:r>
-        <w:rPr>
-          <w:bCs/>
-          <w:highlight w:val="yellow"/>
-          <w:lang w:val="en-US"/>
-        </w:rPr>
-        <w:t>moodle</w:t>
-      </w:r>
-      <w:proofErr w:type="spellEnd"/>
-      <w:r>
-        <w:rPr>
-          <w:bCs/>
-          <w:highlight w:val="yellow"/>
-        </w:rPr>
-        <w:t>.</w:t>
-      </w:r>
-      <w:r>
-        <w:rPr>
-          <w:bCs/>
-          <w:highlight w:val="yellow"/>
-          <w:lang w:val="en-US"/>
-        </w:rPr>
-        <w:t>by</w:t>
-      </w:r>
-      <w:r>
-        <w:rPr>
-          <w:bCs/>
-          <w:highlight w:val="yellow"/>
-        </w:rPr>
-        <w:t xml:space="preserve"> можно изменить язык только</w:t>
-      </w:r>
-      <w:r>
-        <w:rPr>
-          <w:bCs/>
-          <w:highlight w:val="yellow"/>
-        </w:rPr>
-        <w:t xml:space="preserve"> для</w:t>
-      </w:r>
-      <w:r>
-        <w:rPr>
-          <w:bCs/>
-          <w:highlight w:val="yellow"/>
-        </w:rPr>
-        <w:t xml:space="preserve"> конкретной информации. Сайт </w:t>
-      </w:r>
-      <w:proofErr w:type="spellStart"/>
-      <w:r>
-        <w:rPr>
-          <w:bCs/>
-          <w:highlight w:val="yellow"/>
-          <w:lang w:val="en-US"/>
-        </w:rPr>
-        <w:t>moodle</w:t>
-      </w:r>
-      <w:proofErr w:type="spellEnd"/>
-      <w:r>
-        <w:rPr>
-          <w:bCs/>
-          <w:highlight w:val="yellow"/>
-        </w:rPr>
-        <w:t>.</w:t>
-      </w:r>
-      <w:r>
-        <w:rPr>
-          <w:bCs/>
-          <w:highlight w:val="yellow"/>
-          <w:lang w:val="en-US"/>
-        </w:rPr>
-        <w:t>by</w:t>
-      </w:r>
-      <w:r>
-        <w:rPr>
-          <w:bCs/>
-          <w:highlight w:val="yellow"/>
-        </w:rPr>
-        <w:t xml:space="preserve"> отличается наличием видеоуроков, что для многих пользователей может считаться пол</w:t>
-      </w:r>
-      <w:r>
-        <w:rPr>
-          <w:bCs/>
-          <w:highlight w:val="yellow"/>
-        </w:rPr>
-        <w:t>езным</w:t>
-      </w:r>
-      <w:r>
-        <w:rPr>
-          <w:bCs/>
-          <w:highlight w:val="yellow"/>
-        </w:rPr>
-        <w:t xml:space="preserve">. </w:t>
-      </w:r>
-      <w:r>
-        <w:rPr>
-          <w:bCs/>
-          <w:highlight w:val="yellow"/>
-        </w:rPr>
-        <w:t xml:space="preserve">В целом оба сайта подойдут для изучения курсов разных категорий, однако </w:t>
-      </w:r>
-      <w:r>
-        <w:rPr>
-          <w:bCs/>
-          <w:highlight w:val="yellow"/>
-          <w:lang w:val="en-US"/>
-        </w:rPr>
-        <w:t>training</w:t>
-      </w:r>
-      <w:r>
-        <w:rPr>
-          <w:bCs/>
-          <w:highlight w:val="yellow"/>
-        </w:rPr>
-        <w:t>.</w:t>
-      </w:r>
-      <w:r>
-        <w:rPr>
-          <w:bCs/>
-          <w:highlight w:val="yellow"/>
-          <w:lang w:val="en-US"/>
-        </w:rPr>
-        <w:t>by</w:t>
-      </w:r>
-      <w:r>
-        <w:rPr>
-          <w:bCs/>
-          <w:highlight w:val="yellow"/>
-        </w:rPr>
-        <w:t xml:space="preserve"> имеет ряд преимуществ как в широком выборе, так и в удобстве использования.</w:t>
-      </w:r>
-    </w:p>
-    <w:p>
-      <w:pPr>
-        <w:rPr>
-          <w:bCs/>
-        </w:rPr>
-      </w:pPr>
-    </w:p>
-    <w:p>
-      <w:pPr>
-        <w:rPr>
-          <w:bCs/>
-        </w:rPr>
-      </w:pPr>
-      <w:r>
-        <w:rPr>
-          <w:bCs/>
-        </w:rPr>
-        <w:t>Нефункциональные требования:</w:t>
-      </w:r>
-    </w:p>
-    <w:p>
-      <w:pPr>
-        <w:rPr>
-          <w:bCs/>
-        </w:rPr>
-      </w:pPr>
-    </w:p>
-    <w:p>
-      <w:pPr>
-        <w:rPr>
-          <w:rFonts w:eastAsiaTheme="minorHAnsi" w:cstheme="minorBidi"/>
-          <w:szCs w:val="22"/>
-          <w:lang w:val="ru-BY" w:eastAsia="en-US"/>
-        </w:rPr>
-      </w:pPr>
-      <w:r>
-        <w:rPr>
-          <w:rFonts w:eastAsiaTheme="minorHAnsi" w:cstheme="minorBidi"/>
-          <w:szCs w:val="22"/>
-          <w:lang w:val="ru-BY" w:eastAsia="en-US"/>
-        </w:rPr>
-        <w:t>1. Требования к производительности</w:t>
-      </w:r>
-    </w:p>
-    <w:p>
-      <w:pPr>
-        <w:numPr>
-          <w:ilvl w:val="0"/>
-          <w:numId w:val="22"/>
-        </w:numPr>
-        <w:rPr>
-          <w:rFonts w:eastAsiaTheme="minorHAnsi" w:cstheme="minorBidi"/>
-          <w:szCs w:val="22"/>
-          <w:lang w:val="ru-BY" w:eastAsia="en-US"/>
-        </w:rPr>
-      </w:pPr>
-      <w:r>
-        <w:rPr>
-          <w:rFonts w:eastAsiaTheme="minorHAnsi" w:cstheme="minorBidi"/>
-          <w:szCs w:val="22"/>
-          <w:lang w:val="ru-BY" w:eastAsia="en-US"/>
-        </w:rPr>
-        <w:t>Время загрузки страниц не должно превышать 3 секунд при нормальной нагрузке.</w:t>
-      </w:r>
-    </w:p>
-    <w:p>
-      <w:pPr>
-        <w:numPr>
-          <w:ilvl w:val="0"/>
-          <w:numId w:val="22"/>
-        </w:numPr>
-        <w:rPr>
-          <w:rFonts w:eastAsiaTheme="minorHAnsi" w:cstheme="minorBidi"/>
-          <w:szCs w:val="22"/>
-          <w:lang w:val="ru-BY" w:eastAsia="en-US"/>
-        </w:rPr>
-      </w:pPr>
-      <w:r>
-        <w:rPr>
-          <w:rFonts w:eastAsiaTheme="minorHAnsi" w:cstheme="minorBidi"/>
-          <w:szCs w:val="22"/>
-          <w:lang w:val="ru-BY" w:eastAsia="en-US"/>
-        </w:rPr>
-        <w:t xml:space="preserve">Приложение должно поддерживать одновременную работу не менее </w:t>
-      </w:r>
-      <w:r>
-        <w:rPr>
-          <w:rFonts w:eastAsiaTheme="minorHAnsi" w:cstheme="minorBidi"/>
-          <w:szCs w:val="22"/>
-          <w:lang w:val="ru-BY" w:eastAsia="en-US"/>
-        </w:rPr>
-        <w:lastRenderedPageBreak/>
-        <w:t>1000 активных пользователей без снижения скорости.</w:t>
-      </w:r>
-    </w:p>
-    <w:p>
-      <w:pPr>
-        <w:numPr>
-          <w:ilvl w:val="0"/>
-          <w:numId w:val="22"/>
-        </w:numPr>
-        <w:rPr>
-          <w:rFonts w:eastAsiaTheme="minorHAnsi" w:cstheme="minorBidi"/>
-          <w:szCs w:val="22"/>
-          <w:lang w:val="ru-BY" w:eastAsia="en-US"/>
-        </w:rPr>
-      </w:pPr>
-      <w:r>
-        <w:rPr>
-          <w:rFonts w:eastAsiaTheme="minorHAnsi" w:cstheme="minorBidi"/>
-          <w:szCs w:val="22"/>
-          <w:lang w:val="ru-BY" w:eastAsia="en-US"/>
-        </w:rPr>
-        <w:t>Поиск и фильтрация туров должны выполняться не дольше 2 секунд.</w:t>
-      </w:r>
-    </w:p>
-    <w:p>
-      <w:pPr>
-        <w:rPr>
-          <w:rFonts w:eastAsiaTheme="minorHAnsi" w:cstheme="minorBidi"/>
-          <w:szCs w:val="22"/>
-          <w:lang w:val="ru-BY" w:eastAsia="en-US"/>
-        </w:rPr>
-      </w:pPr>
-      <w:r>
-        <w:rPr>
-          <w:rFonts w:eastAsiaTheme="minorHAnsi" w:cstheme="minorBidi"/>
-          <w:szCs w:val="22"/>
-          <w:lang w:val="ru-BY" w:eastAsia="en-US"/>
-        </w:rPr>
-        <w:t>2. Требования к безопасности</w:t>
-      </w:r>
-    </w:p>
-    <w:p>
-      <w:pPr>
-        <w:numPr>
-          <w:ilvl w:val="0"/>
-          <w:numId w:val="23"/>
-        </w:numPr>
-        <w:rPr>
-          <w:rFonts w:eastAsiaTheme="minorHAnsi" w:cstheme="minorBidi"/>
-          <w:szCs w:val="22"/>
-          <w:lang w:val="ru-BY" w:eastAsia="en-US"/>
-        </w:rPr>
-      </w:pPr>
-      <w:r>
-        <w:rPr>
-          <w:rFonts w:eastAsiaTheme="minorHAnsi" w:cstheme="minorBidi"/>
-          <w:szCs w:val="22"/>
-          <w:lang w:val="ru-BY" w:eastAsia="en-US"/>
-        </w:rPr>
-        <w:t>Все данные пользователей (логины, пароли, платежные данные) должны храниться в зашифрованном виде.</w:t>
-      </w:r>
-    </w:p>
-    <w:p>
-      <w:pPr>
-        <w:numPr>
-          <w:ilvl w:val="0"/>
-          <w:numId w:val="23"/>
-        </w:numPr>
-        <w:rPr>
-          <w:rFonts w:eastAsiaTheme="minorHAnsi" w:cstheme="minorBidi"/>
-          <w:szCs w:val="22"/>
-          <w:lang w:val="ru-BY" w:eastAsia="en-US"/>
-        </w:rPr>
-      </w:pPr>
-      <w:r>
-        <w:rPr>
-          <w:rFonts w:eastAsiaTheme="minorHAnsi" w:cstheme="minorBidi"/>
-          <w:szCs w:val="22"/>
-          <w:lang w:val="ru-BY" w:eastAsia="en-US"/>
-        </w:rPr>
-        <w:t>Использование двухфакторной аутентификации (2FA) для клиентов и сотрудников.</w:t>
-      </w:r>
-    </w:p>
-    <w:p>
-      <w:pPr>
-        <w:numPr>
-          <w:ilvl w:val="0"/>
-          <w:numId w:val="23"/>
-        </w:numPr>
-        <w:rPr>
-          <w:rFonts w:eastAsiaTheme="minorHAnsi" w:cstheme="minorBidi"/>
-          <w:szCs w:val="22"/>
-          <w:lang w:val="ru-BY" w:eastAsia="en-US"/>
-        </w:rPr>
-      </w:pPr>
-      <w:r>
-        <w:rPr>
-          <w:rFonts w:eastAsiaTheme="minorHAnsi" w:cstheme="minorBidi"/>
-          <w:szCs w:val="22"/>
-          <w:lang w:val="ru-BY" w:eastAsia="en-US"/>
-        </w:rPr>
-        <w:t>Автоматическая блокировка учетной записи при подозрительной активности.</w:t>
-      </w:r>
-    </w:p>
-    <w:p>
-      <w:pPr>
-        <w:numPr>
-          <w:ilvl w:val="0"/>
-          <w:numId w:val="23"/>
-        </w:numPr>
-        <w:rPr>
-          <w:rFonts w:eastAsiaTheme="minorHAnsi" w:cstheme="minorBidi"/>
-          <w:szCs w:val="22"/>
-          <w:lang w:val="ru-BY" w:eastAsia="en-US"/>
-        </w:rPr>
-      </w:pPr>
-      <w:r>
-        <w:rPr>
-          <w:rFonts w:eastAsiaTheme="minorHAnsi" w:cstheme="minorBidi"/>
-          <w:szCs w:val="22"/>
-          <w:lang w:val="ru-BY" w:eastAsia="en-US"/>
-        </w:rPr>
-        <w:t xml:space="preserve">Защита от SQL-инъекций, XSS-атак и </w:t>
-      </w:r>
-      <w:proofErr w:type="spellStart"/>
-      <w:r>
-        <w:rPr>
-          <w:rFonts w:eastAsiaTheme="minorHAnsi" w:cstheme="minorBidi"/>
-          <w:szCs w:val="22"/>
-          <w:lang w:val="ru-BY" w:eastAsia="en-US"/>
-        </w:rPr>
-        <w:t>DDoS</w:t>
-      </w:r>
-      <w:proofErr w:type="spellEnd"/>
-      <w:r>
-        <w:rPr>
-          <w:rFonts w:eastAsiaTheme="minorHAnsi" w:cstheme="minorBidi"/>
-          <w:szCs w:val="22"/>
-          <w:lang w:val="ru-BY" w:eastAsia="en-US"/>
-        </w:rPr>
-        <w:t>-атак.</w:t>
-      </w:r>
-    </w:p>
-    <w:p>
-      <w:pPr>
-        <w:numPr>
-          <w:ilvl w:val="0"/>
-          <w:numId w:val="23"/>
-        </w:numPr>
-        <w:rPr>
-          <w:rFonts w:eastAsiaTheme="minorHAnsi" w:cstheme="minorBidi"/>
-          <w:szCs w:val="22"/>
-          <w:lang w:val="ru-BY" w:eastAsia="en-US"/>
-        </w:rPr>
-      </w:pPr>
-      <w:r>
-        <w:rPr>
-          <w:rFonts w:eastAsiaTheme="minorHAnsi" w:cstheme="minorBidi"/>
-          <w:szCs w:val="22"/>
-          <w:lang w:val="ru-BY" w:eastAsia="en-US"/>
-        </w:rPr>
-        <w:t>Разграничение прав доступа в зависимости от роли пользователя.</w:t>
-      </w:r>
-    </w:p>
-    <w:p>
-      <w:pPr>
-        <w:rPr>
-          <w:rFonts w:eastAsiaTheme="minorHAnsi" w:cstheme="minorBidi"/>
-          <w:szCs w:val="22"/>
-          <w:lang w:val="ru-BY" w:eastAsia="en-US"/>
-        </w:rPr>
-      </w:pPr>
-      <w:r>
-        <w:rPr>
-          <w:rFonts w:eastAsiaTheme="minorHAnsi" w:cstheme="minorBidi"/>
-          <w:szCs w:val="22"/>
-          <w:lang w:val="ru-BY" w:eastAsia="en-US"/>
-        </w:rPr>
-        <w:t>3. Требования к надежности и отказоустойчивости</w:t>
-      </w:r>
-    </w:p>
-    <w:p>
-      <w:pPr>
-        <w:numPr>
-          <w:ilvl w:val="0"/>
-          <w:numId w:val="24"/>
-        </w:numPr>
-        <w:rPr>
-          <w:rFonts w:eastAsiaTheme="minorHAnsi" w:cstheme="minorBidi"/>
-          <w:szCs w:val="22"/>
-          <w:lang w:val="ru-BY" w:eastAsia="en-US"/>
-        </w:rPr>
-      </w:pPr>
-      <w:r>
-        <w:rPr>
-          <w:rFonts w:eastAsiaTheme="minorHAnsi" w:cstheme="minorBidi"/>
-          <w:szCs w:val="22"/>
-          <w:lang w:val="ru-BY" w:eastAsia="en-US"/>
-        </w:rPr>
-        <w:t>Автоматическое резервное копирование данных должно выполняться ежедневно.</w:t>
-      </w:r>
-    </w:p>
-    <w:p>
-      <w:pPr>
-        <w:numPr>
-          <w:ilvl w:val="0"/>
-          <w:numId w:val="24"/>
-        </w:numPr>
-        <w:rPr>
-          <w:rFonts w:eastAsiaTheme="minorHAnsi" w:cstheme="minorBidi"/>
-          <w:szCs w:val="22"/>
-          <w:lang w:val="ru-BY" w:eastAsia="en-US"/>
-        </w:rPr>
-      </w:pPr>
-      <w:r>
-        <w:rPr>
-          <w:rFonts w:eastAsiaTheme="minorHAnsi" w:cstheme="minorBidi"/>
-          <w:szCs w:val="22"/>
-          <w:lang w:val="ru-BY" w:eastAsia="en-US"/>
-        </w:rPr>
-        <w:t>В случае сбоя система должна автоматически восстанавливаться в течение 30 минут.</w:t>
-      </w:r>
-    </w:p>
-    <w:p>
-      <w:pPr>
-        <w:numPr>
-          <w:ilvl w:val="0"/>
-          <w:numId w:val="24"/>
-        </w:numPr>
-        <w:rPr>
-          <w:rFonts w:eastAsiaTheme="minorHAnsi" w:cstheme="minorBidi"/>
-          <w:szCs w:val="22"/>
-          <w:lang w:val="ru-BY" w:eastAsia="en-US"/>
-        </w:rPr>
-      </w:pPr>
-      <w:r>
-        <w:rPr>
-          <w:rFonts w:eastAsiaTheme="minorHAnsi" w:cstheme="minorBidi"/>
-          <w:szCs w:val="22"/>
-          <w:lang w:val="ru-BY" w:eastAsia="en-US"/>
-        </w:rPr>
-        <w:t>Время безотказной работы (</w:t>
-      </w:r>
-      <w:proofErr w:type="spellStart"/>
-      <w:r>
-        <w:rPr>
-          <w:rFonts w:eastAsiaTheme="minorHAnsi" w:cstheme="minorBidi"/>
-          <w:szCs w:val="22"/>
-          <w:lang w:val="ru-BY" w:eastAsia="en-US"/>
-        </w:rPr>
-        <w:t>Uptime</w:t>
-      </w:r>
-      <w:proofErr w:type="spellEnd"/>
-      <w:r>
-        <w:rPr>
-          <w:rFonts w:eastAsiaTheme="minorHAnsi" w:cstheme="minorBidi"/>
-          <w:szCs w:val="22"/>
-          <w:lang w:val="ru-BY" w:eastAsia="en-US"/>
-        </w:rPr>
-        <w:t>) должно быть не менее 99,9%.</w:t>
-      </w:r>
-    </w:p>
-    <w:p>
-      <w:pPr>
-        <w:rPr>
-          <w:rFonts w:eastAsiaTheme="minorHAnsi" w:cstheme="minorBidi"/>
-          <w:szCs w:val="22"/>
-          <w:lang w:val="ru-BY" w:eastAsia="en-US"/>
-        </w:rPr>
-      </w:pPr>
-      <w:r>
-        <w:rPr>
-          <w:rFonts w:eastAsiaTheme="minorHAnsi" w:cstheme="minorBidi"/>
-          <w:szCs w:val="22"/>
-          <w:lang w:val="ru-BY" w:eastAsia="en-US"/>
-        </w:rPr>
-        <w:t>4. Требования к удобству использования (UI/UX)</w:t>
-      </w:r>
-    </w:p>
-    <w:p>
-      <w:pPr>
-        <w:numPr>
-          <w:ilvl w:val="0"/>
-          <w:numId w:val="25"/>
-        </w:numPr>
-        <w:rPr>
-          <w:rFonts w:eastAsiaTheme="minorHAnsi" w:cstheme="minorBidi"/>
-          <w:szCs w:val="22"/>
-          <w:lang w:val="ru-BY" w:eastAsia="en-US"/>
-        </w:rPr>
-      </w:pPr>
-      <w:r>
-        <w:rPr>
-          <w:rFonts w:eastAsiaTheme="minorHAnsi" w:cstheme="minorBidi"/>
-          <w:szCs w:val="22"/>
-          <w:lang w:val="ru-BY" w:eastAsia="en-US"/>
-        </w:rPr>
-        <w:t>Интерфейс должен быть интуитивно понятным и удобным как для клиентов, так и для сотрудников.</w:t>
-      </w:r>
-    </w:p>
-    <w:p>
-      <w:pPr>
-        <w:numPr>
-          <w:ilvl w:val="0"/>
-          <w:numId w:val="25"/>
-        </w:numPr>
-        <w:rPr>
-          <w:rFonts w:eastAsiaTheme="minorHAnsi" w:cstheme="minorBidi"/>
-          <w:szCs w:val="22"/>
-          <w:lang w:val="ru-BY" w:eastAsia="en-US"/>
-        </w:rPr>
-      </w:pPr>
-      <w:r>
-        <w:rPr>
-          <w:rFonts w:eastAsiaTheme="minorHAnsi" w:cstheme="minorBidi"/>
-          <w:szCs w:val="22"/>
-          <w:lang w:val="ru-BY" w:eastAsia="en-US"/>
-        </w:rPr>
-        <w:t>Адаптивный дизайн для корректного отображения на всех устройствах (ПК, планшеты, смартфоны).</w:t>
-      </w:r>
-    </w:p>
-    <w:p>
-      <w:pPr>
-        <w:numPr>
-          <w:ilvl w:val="0"/>
-          <w:numId w:val="25"/>
-        </w:numPr>
-        <w:rPr>
-          <w:rFonts w:eastAsiaTheme="minorHAnsi" w:cstheme="minorBidi"/>
-          <w:szCs w:val="22"/>
-          <w:lang w:val="ru-BY" w:eastAsia="en-US"/>
-        </w:rPr>
-      </w:pPr>
-      <w:r>
-        <w:rPr>
-          <w:rFonts w:eastAsiaTheme="minorHAnsi" w:cstheme="minorBidi"/>
-          <w:szCs w:val="22"/>
-          <w:lang w:val="ru-BY" w:eastAsia="en-US"/>
-        </w:rPr>
-        <w:t>Поддержка мультиязычного интерфейса (например, русский, английский).</w:t>
-      </w:r>
-    </w:p>
-    <w:p>
-      <w:pPr>
-        <w:rPr>
-          <w:rFonts w:eastAsiaTheme="minorHAnsi" w:cstheme="minorBidi"/>
-          <w:szCs w:val="22"/>
-          <w:lang w:val="ru-BY" w:eastAsia="en-US"/>
-        </w:rPr>
-      </w:pPr>
-      <w:r>
-        <w:rPr>
-          <w:rFonts w:eastAsiaTheme="minorHAnsi" w:cstheme="minorBidi"/>
-          <w:szCs w:val="22"/>
-          <w:lang w:val="ru-BY" w:eastAsia="en-US"/>
-        </w:rPr>
-        <w:t>5. Требования к масштабируемости</w:t>
-      </w:r>
-    </w:p>
-    <w:p>
-      <w:pPr>
-        <w:numPr>
-          <w:ilvl w:val="0"/>
-          <w:numId w:val="26"/>
-        </w:numPr>
-        <w:rPr>
-          <w:rFonts w:eastAsiaTheme="minorHAnsi" w:cstheme="minorBidi"/>
-          <w:szCs w:val="22"/>
-          <w:lang w:val="ru-BY" w:eastAsia="en-US"/>
-        </w:rPr>
-      </w:pPr>
-      <w:r>
-        <w:rPr>
-          <w:rFonts w:eastAsiaTheme="minorHAnsi" w:cstheme="minorBidi"/>
-          <w:szCs w:val="22"/>
-          <w:lang w:val="ru-BY" w:eastAsia="en-US"/>
-        </w:rPr>
-        <w:t>Возможность расширения системы при увеличении числа пользователей без значительного снижения производительности.</w:t>
-      </w:r>
-    </w:p>
-    <w:p>
-      <w:pPr>
-        <w:numPr>
-          <w:ilvl w:val="0"/>
-          <w:numId w:val="26"/>
-        </w:numPr>
-        <w:rPr>
-          <w:rFonts w:eastAsiaTheme="minorHAnsi" w:cstheme="minorBidi"/>
-          <w:szCs w:val="22"/>
-          <w:lang w:val="ru-BY" w:eastAsia="en-US"/>
-        </w:rPr>
-      </w:pPr>
-      <w:r>
-        <w:rPr>
-          <w:rFonts w:eastAsiaTheme="minorHAnsi" w:cstheme="minorBidi"/>
-          <w:szCs w:val="22"/>
-          <w:lang w:val="ru-BY" w:eastAsia="en-US"/>
-        </w:rPr>
-        <w:t>Возможность подключения дополнительных сервисов и партнеров (новых туроператоров, платежных систем).</w:t>
-      </w:r>
-    </w:p>
-    <w:p>
-      <w:pPr>
-        <w:rPr>
-          <w:rFonts w:eastAsiaTheme="minorHAnsi" w:cstheme="minorBidi"/>
-          <w:szCs w:val="22"/>
-          <w:lang w:val="ru-BY" w:eastAsia="en-US"/>
-        </w:rPr>
-      </w:pPr>
-      <w:r>
-        <w:rPr>
-          <w:rFonts w:eastAsiaTheme="minorHAnsi" w:cstheme="minorBidi"/>
-          <w:szCs w:val="22"/>
-          <w:lang w:val="ru-BY" w:eastAsia="en-US"/>
-        </w:rPr>
-        <w:t>6. Требования к интеграциям</w:t>
-      </w:r>
-    </w:p>
-    <w:p>
-      <w:pPr>
-        <w:numPr>
-          <w:ilvl w:val="0"/>
-          <w:numId w:val="27"/>
-        </w:numPr>
-        <w:rPr>
-          <w:rFonts w:eastAsiaTheme="minorHAnsi" w:cstheme="minorBidi"/>
-          <w:szCs w:val="22"/>
-          <w:lang w:val="ru-BY" w:eastAsia="en-US"/>
-        </w:rPr>
-      </w:pPr>
-      <w:r>
-        <w:rPr>
-          <w:rFonts w:eastAsiaTheme="minorHAnsi" w:cstheme="minorBidi"/>
-          <w:szCs w:val="22"/>
-          <w:lang w:val="ru-BY" w:eastAsia="en-US"/>
-        </w:rPr>
-        <w:t>Интеграция с онлайн-платежными системами (банковские карты, электронные кошельки, Apple Pay, Google Pay).</w:t>
-      </w:r>
-    </w:p>
-    <w:p>
-      <w:pPr>
-        <w:numPr>
-          <w:ilvl w:val="0"/>
-          <w:numId w:val="27"/>
-        </w:numPr>
-        <w:rPr>
-          <w:rFonts w:eastAsiaTheme="minorHAnsi" w:cstheme="minorBidi"/>
-          <w:szCs w:val="22"/>
-          <w:lang w:val="ru-BY" w:eastAsia="en-US"/>
-        </w:rPr>
-      </w:pPr>
-      <w:r>
-        <w:rPr>
-          <w:rFonts w:eastAsiaTheme="minorHAnsi" w:cstheme="minorBidi"/>
-          <w:szCs w:val="22"/>
-          <w:lang w:val="ru-BY" w:eastAsia="en-US"/>
-        </w:rPr>
-        <w:t>Взаимодействие с туроператорами, авиакомпаниями, отелями, страховыми компаниями через API.</w:t>
-      </w:r>
-    </w:p>
-    <w:p>
-      <w:pPr>
-        <w:numPr>
-          <w:ilvl w:val="0"/>
-          <w:numId w:val="27"/>
-        </w:numPr>
-        <w:rPr>
-          <w:rFonts w:eastAsiaTheme="minorHAnsi" w:cstheme="minorBidi"/>
-          <w:szCs w:val="22"/>
-          <w:lang w:val="ru-BY" w:eastAsia="en-US"/>
-        </w:rPr>
-      </w:pPr>
-      <w:r>
-        <w:rPr>
-          <w:rFonts w:eastAsiaTheme="minorHAnsi" w:cstheme="minorBidi"/>
-          <w:szCs w:val="22"/>
-          <w:lang w:val="ru-BY" w:eastAsia="en-US"/>
-        </w:rPr>
-        <w:t xml:space="preserve">Возможность отправки уведомлений через </w:t>
-      </w:r>
-      <w:proofErr w:type="spellStart"/>
-      <w:r>
-        <w:rPr>
-          <w:rFonts w:eastAsiaTheme="minorHAnsi" w:cstheme="minorBidi"/>
-          <w:szCs w:val="22"/>
-          <w:lang w:val="ru-BY" w:eastAsia="en-US"/>
-        </w:rPr>
-        <w:t>email</w:t>
-      </w:r>
-      <w:proofErr w:type="spellEnd"/>
-      <w:r>
-        <w:rPr>
-          <w:rFonts w:eastAsiaTheme="minorHAnsi" w:cstheme="minorBidi"/>
-          <w:szCs w:val="22"/>
-          <w:lang w:val="ru-BY" w:eastAsia="en-US"/>
-        </w:rPr>
-        <w:t xml:space="preserve">, SMS и </w:t>
-      </w:r>
-      <w:proofErr w:type="spellStart"/>
-      <w:r>
-        <w:rPr>
-          <w:rFonts w:eastAsiaTheme="minorHAnsi" w:cstheme="minorBidi"/>
-          <w:szCs w:val="22"/>
-          <w:lang w:val="ru-BY" w:eastAsia="en-US"/>
-        </w:rPr>
-        <w:t>push</w:t>
-      </w:r>
-      <w:proofErr w:type="spellEnd"/>
-      <w:r>
-        <w:rPr>
-          <w:rFonts w:eastAsiaTheme="minorHAnsi" w:cstheme="minorBidi"/>
-          <w:szCs w:val="22"/>
-          <w:lang w:val="ru-BY" w:eastAsia="en-US"/>
-        </w:rPr>
-        <w:t>-сообщения.</w:t>
-      </w:r>
-    </w:p>
-    <w:p>
-      <w:pPr>
-        <w:rPr>
-          <w:rFonts w:eastAsiaTheme="minorHAnsi" w:cstheme="minorBidi"/>
-          <w:szCs w:val="22"/>
-          <w:lang w:val="ru-BY" w:eastAsia="en-US"/>
-        </w:rPr>
-      </w:pPr>
-      <w:r>
-        <w:rPr>
-          <w:rFonts w:eastAsiaTheme="minorHAnsi" w:cstheme="minorBidi"/>
-          <w:szCs w:val="22"/>
-          <w:lang w:val="ru-BY" w:eastAsia="en-US"/>
-        </w:rPr>
-        <w:t>7. Требования к поддержке и обновлению</w:t>
-      </w:r>
-    </w:p>
-    <w:p>
-      <w:pPr>
-        <w:numPr>
-          <w:ilvl w:val="0"/>
-          <w:numId w:val="28"/>
-        </w:numPr>
-        <w:rPr>
-          <w:rFonts w:eastAsiaTheme="minorHAnsi" w:cstheme="minorBidi"/>
-          <w:szCs w:val="22"/>
-          <w:lang w:val="ru-BY" w:eastAsia="en-US"/>
-        </w:rPr>
-      </w:pPr>
-      <w:r>
-        <w:rPr>
-          <w:rFonts w:eastAsiaTheme="minorHAnsi" w:cstheme="minorBidi"/>
-          <w:szCs w:val="22"/>
-          <w:lang w:val="ru-BY" w:eastAsia="en-US"/>
-        </w:rPr>
-        <w:t>Регулярные обновления системы без значительных простоев.</w:t>
-      </w:r>
-    </w:p>
-    <w:p>
-      <w:pPr>
-        <w:numPr>
-          <w:ilvl w:val="0"/>
-          <w:numId w:val="28"/>
-        </w:numPr>
-        <w:rPr>
-          <w:rFonts w:eastAsiaTheme="minorHAnsi" w:cstheme="minorBidi"/>
-          <w:szCs w:val="22"/>
-          <w:lang w:val="ru-BY" w:eastAsia="en-US"/>
-        </w:rPr>
-      </w:pPr>
-      <w:r>
-        <w:rPr>
-          <w:rFonts w:eastAsiaTheme="minorHAnsi" w:cstheme="minorBidi"/>
-          <w:szCs w:val="22"/>
-          <w:lang w:val="ru-BY" w:eastAsia="en-US"/>
-        </w:rPr>
-        <w:t>Возможность быстрой технической поддержки (онлайн-чат, тикеты, горячая линия).</w:t>
-      </w:r>
-    </w:p>
-    <w:p>
-      <w:pPr>
-        <w:numPr>
-          <w:ilvl w:val="0"/>
-          <w:numId w:val="28"/>
-        </w:numPr>
-        <w:rPr>
-          <w:rFonts w:eastAsiaTheme="minorHAnsi" w:cstheme="minorBidi"/>
-          <w:szCs w:val="22"/>
-          <w:lang w:val="ru-BY" w:eastAsia="en-US"/>
-        </w:rPr>
-      </w:pPr>
-      <w:r>
-        <w:rPr>
-          <w:rFonts w:eastAsiaTheme="minorHAnsi" w:cstheme="minorBidi"/>
-          <w:szCs w:val="22"/>
-          <w:lang w:val="ru-BY" w:eastAsia="en-US"/>
-        </w:rPr>
-        <w:t>Документированное API для расширения функционала и интеграции с другими сервисами.</w:t>
-      </w:r>
-    </w:p>
-    <w:p>
-      <w:pPr>
-        <w:rPr>
-          <w:bCs/>
-          <w:lang w:val="ru-BY"/>
-        </w:rPr>
-      </w:pPr>
-    </w:p>
-    <w:p>
-      <w:pPr>
-        <w:rPr>
-          <w:bCs/>
-        </w:rPr>
-      </w:pPr>
-      <w:r>
-        <w:rPr>
-          <w:bCs/>
-          <w:lang w:val="en-US"/>
-        </w:rPr>
-        <w:t>Use</w:t>
-      </w:r>
-      <w:r>
-        <w:rPr>
-          <w:bCs/>
-        </w:rPr>
-        <w:t xml:space="preserve"> </w:t>
-      </w:r>
-      <w:r>
-        <w:rPr>
-          <w:bCs/>
-          <w:lang w:val="en-US"/>
-        </w:rPr>
-        <w:t>Case</w:t>
-      </w:r>
-      <w:r>
-        <w:rPr>
-          <w:bCs/>
-        </w:rPr>
-        <w:t xml:space="preserve"> </w:t>
-      </w:r>
-      <w:r>
-        <w:rPr>
-          <w:bCs/>
-        </w:rPr>
-        <w:t>диаграммы представлены на рисунке 5.</w:t>
-      </w:r>
-    </w:p>
-    <w:p>
-      <w:pPr>
-        <w:rPr>
-          <w:bCs/>
-        </w:rPr>
-      </w:pPr>
-    </w:p>
-    <w:p>
-      <w:pPr>
-        <w:jc w:val="center"/>
-        <w:rPr>
-          <w:bCs/>
-        </w:rPr>
-      </w:pPr>
-      <w:r>
-        <w:rPr>
-          <w:bCs/>
-          <w:noProof/>
-        </w:rPr>
-        <w:lastRenderedPageBreak/>
-        <w:drawing>
-          <wp:inline distT="0" distB="0" distL="0" distR="0" wp14:anchorId="1D810E5B" wp14:editId="700258C9">
-            <wp:extent cx="3976578" cy="5179925"/>
-            <wp:effectExtent l="0" t="0" r="5080" b="1905"/>
-            <wp:docPr id="1633667197" name="Рисунок 1"/>
-            <wp:cNvGraphicFramePr>
-              <a:graphicFrameLocks xmlns:a="http://schemas.openxmlformats.org/drawingml/2006/main" noChangeAspect="1"/>
-            </wp:cNvGraphicFramePr>
-            <a:graphic xmlns:a="http://schemas.openxmlformats.org/drawingml/2006/main">
-              <a:graphicData uri="http://schemas.openxmlformats.org/drawingml/2006/picture">
-                <pic:pic xmlns:pic="http://schemas.openxmlformats.org/drawingml/2006/picture">
-                  <pic:nvPicPr>
-                    <pic:cNvPr id="1633667197" name=""/>
+                    <pic:cNvPr id="935682006" name=""/>
                     <pic:cNvPicPr/>
                   </pic:nvPicPr>
                   <pic:blipFill>
@@ -4526,7 +2111,7 @@
                   <pic:spPr>
                     <a:xfrm>
                       <a:off x="0" y="0"/>
-                      <a:ext cx="3980264" cy="5184727"/>
+                      <a:ext cx="5940425" cy="2776220"/>
                     </a:xfrm>
                     <a:prstGeom prst="rect">
                       <a:avLst/>
@@ -4537,6 +2122,940 @@
             </a:graphic>
           </wp:inline>
         </w:drawing>
+      </w:r>
+      <w:r>
+        <w:rPr>
+          <w:bCs/>
+          <w:noProof/>
+        </w:rPr>
+        <w:t xml:space="preserve"> </w:t>
+      </w:r>
+    </w:p>
+    <w:p>
+      <w:pPr>
+        <w:jc w:val="center"/>
+        <w:rPr>
+          <w:bCs/>
+        </w:rPr>
+      </w:pPr>
+      <w:r>
+        <w:rPr>
+          <w:bCs/>
+        </w:rPr>
+        <w:t xml:space="preserve">Рисунок 4 – </w:t>
+      </w:r>
+      <w:r>
+        <w:rPr>
+          <w:bCs/>
+        </w:rPr>
+        <w:t>Рекомендации</w:t>
+      </w:r>
+    </w:p>
+    <w:p>
+      <w:pPr>
+        <w:jc w:val="center"/>
+        <w:rPr>
+          <w:bCs/>
+        </w:rPr>
+      </w:pPr>
+    </w:p>
+    <w:p>
+      <w:pPr>
+        <w:pStyle w:val="a5"/>
+        <w:numPr>
+          <w:ilvl w:val="0"/>
+          <w:numId w:val="4"/>
+        </w:numPr>
+        <w:rPr>
+          <w:bCs/>
+        </w:rPr>
+      </w:pPr>
+      <w:r>
+        <w:rPr>
+          <w:bCs/>
+          <w:lang w:val="en-US"/>
+        </w:rPr>
+        <w:t>www</w:t>
+      </w:r>
+      <w:r>
+        <w:rPr>
+          <w:bCs/>
+        </w:rPr>
+        <w:t>.</w:t>
+      </w:r>
+      <w:r>
+        <w:rPr>
+          <w:bCs/>
+          <w:lang w:val="en-US"/>
+        </w:rPr>
+        <w:t>coral</w:t>
+      </w:r>
+      <w:r>
+        <w:rPr>
+          <w:bCs/>
+        </w:rPr>
+        <w:t>.</w:t>
+      </w:r>
+      <w:r>
+        <w:rPr>
+          <w:bCs/>
+          <w:lang w:val="en-US"/>
+        </w:rPr>
+        <w:t>by</w:t>
+      </w:r>
+      <w:r>
+        <w:rPr>
+          <w:bCs/>
+        </w:rPr>
+        <w:t xml:space="preserve"> </w:t>
+      </w:r>
+      <w:r>
+        <w:rPr>
+          <w:bCs/>
+        </w:rPr>
+        <w:t xml:space="preserve">предоставляет возможность пользователю создания личного кабинета. В нем хранятся курсы, изучаемые пользователем. </w:t>
+      </w:r>
+    </w:p>
+    <w:p>
+      <w:pPr>
+        <w:pStyle w:val="a5"/>
+        <w:numPr>
+          <w:ilvl w:val="0"/>
+          <w:numId w:val="4"/>
+        </w:numPr>
+        <w:rPr>
+          <w:bCs/>
+        </w:rPr>
+      </w:pPr>
+      <w:r>
+        <w:rPr>
+          <w:bCs/>
+        </w:rPr>
+        <w:t>Имеется представление цен на разных валютах.</w:t>
+      </w:r>
+    </w:p>
+    <w:p>
+      <w:pPr>
+        <w:pStyle w:val="a5"/>
+        <w:numPr>
+          <w:ilvl w:val="0"/>
+          <w:numId w:val="4"/>
+        </w:numPr>
+        <w:rPr>
+          <w:bCs/>
+        </w:rPr>
+      </w:pPr>
+      <w:r>
+        <w:rPr>
+          <w:bCs/>
+        </w:rPr>
+        <w:t xml:space="preserve">На сайте содержаться </w:t>
+      </w:r>
+      <w:r>
+        <w:rPr>
+          <w:bCs/>
+        </w:rPr>
+        <w:t>много картинок, для более приятного и удобного выбора тура</w:t>
+      </w:r>
+    </w:p>
+    <w:p>
+      <w:pPr>
+        <w:rPr>
+          <w:bCs/>
+          <w:highlight w:val="yellow"/>
+        </w:rPr>
+      </w:pPr>
+    </w:p>
+    <w:p>
+      <w:pPr>
+        <w:rPr>
+          <w:bCs/>
+        </w:rPr>
+      </w:pPr>
+      <w:r>
+        <w:rPr>
+          <w:bCs/>
+        </w:rPr>
+        <w:t>Вывод:</w:t>
+      </w:r>
+    </w:p>
+    <w:p>
+      <w:pPr>
+        <w:rPr>
+          <w:bCs/>
+        </w:rPr>
+      </w:pPr>
+    </w:p>
+    <w:p>
+      <w:pPr>
+        <w:rPr>
+          <w:bCs/>
+        </w:rPr>
+      </w:pPr>
+      <w:r>
+        <w:rPr>
+          <w:bCs/>
+        </w:rPr>
+        <w:t xml:space="preserve">Анализ представленных сайтов показывает, что для эффективной работы туристического агентства важно предоставить пользователям удобную </w:t>
+      </w:r>
+      <w:r>
+        <w:rPr>
+          <w:bCs/>
+        </w:rPr>
+        <w:lastRenderedPageBreak/>
+        <w:t>систему выбора туров, возможность создания личного кабинета и актуальную информацию о курсах валют. Визуальное оформление и наличие изображений туров улучшают пользовательский опыт. Эти аспекты необходимо учитывать при разработке программного средства для организации работы туристического агентства.</w:t>
+      </w:r>
+    </w:p>
+    <w:p>
+      <w:pPr>
+        <w:rPr>
+          <w:bCs/>
+        </w:rPr>
+      </w:pPr>
+    </w:p>
+    <w:p>
+      <w:pPr>
+        <w:rPr>
+          <w:bCs/>
+        </w:rPr>
+      </w:pPr>
+      <w:r>
+        <w:rPr>
+          <w:bCs/>
+        </w:rPr>
+        <w:t>Нефункциональные требования:</w:t>
+      </w:r>
+    </w:p>
+    <w:p>
+      <w:pPr>
+        <w:rPr>
+          <w:bCs/>
+        </w:rPr>
+      </w:pPr>
+    </w:p>
+    <w:p>
+      <w:pPr>
+        <w:rPr>
+          <w:rFonts w:eastAsiaTheme="minorHAnsi" w:cstheme="minorBidi"/>
+          <w:szCs w:val="22"/>
+          <w:lang w:val="ru-BY" w:eastAsia="en-US"/>
+        </w:rPr>
+      </w:pPr>
+      <w:r>
+        <w:rPr>
+          <w:rFonts w:eastAsiaTheme="minorHAnsi" w:cstheme="minorBidi"/>
+          <w:szCs w:val="22"/>
+          <w:lang w:val="ru-BY" w:eastAsia="en-US"/>
+        </w:rPr>
+        <w:t>1. Требования к производительности</w:t>
+      </w:r>
+    </w:p>
+    <w:p>
+      <w:pPr>
+        <w:numPr>
+          <w:ilvl w:val="0"/>
+          <w:numId w:val="22"/>
+        </w:numPr>
+        <w:rPr>
+          <w:rFonts w:eastAsiaTheme="minorHAnsi" w:cstheme="minorBidi"/>
+          <w:szCs w:val="22"/>
+          <w:lang w:val="ru-BY" w:eastAsia="en-US"/>
+        </w:rPr>
+      </w:pPr>
+      <w:r>
+        <w:rPr>
+          <w:rFonts w:eastAsiaTheme="minorHAnsi" w:cstheme="minorBidi"/>
+          <w:szCs w:val="22"/>
+          <w:lang w:val="ru-BY" w:eastAsia="en-US"/>
+        </w:rPr>
+        <w:t>Время загрузки страниц не должно превышать 3 секунд при нормальной нагрузке.</w:t>
+      </w:r>
+    </w:p>
+    <w:p>
+      <w:pPr>
+        <w:numPr>
+          <w:ilvl w:val="0"/>
+          <w:numId w:val="22"/>
+        </w:numPr>
+        <w:rPr>
+          <w:rFonts w:eastAsiaTheme="minorHAnsi" w:cstheme="minorBidi"/>
+          <w:szCs w:val="22"/>
+          <w:lang w:val="ru-BY" w:eastAsia="en-US"/>
+        </w:rPr>
+      </w:pPr>
+      <w:r>
+        <w:rPr>
+          <w:rFonts w:eastAsiaTheme="minorHAnsi" w:cstheme="minorBidi"/>
+          <w:szCs w:val="22"/>
+          <w:lang w:val="ru-BY" w:eastAsia="en-US"/>
+        </w:rPr>
+        <w:t>Приложение должно поддерживать одновременную работу не менее 1000 активных пользователей без снижения скорости.</w:t>
+      </w:r>
+    </w:p>
+    <w:p>
+      <w:pPr>
+        <w:numPr>
+          <w:ilvl w:val="0"/>
+          <w:numId w:val="22"/>
+        </w:numPr>
+        <w:rPr>
+          <w:rFonts w:eastAsiaTheme="minorHAnsi" w:cstheme="minorBidi"/>
+          <w:szCs w:val="22"/>
+          <w:lang w:val="ru-BY" w:eastAsia="en-US"/>
+        </w:rPr>
+      </w:pPr>
+      <w:r>
+        <w:rPr>
+          <w:rFonts w:eastAsiaTheme="minorHAnsi" w:cstheme="minorBidi"/>
+          <w:szCs w:val="22"/>
+          <w:lang w:val="ru-BY" w:eastAsia="en-US"/>
+        </w:rPr>
+        <w:t>Поиск и фильтрация туров должны выполняться не дольше 2 секунд.</w:t>
+      </w:r>
+    </w:p>
+    <w:p>
+      <w:pPr>
+        <w:rPr>
+          <w:rFonts w:eastAsiaTheme="minorHAnsi" w:cstheme="minorBidi"/>
+          <w:szCs w:val="22"/>
+          <w:lang w:val="ru-BY" w:eastAsia="en-US"/>
+        </w:rPr>
+      </w:pPr>
+      <w:r>
+        <w:rPr>
+          <w:rFonts w:eastAsiaTheme="minorHAnsi" w:cstheme="minorBidi"/>
+          <w:szCs w:val="22"/>
+          <w:lang w:val="ru-BY" w:eastAsia="en-US"/>
+        </w:rPr>
+        <w:t>2. Требования к безопасности</w:t>
+      </w:r>
+    </w:p>
+    <w:p>
+      <w:pPr>
+        <w:numPr>
+          <w:ilvl w:val="0"/>
+          <w:numId w:val="23"/>
+        </w:numPr>
+        <w:rPr>
+          <w:rFonts w:eastAsiaTheme="minorHAnsi" w:cstheme="minorBidi"/>
+          <w:szCs w:val="22"/>
+          <w:lang w:val="ru-BY" w:eastAsia="en-US"/>
+        </w:rPr>
+      </w:pPr>
+      <w:r>
+        <w:rPr>
+          <w:rFonts w:eastAsiaTheme="minorHAnsi" w:cstheme="minorBidi"/>
+          <w:szCs w:val="22"/>
+          <w:lang w:val="ru-BY" w:eastAsia="en-US"/>
+        </w:rPr>
+        <w:t>Все данные пользователей (логины, пароли, платежные данные) должны храниться в зашифрованном виде.</w:t>
+      </w:r>
+    </w:p>
+    <w:p>
+      <w:pPr>
+        <w:numPr>
+          <w:ilvl w:val="0"/>
+          <w:numId w:val="23"/>
+        </w:numPr>
+        <w:rPr>
+          <w:rFonts w:eastAsiaTheme="minorHAnsi" w:cstheme="minorBidi"/>
+          <w:szCs w:val="22"/>
+          <w:lang w:val="ru-BY" w:eastAsia="en-US"/>
+        </w:rPr>
+      </w:pPr>
+      <w:r>
+        <w:rPr>
+          <w:rFonts w:eastAsiaTheme="minorHAnsi" w:cstheme="minorBidi"/>
+          <w:szCs w:val="22"/>
+          <w:lang w:val="ru-BY" w:eastAsia="en-US"/>
+        </w:rPr>
+        <w:t>Автоматическая блокировка учетной записи при подозрительной активности.</w:t>
+      </w:r>
+    </w:p>
+    <w:p>
+      <w:pPr>
+        <w:numPr>
+          <w:ilvl w:val="0"/>
+          <w:numId w:val="23"/>
+        </w:numPr>
+        <w:rPr>
+          <w:rFonts w:eastAsiaTheme="minorHAnsi" w:cstheme="minorBidi"/>
+          <w:szCs w:val="22"/>
+          <w:lang w:val="ru-BY" w:eastAsia="en-US"/>
+        </w:rPr>
+      </w:pPr>
+      <w:r>
+        <w:rPr>
+          <w:rFonts w:eastAsiaTheme="minorHAnsi" w:cstheme="minorBidi"/>
+          <w:szCs w:val="22"/>
+          <w:lang w:val="ru-BY" w:eastAsia="en-US"/>
+        </w:rPr>
+        <w:t xml:space="preserve">Защита от SQL-инъекций, XSS-атак и </w:t>
+      </w:r>
+      <w:proofErr w:type="spellStart"/>
+      <w:r>
+        <w:rPr>
+          <w:rFonts w:eastAsiaTheme="minorHAnsi" w:cstheme="minorBidi"/>
+          <w:szCs w:val="22"/>
+          <w:lang w:val="ru-BY" w:eastAsia="en-US"/>
+        </w:rPr>
+        <w:t>DDoS</w:t>
+      </w:r>
+      <w:proofErr w:type="spellEnd"/>
+      <w:r>
+        <w:rPr>
+          <w:rFonts w:eastAsiaTheme="minorHAnsi" w:cstheme="minorBidi"/>
+          <w:szCs w:val="22"/>
+          <w:lang w:val="ru-BY" w:eastAsia="en-US"/>
+        </w:rPr>
+        <w:t>-атак.</w:t>
+      </w:r>
+    </w:p>
+    <w:p>
+      <w:pPr>
+        <w:numPr>
+          <w:ilvl w:val="0"/>
+          <w:numId w:val="23"/>
+        </w:numPr>
+        <w:rPr>
+          <w:rFonts w:eastAsiaTheme="minorHAnsi" w:cstheme="minorBidi"/>
+          <w:szCs w:val="22"/>
+          <w:lang w:val="ru-BY" w:eastAsia="en-US"/>
+        </w:rPr>
+      </w:pPr>
+      <w:r>
+        <w:rPr>
+          <w:rFonts w:eastAsiaTheme="minorHAnsi" w:cstheme="minorBidi"/>
+          <w:szCs w:val="22"/>
+          <w:lang w:val="ru-BY" w:eastAsia="en-US"/>
+        </w:rPr>
+        <w:t>Разграничение прав доступа в зависимости от роли пользователя.</w:t>
+      </w:r>
+    </w:p>
+    <w:p>
+      <w:pPr>
+        <w:rPr>
+          <w:rFonts w:eastAsiaTheme="minorHAnsi" w:cstheme="minorBidi"/>
+          <w:szCs w:val="22"/>
+          <w:lang w:val="ru-BY" w:eastAsia="en-US"/>
+        </w:rPr>
+      </w:pPr>
+      <w:r>
+        <w:rPr>
+          <w:rFonts w:eastAsiaTheme="minorHAnsi" w:cstheme="minorBidi"/>
+          <w:szCs w:val="22"/>
+          <w:lang w:val="ru-BY" w:eastAsia="en-US"/>
+        </w:rPr>
+        <w:t>3. Требования к надежности и отказоустойчивости</w:t>
+      </w:r>
+    </w:p>
+    <w:p>
+      <w:pPr>
+        <w:numPr>
+          <w:ilvl w:val="0"/>
+          <w:numId w:val="24"/>
+        </w:numPr>
+        <w:rPr>
+          <w:rFonts w:eastAsiaTheme="minorHAnsi" w:cstheme="minorBidi"/>
+          <w:szCs w:val="22"/>
+          <w:lang w:val="ru-BY" w:eastAsia="en-US"/>
+        </w:rPr>
+      </w:pPr>
+      <w:r>
+        <w:rPr>
+          <w:rFonts w:eastAsiaTheme="minorHAnsi" w:cstheme="minorBidi"/>
+          <w:szCs w:val="22"/>
+          <w:lang w:val="ru-BY" w:eastAsia="en-US"/>
+        </w:rPr>
+        <w:t>Автоматическое резервное копирование данных должно выполняться ежедневно.</w:t>
+      </w:r>
+    </w:p>
+    <w:p>
+      <w:pPr>
+        <w:numPr>
+          <w:ilvl w:val="0"/>
+          <w:numId w:val="24"/>
+        </w:numPr>
+        <w:rPr>
+          <w:rFonts w:eastAsiaTheme="minorHAnsi" w:cstheme="minorBidi"/>
+          <w:szCs w:val="22"/>
+          <w:lang w:val="ru-BY" w:eastAsia="en-US"/>
+        </w:rPr>
+      </w:pPr>
+      <w:r>
+        <w:rPr>
+          <w:rFonts w:eastAsiaTheme="minorHAnsi" w:cstheme="minorBidi"/>
+          <w:szCs w:val="22"/>
+          <w:lang w:val="ru-BY" w:eastAsia="en-US"/>
+        </w:rPr>
+        <w:t>В случае сбоя система должна автоматически восстанавливаться в течение 30 минут.</w:t>
+      </w:r>
+    </w:p>
+    <w:p>
+      <w:pPr>
+        <w:numPr>
+          <w:ilvl w:val="0"/>
+          <w:numId w:val="24"/>
+        </w:numPr>
+        <w:rPr>
+          <w:rFonts w:eastAsiaTheme="minorHAnsi" w:cstheme="minorBidi"/>
+          <w:szCs w:val="22"/>
+          <w:lang w:val="ru-BY" w:eastAsia="en-US"/>
+        </w:rPr>
+      </w:pPr>
+      <w:r>
+        <w:rPr>
+          <w:rFonts w:eastAsiaTheme="minorHAnsi" w:cstheme="minorBidi"/>
+          <w:szCs w:val="22"/>
+          <w:lang w:val="ru-BY" w:eastAsia="en-US"/>
+        </w:rPr>
+        <w:t>Время безотказной работы должно быть не менее 99,9%.</w:t>
+      </w:r>
+    </w:p>
+    <w:p>
+      <w:pPr>
+        <w:rPr>
+          <w:rFonts w:eastAsiaTheme="minorHAnsi" w:cstheme="minorBidi"/>
+          <w:szCs w:val="22"/>
+          <w:lang w:val="ru-BY" w:eastAsia="en-US"/>
+        </w:rPr>
+      </w:pPr>
+      <w:r>
+        <w:rPr>
+          <w:rFonts w:eastAsiaTheme="minorHAnsi" w:cstheme="minorBidi"/>
+          <w:szCs w:val="22"/>
+          <w:lang w:val="ru-BY" w:eastAsia="en-US"/>
+        </w:rPr>
+        <w:t>4. Требования к удобству использования (UI/UX)</w:t>
+      </w:r>
+    </w:p>
+    <w:p>
+      <w:pPr>
+        <w:numPr>
+          <w:ilvl w:val="0"/>
+          <w:numId w:val="25"/>
+        </w:numPr>
+        <w:rPr>
+          <w:rFonts w:eastAsiaTheme="minorHAnsi" w:cstheme="minorBidi"/>
+          <w:szCs w:val="22"/>
+          <w:lang w:val="ru-BY" w:eastAsia="en-US"/>
+        </w:rPr>
+      </w:pPr>
+      <w:r>
+        <w:rPr>
+          <w:rFonts w:eastAsiaTheme="minorHAnsi" w:cstheme="minorBidi"/>
+          <w:szCs w:val="22"/>
+          <w:lang w:val="ru-BY" w:eastAsia="en-US"/>
+        </w:rPr>
+        <w:t>Интерфейс должен быть интуитивно понятным и удобным.</w:t>
+      </w:r>
+    </w:p>
+    <w:p>
+      <w:pPr>
+        <w:numPr>
+          <w:ilvl w:val="0"/>
+          <w:numId w:val="25"/>
+        </w:numPr>
+        <w:rPr>
+          <w:rFonts w:eastAsiaTheme="minorHAnsi" w:cstheme="minorBidi"/>
+          <w:szCs w:val="22"/>
+          <w:lang w:val="ru-BY" w:eastAsia="en-US"/>
+        </w:rPr>
+      </w:pPr>
+      <w:r>
+        <w:rPr>
+          <w:rFonts w:eastAsiaTheme="minorHAnsi" w:cstheme="minorBidi"/>
+          <w:szCs w:val="22"/>
+          <w:lang w:val="ru-BY" w:eastAsia="en-US"/>
+        </w:rPr>
+        <w:t>Адаптивный дизайн для корректного отображения на всех устройствах (ПК, планшеты, смартфоны).</w:t>
+      </w:r>
+    </w:p>
+    <w:p>
+      <w:pPr>
+        <w:numPr>
+          <w:ilvl w:val="0"/>
+          <w:numId w:val="25"/>
+        </w:numPr>
+        <w:rPr>
+          <w:rFonts w:eastAsiaTheme="minorHAnsi" w:cstheme="minorBidi"/>
+          <w:szCs w:val="22"/>
+          <w:lang w:val="ru-BY" w:eastAsia="en-US"/>
+        </w:rPr>
+      </w:pPr>
+      <w:r>
+        <w:rPr>
+          <w:rFonts w:eastAsiaTheme="minorHAnsi" w:cstheme="minorBidi"/>
+          <w:szCs w:val="22"/>
+          <w:lang w:val="ru-BY" w:eastAsia="en-US"/>
+        </w:rPr>
+        <w:t>Поддержка мультиязычного интерфейса</w:t>
+      </w:r>
+      <w:r>
+        <w:rPr>
+          <w:rFonts w:eastAsiaTheme="minorHAnsi" w:cstheme="minorBidi"/>
+          <w:szCs w:val="22"/>
+          <w:lang w:val="ru-BY" w:eastAsia="en-US"/>
+        </w:rPr>
+        <w:t>.</w:t>
+      </w:r>
+    </w:p>
+    <w:p>
+      <w:pPr>
+        <w:rPr>
+          <w:rFonts w:eastAsiaTheme="minorHAnsi" w:cstheme="minorBidi"/>
+          <w:szCs w:val="22"/>
+          <w:lang w:val="ru-BY" w:eastAsia="en-US"/>
+        </w:rPr>
+      </w:pPr>
+      <w:r>
+        <w:rPr>
+          <w:rFonts w:eastAsiaTheme="minorHAnsi" w:cstheme="minorBidi"/>
+          <w:szCs w:val="22"/>
+          <w:lang w:val="ru-BY" w:eastAsia="en-US"/>
+        </w:rPr>
+        <w:t>5. Требования к масштабируемости</w:t>
+      </w:r>
+    </w:p>
+    <w:p>
+      <w:pPr>
+        <w:numPr>
+          <w:ilvl w:val="0"/>
+          <w:numId w:val="26"/>
+        </w:numPr>
+        <w:rPr>
+          <w:rFonts w:eastAsiaTheme="minorHAnsi" w:cstheme="minorBidi"/>
+          <w:szCs w:val="22"/>
+          <w:lang w:val="ru-BY" w:eastAsia="en-US"/>
+        </w:rPr>
+      </w:pPr>
+      <w:r>
+        <w:rPr>
+          <w:rFonts w:eastAsiaTheme="minorHAnsi" w:cstheme="minorBidi"/>
+          <w:szCs w:val="22"/>
+          <w:lang w:val="ru-BY" w:eastAsia="en-US"/>
+        </w:rPr>
+        <w:t>Возможность расширения системы при увеличении числа пользователей без значительного снижения производительности.</w:t>
+      </w:r>
+    </w:p>
+    <w:p>
+      <w:pPr>
+        <w:numPr>
+          <w:ilvl w:val="0"/>
+          <w:numId w:val="26"/>
+        </w:numPr>
+        <w:rPr>
+          <w:rFonts w:eastAsiaTheme="minorHAnsi" w:cstheme="minorBidi"/>
+          <w:szCs w:val="22"/>
+          <w:lang w:val="ru-BY" w:eastAsia="en-US"/>
+        </w:rPr>
+      </w:pPr>
+      <w:r>
+        <w:rPr>
+          <w:rFonts w:eastAsiaTheme="minorHAnsi" w:cstheme="minorBidi"/>
+          <w:szCs w:val="22"/>
+          <w:lang w:val="ru-BY" w:eastAsia="en-US"/>
+        </w:rPr>
+        <w:t>Возможность подключения дополнительных сервисов и партнеров (новых туроператоров, платежных систем).</w:t>
+      </w:r>
+    </w:p>
+    <w:p>
+      <w:pPr>
+        <w:rPr>
+          <w:rFonts w:eastAsiaTheme="minorHAnsi" w:cstheme="minorBidi"/>
+          <w:szCs w:val="22"/>
+          <w:lang w:val="ru-BY" w:eastAsia="en-US"/>
+        </w:rPr>
+      </w:pPr>
+      <w:r>
+        <w:rPr>
+          <w:rFonts w:eastAsiaTheme="minorHAnsi" w:cstheme="minorBidi"/>
+          <w:szCs w:val="22"/>
+          <w:lang w:val="ru-BY" w:eastAsia="en-US"/>
+        </w:rPr>
+        <w:t>6. Требования к интеграциям</w:t>
+      </w:r>
+    </w:p>
+    <w:p>
+      <w:pPr>
+        <w:numPr>
+          <w:ilvl w:val="0"/>
+          <w:numId w:val="27"/>
+        </w:numPr>
+        <w:rPr>
+          <w:rFonts w:eastAsiaTheme="minorHAnsi" w:cstheme="minorBidi"/>
+          <w:szCs w:val="22"/>
+          <w:lang w:val="ru-BY" w:eastAsia="en-US"/>
+        </w:rPr>
+      </w:pPr>
+      <w:r>
+        <w:rPr>
+          <w:rFonts w:eastAsiaTheme="minorHAnsi" w:cstheme="minorBidi"/>
+          <w:szCs w:val="22"/>
+          <w:lang w:val="ru-BY" w:eastAsia="en-US"/>
+        </w:rPr>
+        <w:t>Интеграция с онлайн-платежными системами</w:t>
+      </w:r>
+      <w:r>
+        <w:rPr>
+          <w:rFonts w:eastAsiaTheme="minorHAnsi" w:cstheme="minorBidi"/>
+          <w:szCs w:val="22"/>
+          <w:lang w:val="ru-BY" w:eastAsia="en-US"/>
+        </w:rPr>
+        <w:t>.</w:t>
+      </w:r>
+    </w:p>
+    <w:p>
+      <w:pPr>
+        <w:numPr>
+          <w:ilvl w:val="0"/>
+          <w:numId w:val="27"/>
+        </w:numPr>
+        <w:rPr>
+          <w:rFonts w:eastAsiaTheme="minorHAnsi" w:cstheme="minorBidi"/>
+          <w:szCs w:val="22"/>
+          <w:lang w:val="ru-BY" w:eastAsia="en-US"/>
+        </w:rPr>
+      </w:pPr>
+      <w:r>
+        <w:rPr>
+          <w:rFonts w:eastAsiaTheme="minorHAnsi" w:cstheme="minorBidi"/>
+          <w:szCs w:val="22"/>
+          <w:lang w:val="ru-BY" w:eastAsia="en-US"/>
+        </w:rPr>
+        <w:t>Взаимодействие с туроператорами, авиакомпаниями, отелями, страховыми компаниями через API.</w:t>
+      </w:r>
+    </w:p>
+    <w:p>
+      <w:pPr>
+        <w:numPr>
+          <w:ilvl w:val="0"/>
+          <w:numId w:val="27"/>
+        </w:numPr>
+        <w:rPr>
+          <w:rFonts w:eastAsiaTheme="minorHAnsi" w:cstheme="minorBidi"/>
+          <w:szCs w:val="22"/>
+          <w:lang w:val="ru-BY" w:eastAsia="en-US"/>
+        </w:rPr>
+      </w:pPr>
+      <w:r>
+        <w:rPr>
+          <w:rFonts w:eastAsiaTheme="minorHAnsi" w:cstheme="minorBidi"/>
+          <w:szCs w:val="22"/>
+          <w:lang w:val="ru-BY" w:eastAsia="en-US"/>
+        </w:rPr>
+        <w:t xml:space="preserve">Возможность отправки уведомлений через </w:t>
+      </w:r>
+      <w:proofErr w:type="spellStart"/>
+      <w:r>
+        <w:rPr>
+          <w:rFonts w:eastAsiaTheme="minorHAnsi" w:cstheme="minorBidi"/>
+          <w:szCs w:val="22"/>
+          <w:lang w:val="ru-BY" w:eastAsia="en-US"/>
+        </w:rPr>
+        <w:t>email</w:t>
+      </w:r>
+      <w:proofErr w:type="spellEnd"/>
+      <w:r>
+        <w:rPr>
+          <w:rFonts w:eastAsiaTheme="minorHAnsi" w:cstheme="minorBidi"/>
+          <w:szCs w:val="22"/>
+          <w:lang w:val="ru-BY" w:eastAsia="en-US"/>
+        </w:rPr>
+        <w:t xml:space="preserve">, SMS и </w:t>
+      </w:r>
+      <w:proofErr w:type="spellStart"/>
+      <w:r>
+        <w:rPr>
+          <w:rFonts w:eastAsiaTheme="minorHAnsi" w:cstheme="minorBidi"/>
+          <w:szCs w:val="22"/>
+          <w:lang w:val="ru-BY" w:eastAsia="en-US"/>
+        </w:rPr>
+        <w:t>push</w:t>
+      </w:r>
+      <w:proofErr w:type="spellEnd"/>
+      <w:r>
+        <w:rPr>
+          <w:rFonts w:eastAsiaTheme="minorHAnsi" w:cstheme="minorBidi"/>
+          <w:szCs w:val="22"/>
+          <w:lang w:val="ru-BY" w:eastAsia="en-US"/>
+        </w:rPr>
+        <w:t>-сообщения.</w:t>
+      </w:r>
+    </w:p>
+    <w:p>
+      <w:pPr>
+        <w:rPr>
+          <w:rFonts w:eastAsiaTheme="minorHAnsi" w:cstheme="minorBidi"/>
+          <w:szCs w:val="22"/>
+          <w:lang w:val="ru-BY" w:eastAsia="en-US"/>
+        </w:rPr>
+      </w:pPr>
+      <w:r>
+        <w:rPr>
+          <w:rFonts w:eastAsiaTheme="minorHAnsi" w:cstheme="minorBidi"/>
+          <w:szCs w:val="22"/>
+          <w:lang w:val="ru-BY" w:eastAsia="en-US"/>
+        </w:rPr>
+        <w:t>7. Требования к поддержке и обновлению</w:t>
+      </w:r>
+    </w:p>
+    <w:p>
+      <w:pPr>
+        <w:numPr>
+          <w:ilvl w:val="0"/>
+          <w:numId w:val="28"/>
+        </w:numPr>
+        <w:rPr>
+          <w:rFonts w:eastAsiaTheme="minorHAnsi" w:cstheme="minorBidi"/>
+          <w:szCs w:val="22"/>
+          <w:lang w:val="ru-BY" w:eastAsia="en-US"/>
+        </w:rPr>
+      </w:pPr>
+      <w:r>
+        <w:rPr>
+          <w:rFonts w:eastAsiaTheme="minorHAnsi" w:cstheme="minorBidi"/>
+          <w:szCs w:val="22"/>
+          <w:lang w:val="ru-BY" w:eastAsia="en-US"/>
+        </w:rPr>
+        <w:t>Регулярные обновления системы без значительных простоев.</w:t>
+      </w:r>
+    </w:p>
+    <w:p>
+      <w:pPr>
+        <w:numPr>
+          <w:ilvl w:val="0"/>
+          <w:numId w:val="28"/>
+        </w:numPr>
+        <w:rPr>
+          <w:rFonts w:eastAsiaTheme="minorHAnsi" w:cstheme="minorBidi"/>
+          <w:szCs w:val="22"/>
+          <w:lang w:val="ru-BY" w:eastAsia="en-US"/>
+        </w:rPr>
+      </w:pPr>
+      <w:r>
+        <w:rPr>
+          <w:rFonts w:eastAsiaTheme="minorHAnsi" w:cstheme="minorBidi"/>
+          <w:szCs w:val="22"/>
+          <w:lang w:val="ru-BY" w:eastAsia="en-US"/>
+        </w:rPr>
+        <w:lastRenderedPageBreak/>
+        <w:t>Возможность быстрой технической поддержки (онлайн-чат, тикеты, горячая линия).</w:t>
+      </w:r>
+    </w:p>
+    <w:p>
+      <w:pPr>
+        <w:numPr>
+          <w:ilvl w:val="0"/>
+          <w:numId w:val="28"/>
+        </w:numPr>
+        <w:rPr>
+          <w:rFonts w:eastAsiaTheme="minorHAnsi" w:cstheme="minorBidi"/>
+          <w:szCs w:val="22"/>
+          <w:lang w:val="ru-BY" w:eastAsia="en-US"/>
+        </w:rPr>
+      </w:pPr>
+      <w:r>
+        <w:rPr>
+          <w:rFonts w:eastAsiaTheme="minorHAnsi" w:cstheme="minorBidi"/>
+          <w:szCs w:val="22"/>
+          <w:lang w:val="ru-BY" w:eastAsia="en-US"/>
+        </w:rPr>
+        <w:t>Документированное API для расширения функционала и интеграции с другими сервисами.</w:t>
+      </w:r>
+    </w:p>
+    <w:p>
+      <w:pPr>
+        <w:rPr>
+          <w:bCs/>
+          <w:lang w:val="ru-BY"/>
+        </w:rPr>
+      </w:pPr>
+    </w:p>
+    <w:p>
+      <w:pPr>
+        <w:rPr>
+          <w:bCs/>
+          <w:lang w:val="ru-BY"/>
+        </w:rPr>
+      </w:pPr>
+      <w:r>
+        <w:rPr>
+          <w:bCs/>
+          <w:lang w:val="ru-BY"/>
+        </w:rPr>
+        <w:drawing>
+          <wp:anchor distT="0" distB="0" distL="114300" distR="114300" simplePos="0" relativeHeight="251658240" behindDoc="0" locked="0" layoutInCell="1" allowOverlap="1" wp14:anchorId="09F16084" wp14:editId="4FFBF686">
+            <wp:simplePos x="0" y="0"/>
+            <wp:positionH relativeFrom="margin">
+              <wp:align>left</wp:align>
+            </wp:positionH>
+            <wp:positionV relativeFrom="paragraph">
+              <wp:posOffset>408305</wp:posOffset>
+            </wp:positionV>
+            <wp:extent cx="5940425" cy="2622550"/>
+            <wp:effectExtent l="0" t="0" r="3175" b="6350"/>
+            <wp:wrapSquare wrapText="bothSides"/>
+            <wp:docPr id="1455546258" name="Рисунок 2" descr="Изображение выглядит как диаграмма, текст, линия, зарисовка&#10;&#10;Контент, сгенерированный ИИ, может содержать ошибки."/>
+            <wp:cNvGraphicFramePr>
+              <a:graphicFrameLocks xmlns:a="http://schemas.openxmlformats.org/drawingml/2006/main" noChangeAspect="1"/>
+            </wp:cNvGraphicFramePr>
+            <a:graphic xmlns:a="http://schemas.openxmlformats.org/drawingml/2006/main">
+              <a:graphicData uri="http://schemas.openxmlformats.org/drawingml/2006/picture">
+                <pic:pic xmlns:pic="http://schemas.openxmlformats.org/drawingml/2006/picture">
+                  <pic:nvPicPr>
+                    <pic:cNvPr id="1455546258" name="Рисунок 2" descr="Изображение выглядит как диаграмма, текст, линия, зарисовка&#10;&#10;Контент, сгенерированный ИИ, может содержать ошибки."/>
+                    <pic:cNvPicPr>
+                      <a:picLocks noChangeAspect="1" noChangeArrowheads="1"/>
+                    </pic:cNvPicPr>
+                  </pic:nvPicPr>
+                  <pic:blipFill>
+                    <a:blip r:embed="rId11">
+                      <a:extLst>
+                        <a:ext uri="{28A0092B-C50C-407E-A947-70E740481C1C}">
+                          <a14:useLocalDpi xmlns:a14="http://schemas.microsoft.com/office/drawing/2010/main" val="0"/>
+                        </a:ext>
+                      </a:extLst>
+                    </a:blip>
+                    <a:srcRect/>
+                    <a:stretch>
+                      <a:fillRect/>
+                    </a:stretch>
+                  </pic:blipFill>
+                  <pic:spPr bwMode="auto">
+                    <a:xfrm>
+                      <a:off x="0" y="0"/>
+                      <a:ext cx="5940425" cy="2622550"/>
+                    </a:xfrm>
+                    <a:prstGeom prst="rect">
+                      <a:avLst/>
+                    </a:prstGeom>
+                    <a:noFill/>
+                    <a:ln>
+                      <a:noFill/>
+                    </a:ln>
+                  </pic:spPr>
+                </pic:pic>
+              </a:graphicData>
+            </a:graphic>
+          </wp:anchor>
+        </w:drawing>
+      </w:r>
+      <w:proofErr w:type="spellStart"/>
+      <w:r>
+        <w:rPr>
+          <w:bCs/>
+          <w:lang w:val="ru-BY"/>
+        </w:rPr>
+        <w:t>Use</w:t>
+      </w:r>
+      <w:proofErr w:type="spellEnd"/>
+      <w:r>
+        <w:rPr>
+          <w:bCs/>
+          <w:lang w:val="ru-BY"/>
+        </w:rPr>
+        <w:t xml:space="preserve"> Case диаграммы представлены на рисунке 5.</w:t>
       </w:r>
     </w:p>
     <w:p>

--- a/2/2/Ваши требования/ЛР1.docx
+++ b/2/2/Ваши требования/ЛР1.docx
@@ -706,43 +706,7 @@
           <w:szCs w:val="28"/>
           <w:lang w:val="ru-BY"/>
         </w:rPr>
-        <w:t xml:space="preserve">Для расширения каналов взаимодействия с клиентами, включая онлайн-чат, </w:t>
-      </w:r>
-      <w:proofErr w:type="spellStart"/>
-      <w:r>
-        <w:rPr>
-          <w:color w:val="000000"/>
-          <w:szCs w:val="28"/>
-          <w:lang w:val="ru-BY"/>
-        </w:rPr>
-        <w:t>email</w:t>
-      </w:r>
-      <w:proofErr w:type="spellEnd"/>
-      <w:r>
-        <w:rPr>
-          <w:color w:val="000000"/>
-          <w:szCs w:val="28"/>
-          <w:lang w:val="ru-BY"/>
-        </w:rPr>
-        <w:t xml:space="preserve">-рассылки, SMS-уведомления и </w:t>
-      </w:r>
-      <w:proofErr w:type="spellStart"/>
-      <w:r>
-        <w:rPr>
-          <w:color w:val="000000"/>
-          <w:szCs w:val="28"/>
-          <w:lang w:val="ru-BY"/>
-        </w:rPr>
-        <w:t>push</w:t>
-      </w:r>
-      <w:proofErr w:type="spellEnd"/>
-      <w:r>
-        <w:rPr>
-          <w:color w:val="000000"/>
-          <w:szCs w:val="28"/>
-          <w:lang w:val="ru-BY"/>
-        </w:rPr>
-        <w:t>-уведомления.</w:t>
+        <w:t>Для расширения каналов взаимодействия с клиентами, включая онлайн-чат, email-рассылки, SMS-уведомления и push-уведомления.</w:t>
       </w:r>
     </w:p>
     <w:p>
@@ -837,7 +801,7 @@
         <w:rPr>
           <w:szCs w:val="28"/>
         </w:rPr>
-        <w:t xml:space="preserve">Технические администраторы </w:t>
+        <w:t>Маркетологи</w:t>
       </w:r>
     </w:p>
     <w:p>
@@ -1103,55 +1067,29 @@
     </w:p>
     <w:p>
       <w:pPr>
-        <w:rPr>
-          <w:rFonts w:eastAsiaTheme="minorHAnsi" w:cstheme="minorBidi"/>
-          <w:szCs w:val="28"/>
-          <w:lang w:val="ru-BY" w:eastAsia="en-US"/>
-        </w:rPr>
-      </w:pPr>
-      <w:r>
-        <w:rPr>
-          <w:rFonts w:eastAsiaTheme="minorHAnsi" w:cstheme="minorBidi"/>
-          <w:szCs w:val="28"/>
-          <w:lang w:val="ru-BY" w:eastAsia="en-US"/>
-        </w:rPr>
-        <w:t>3</w:t>
-      </w:r>
-      <w:r>
-        <w:rPr>
-          <w:rFonts w:eastAsiaTheme="minorHAnsi" w:cstheme="minorBidi"/>
-          <w:szCs w:val="28"/>
-          <w:lang w:val="ru-BY" w:eastAsia="en-US"/>
-        </w:rPr>
-        <w:t>. Технические администраторы (IT-специалисты)</w:t>
-      </w:r>
-    </w:p>
-    <w:p>
-      <w:pPr>
+        <w:pStyle w:val="a5"/>
         <w:numPr>
           <w:ilvl w:val="0"/>
-          <w:numId w:val="12"/>
+          <w:numId w:val="1"/>
         </w:numPr>
         <w:rPr>
-          <w:rFonts w:eastAsiaTheme="minorHAnsi" w:cstheme="minorBidi"/>
-          <w:szCs w:val="28"/>
-          <w:lang w:val="ru-BY" w:eastAsia="en-US"/>
-        </w:rPr>
-      </w:pPr>
-      <w:r>
-        <w:rPr>
-          <w:rFonts w:eastAsiaTheme="minorHAnsi" w:cstheme="minorBidi"/>
-          <w:szCs w:val="28"/>
-          <w:lang w:val="ru-BY" w:eastAsia="en-US"/>
-        </w:rPr>
-        <w:t>Как IT-специалист, хочу иметь доступ к логам ошибок, чтобы быстро устранять неполадки.</w:t>
+          <w:szCs w:val="28"/>
+          <w:lang w:val="ru-BY"/>
+        </w:rPr>
+      </w:pPr>
+      <w:r>
+        <w:rPr>
+          <w:szCs w:val="28"/>
+          <w:lang w:val="ru-BY"/>
+        </w:rPr>
+        <w:t>Маркетологи</w:t>
       </w:r>
     </w:p>
     <w:p>
       <w:pPr>
         <w:numPr>
           <w:ilvl w:val="0"/>
-          <w:numId w:val="12"/>
+          <w:numId w:val="9"/>
         </w:numPr>
         <w:rPr>
           <w:rFonts w:eastAsiaTheme="minorHAnsi" w:cstheme="minorBidi"/>
@@ -1165,7 +1103,49 @@
           <w:szCs w:val="28"/>
           <w:lang w:val="ru-BY" w:eastAsia="en-US"/>
         </w:rPr>
-        <w:t>Как IT-специалист, хочу управлять резервным копированием данных, чтобы предотвратить их потерю.</w:t>
+        <w:t>Как маркетолог, я хочу видеть аналитику по поведению пользователей, чтобы оптимизировать рекламные кампании и таргетировать аудиторию.</w:t>
+      </w:r>
+    </w:p>
+    <w:p>
+      <w:pPr>
+        <w:numPr>
+          <w:ilvl w:val="0"/>
+          <w:numId w:val="9"/>
+        </w:numPr>
+        <w:rPr>
+          <w:rFonts w:eastAsiaTheme="minorHAnsi" w:cstheme="minorBidi"/>
+          <w:szCs w:val="28"/>
+          <w:lang w:val="ru-BY" w:eastAsia="en-US"/>
+        </w:rPr>
+      </w:pPr>
+      <w:r>
+        <w:rPr>
+          <w:rFonts w:eastAsiaTheme="minorHAnsi" w:cstheme="minorBidi"/>
+          <w:szCs w:val="28"/>
+          <w:lang w:val="ru-BY" w:eastAsia="en-US"/>
+        </w:rPr>
+        <w:t>Как специалист по продвижению, я хочу иметь возможность сегментировать клиентов, чтобы разрабатывать персонализированные предложения и акции.</w:t>
+      </w:r>
+    </w:p>
+    <w:p>
+      <w:pPr>
+        <w:numPr>
+          <w:ilvl w:val="0"/>
+          <w:numId w:val="9"/>
+        </w:numPr>
+        <w:rPr>
+          <w:rFonts w:eastAsiaTheme="minorHAnsi" w:cstheme="minorBidi"/>
+          <w:szCs w:val="28"/>
+          <w:lang w:val="ru-BY" w:eastAsia="en-US"/>
+        </w:rPr>
+      </w:pPr>
+      <w:r>
+        <w:rPr>
+          <w:rFonts w:eastAsiaTheme="minorHAnsi" w:cstheme="minorBidi"/>
+          <w:szCs w:val="28"/>
+          <w:lang w:val="ru-BY" w:eastAsia="en-US"/>
+        </w:rPr>
+        <w:t>Как маркетолог, я хочу интеграцию с социальными сетями, чтобы расширять охват аудитории и привлекать новых клиентов.</w:t>
       </w:r>
     </w:p>
     <w:p>
@@ -1255,25 +1235,7 @@
           <w:szCs w:val="22"/>
           <w:lang w:val="ru-BY" w:eastAsia="en-US"/>
         </w:rPr>
-        <w:t xml:space="preserve">Регистрация и авторизация через </w:t>
-      </w:r>
-      <w:proofErr w:type="spellStart"/>
-      <w:r>
-        <w:rPr>
-          <w:rFonts w:eastAsiaTheme="minorHAnsi" w:cstheme="minorBidi"/>
-          <w:szCs w:val="22"/>
-          <w:lang w:val="ru-BY" w:eastAsia="en-US"/>
-        </w:rPr>
-        <w:t>email</w:t>
-      </w:r>
-      <w:proofErr w:type="spellEnd"/>
-      <w:r>
-        <w:rPr>
-          <w:rFonts w:eastAsiaTheme="minorHAnsi" w:cstheme="minorBidi"/>
-          <w:szCs w:val="22"/>
-          <w:lang w:val="ru-BY" w:eastAsia="en-US"/>
-        </w:rPr>
-        <w:t>, телефон или социальные сети.</w:t>
+        <w:t>Регистрация и авторизация через email, телефон или социальные сети.</w:t>
       </w:r>
     </w:p>
     <w:p>
@@ -1449,14 +1411,54 @@
           <w:szCs w:val="22"/>
           <w:lang w:val="ru-BY" w:eastAsia="en-US"/>
         </w:rPr>
-        <w:t>. Функциональность для технических администраторов (IT-специалистов)</w:t>
+        <w:t xml:space="preserve">. </w:t>
+      </w:r>
+      <w:r>
+        <w:rPr>
+          <w:rFonts w:eastAsiaTheme="minorHAnsi" w:cstheme="minorBidi"/>
+          <w:szCs w:val="22"/>
+          <w:lang w:val="ru-BY" w:eastAsia="en-US"/>
+        </w:rPr>
+        <w:t>Функциональность</w:t>
+      </w:r>
+      <w:r>
+        <w:rPr>
+          <w:rFonts w:eastAsiaTheme="minorHAnsi" w:cstheme="minorBidi"/>
+          <w:szCs w:val="22"/>
+          <w:lang w:eastAsia="en-US"/>
+        </w:rPr>
+        <w:t xml:space="preserve"> д</w:t>
+      </w:r>
+      <w:r>
+        <w:rPr>
+          <w:rFonts w:eastAsiaTheme="minorHAnsi" w:cstheme="minorBidi"/>
+          <w:szCs w:val="22"/>
+          <w:lang w:val="ru-BY" w:eastAsia="en-US"/>
+        </w:rPr>
+        <w:t xml:space="preserve">ля </w:t>
+      </w:r>
+      <w:r>
+        <w:rPr>
+          <w:rFonts w:eastAsiaTheme="minorHAnsi" w:cstheme="minorBidi"/>
+          <w:szCs w:val="22"/>
+          <w:lang w:val="ru-BY" w:eastAsia="en-US"/>
+        </w:rPr>
+        <w:t>м</w:t>
+      </w:r>
+      <w:r>
+        <w:rPr>
+          <w:rFonts w:eastAsiaTheme="minorHAnsi" w:cstheme="minorBidi"/>
+          <w:szCs w:val="22"/>
+          <w:lang w:val="ru-BY" w:eastAsia="en-US"/>
+        </w:rPr>
+        <w:t>аркетологов</w:t>
       </w:r>
     </w:p>
     <w:p>
       <w:pPr>
         <w:numPr>
           <w:ilvl w:val="0"/>
-          <w:numId w:val="20"/>
+          <w:numId w:val="14"/>
         </w:numPr>
         <w:rPr>
           <w:rFonts w:eastAsiaTheme="minorHAnsi" w:cstheme="minorBidi"/>
@@ -1470,14 +1472,14 @@
           <w:szCs w:val="22"/>
           <w:lang w:val="ru-BY" w:eastAsia="en-US"/>
         </w:rPr>
-        <w:t>Доступ к логам ошибок и журналам работы системы.</w:t>
+        <w:t>Интеграция с аналитическими инструментами для сбора и анализа данных о поведении пользователей.</w:t>
       </w:r>
     </w:p>
     <w:p>
       <w:pPr>
         <w:numPr>
           <w:ilvl w:val="0"/>
-          <w:numId w:val="20"/>
+          <w:numId w:val="14"/>
         </w:numPr>
         <w:rPr>
           <w:rFonts w:eastAsiaTheme="minorHAnsi" w:cstheme="minorBidi"/>
@@ -1491,14 +1493,14 @@
           <w:szCs w:val="22"/>
           <w:lang w:val="ru-BY" w:eastAsia="en-US"/>
         </w:rPr>
-        <w:t>Резервное копирование и восстановление данных.</w:t>
+        <w:t>Возможность сегментирования клиентской базы по различным критериям (возраст, предпочтения, активность).</w:t>
       </w:r>
     </w:p>
     <w:p>
       <w:pPr>
         <w:numPr>
           <w:ilvl w:val="0"/>
-          <w:numId w:val="20"/>
+          <w:numId w:val="14"/>
         </w:numPr>
         <w:rPr>
           <w:rFonts w:eastAsiaTheme="minorHAnsi" w:cstheme="minorBidi"/>
@@ -1512,7 +1514,49 @@
           <w:szCs w:val="22"/>
           <w:lang w:val="ru-BY" w:eastAsia="en-US"/>
         </w:rPr>
-        <w:t>Мониторинг нагрузки на сервер и производительности системы.</w:t>
+        <w:t>Инструменты для создания и управления рекламными акциями, рассылками и уведомлениями.</w:t>
+      </w:r>
+    </w:p>
+    <w:p>
+      <w:pPr>
+        <w:numPr>
+          <w:ilvl w:val="0"/>
+          <w:numId w:val="14"/>
+        </w:numPr>
+        <w:rPr>
+          <w:rFonts w:eastAsiaTheme="minorHAnsi" w:cstheme="minorBidi"/>
+          <w:szCs w:val="22"/>
+          <w:lang w:val="ru-BY" w:eastAsia="en-US"/>
+        </w:rPr>
+      </w:pPr>
+      <w:r>
+        <w:rPr>
+          <w:rFonts w:eastAsiaTheme="minorHAnsi" w:cstheme="minorBidi"/>
+          <w:szCs w:val="22"/>
+          <w:lang w:val="ru-BY" w:eastAsia="en-US"/>
+        </w:rPr>
+        <w:t>Интеграция с социальными сетями для продвижения туров и акций.</w:t>
+      </w:r>
+    </w:p>
+    <w:p>
+      <w:pPr>
+        <w:numPr>
+          <w:ilvl w:val="0"/>
+          <w:numId w:val="14"/>
+        </w:numPr>
+        <w:rPr>
+          <w:rFonts w:eastAsiaTheme="minorHAnsi" w:cstheme="minorBidi"/>
+          <w:szCs w:val="22"/>
+          <w:lang w:val="ru-BY" w:eastAsia="en-US"/>
+        </w:rPr>
+      </w:pPr>
+      <w:r>
+        <w:rPr>
+          <w:rFonts w:eastAsiaTheme="minorHAnsi" w:cstheme="minorBidi"/>
+          <w:szCs w:val="22"/>
+          <w:lang w:val="ru-BY" w:eastAsia="en-US"/>
+        </w:rPr>
+        <w:t>Формирование аналитических отчётов по результативности маркетинговых кампаний.</w:t>
       </w:r>
     </w:p>
     <w:p>
@@ -1560,14 +1604,7 @@
           <w:bCs/>
           <w:lang w:val="en-US"/>
         </w:rPr>
-        <w:t>toptour.by</w:t>
-      </w:r>
-      <w:r>
-        <w:rPr>
-          <w:bCs/>
-          <w:lang w:val="en-US"/>
-        </w:rPr>
-        <w:t xml:space="preserve"> </w:t>
+        <w:t xml:space="preserve">toptour.by </w:t>
       </w:r>
       <w:r>
         <w:rPr>
@@ -1639,7 +1676,6 @@
         </w:rPr>
         <w:t xml:space="preserve">Рисунок 1 – Главная страница сайта </w:t>
       </w:r>
-      <w:proofErr w:type="spellStart"/>
       <w:r>
         <w:rPr>
           <w:bCs/>
@@ -1647,7 +1683,6 @@
         </w:rPr>
         <w:t>toptour</w:t>
       </w:r>
-      <w:proofErr w:type="spellEnd"/>
       <w:r>
         <w:rPr>
           <w:bCs/>
@@ -2490,25 +2525,7 @@
           <w:szCs w:val="22"/>
           <w:lang w:val="ru-BY" w:eastAsia="en-US"/>
         </w:rPr>
-        <w:t xml:space="preserve">Защита от SQL-инъекций, XSS-атак и </w:t>
-      </w:r>
-      <w:proofErr w:type="spellStart"/>
-      <w:r>
-        <w:rPr>
-          <w:rFonts w:eastAsiaTheme="minorHAnsi" w:cstheme="minorBidi"/>
-          <w:szCs w:val="22"/>
-          <w:lang w:val="ru-BY" w:eastAsia="en-US"/>
-        </w:rPr>
-        <w:t>DDoS</w:t>
-      </w:r>
-      <w:proofErr w:type="spellEnd"/>
-      <w:r>
-        <w:rPr>
-          <w:rFonts w:eastAsiaTheme="minorHAnsi" w:cstheme="minorBidi"/>
-          <w:szCs w:val="22"/>
-          <w:lang w:val="ru-BY" w:eastAsia="en-US"/>
-        </w:rPr>
-        <w:t>-атак.</w:t>
+        <w:t>Защита от SQL-инъекций, XSS-атак и DDoS-атак.</w:t>
       </w:r>
     </w:p>
     <w:p>
@@ -2844,43 +2861,7 @@
           <w:szCs w:val="22"/>
           <w:lang w:val="ru-BY" w:eastAsia="en-US"/>
         </w:rPr>
-        <w:t xml:space="preserve">Возможность отправки уведомлений через </w:t>
-      </w:r>
-      <w:proofErr w:type="spellStart"/>
-      <w:r>
-        <w:rPr>
-          <w:rFonts w:eastAsiaTheme="minorHAnsi" w:cstheme="minorBidi"/>
-          <w:szCs w:val="22"/>
-          <w:lang w:val="ru-BY" w:eastAsia="en-US"/>
-        </w:rPr>
-        <w:t>email</w:t>
-      </w:r>
-      <w:proofErr w:type="spellEnd"/>
-      <w:r>
-        <w:rPr>
-          <w:rFonts w:eastAsiaTheme="minorHAnsi" w:cstheme="minorBidi"/>
-          <w:szCs w:val="22"/>
-          <w:lang w:val="ru-BY" w:eastAsia="en-US"/>
-        </w:rPr>
-        <w:t xml:space="preserve">, SMS и </w:t>
-      </w:r>
-      <w:proofErr w:type="spellStart"/>
-      <w:r>
-        <w:rPr>
-          <w:rFonts w:eastAsiaTheme="minorHAnsi" w:cstheme="minorBidi"/>
-          <w:szCs w:val="22"/>
-          <w:lang w:val="ru-BY" w:eastAsia="en-US"/>
-        </w:rPr>
-        <w:t>push</w:t>
-      </w:r>
-      <w:proofErr w:type="spellEnd"/>
-      <w:r>
-        <w:rPr>
-          <w:rFonts w:eastAsiaTheme="minorHAnsi" w:cstheme="minorBidi"/>
-          <w:szCs w:val="22"/>
-          <w:lang w:val="ru-BY" w:eastAsia="en-US"/>
-        </w:rPr>
-        <w:t>-сообщения.</w:t>
+        <w:t>Возможность отправки уведомлений через email, SMS и push-сообщения.</w:t>
       </w:r>
     </w:p>
     <w:p>
@@ -2982,6 +2963,7 @@
       <w:r>
         <w:rPr>
           <w:bCs/>
+          <w:noProof/>
           <w:lang w:val="ru-BY"/>
         </w:rPr>
         <w:drawing>
@@ -3041,21 +3023,12 @@
           </wp:anchor>
         </w:drawing>
       </w:r>
-      <w:proofErr w:type="spellStart"/>
       <w:r>
         <w:rPr>
           <w:bCs/>
           <w:lang w:val="ru-BY"/>
         </w:rPr>
-        <w:t>Use</w:t>
-      </w:r>
-      <w:proofErr w:type="spellEnd"/>
-      <w:r>
-        <w:rPr>
-          <w:bCs/>
-          <w:lang w:val="ru-BY"/>
-        </w:rPr>
-        <w:t xml:space="preserve"> Case диаграммы представлены на рисунке 5.</w:t>
+        <w:t>Use Case диаграммы представлены на рисунке 5.</w:t>
       </w:r>
     </w:p>
     <w:p>

--- a/2/2/Ваши требования/ЛР1.docx
+++ b/2/2/Ваши требования/ЛР1.docx
@@ -11,6 +11,8 @@
         </w:rPr>
       </w:pPr>
       <w:bookmarkStart w:id="0" w:name="_Hlk167307619"/>
+      <w:bookmarkStart w:id="1" w:name="_Hlk194324843"/>
+      <w:bookmarkEnd w:id="1"/>
       <w:r>
         <w:rPr>
           <w:color w:val="000000"/>
@@ -706,7 +708,43 @@
           <w:szCs w:val="28"/>
           <w:lang w:val="ru-BY"/>
         </w:rPr>
-        <w:t>Для расширения каналов взаимодействия с клиентами, включая онлайн-чат, email-рассылки, SMS-уведомления и push-уведомления.</w:t>
+        <w:t xml:space="preserve">Для расширения каналов взаимодействия с клиентами, включая онлайн-чат, </w:t>
+      </w:r>
+      <w:proofErr w:type="spellStart"/>
+      <w:r>
+        <w:rPr>
+          <w:color w:val="000000"/>
+          <w:szCs w:val="28"/>
+          <w:lang w:val="ru-BY"/>
+        </w:rPr>
+        <w:t>email</w:t>
+      </w:r>
+      <w:proofErr w:type="spellEnd"/>
+      <w:r>
+        <w:rPr>
+          <w:color w:val="000000"/>
+          <w:szCs w:val="28"/>
+          <w:lang w:val="ru-BY"/>
+        </w:rPr>
+        <w:t xml:space="preserve">-рассылки, SMS-уведомления и </w:t>
+      </w:r>
+      <w:proofErr w:type="spellStart"/>
+      <w:r>
+        <w:rPr>
+          <w:color w:val="000000"/>
+          <w:szCs w:val="28"/>
+          <w:lang w:val="ru-BY"/>
+        </w:rPr>
+        <w:t>push</w:t>
+      </w:r>
+      <w:proofErr w:type="spellEnd"/>
+      <w:r>
+        <w:rPr>
+          <w:color w:val="000000"/>
+          <w:szCs w:val="28"/>
+          <w:lang w:val="ru-BY"/>
+        </w:rPr>
+        <w:t>-уведомления.</w:t>
       </w:r>
     </w:p>
     <w:p>
@@ -1235,7 +1273,25 @@
           <w:szCs w:val="22"/>
           <w:lang w:val="ru-BY" w:eastAsia="en-US"/>
         </w:rPr>
-        <w:t>Регистрация и авторизация через email, телефон или социальные сети.</w:t>
+        <w:t xml:space="preserve">Регистрация и авторизация через </w:t>
+      </w:r>
+      <w:proofErr w:type="spellStart"/>
+      <w:r>
+        <w:rPr>
+          <w:rFonts w:eastAsiaTheme="minorHAnsi" w:cstheme="minorBidi"/>
+          <w:szCs w:val="22"/>
+          <w:lang w:val="ru-BY" w:eastAsia="en-US"/>
+        </w:rPr>
+        <w:t>email</w:t>
+      </w:r>
+      <w:proofErr w:type="spellEnd"/>
+      <w:r>
+        <w:rPr>
+          <w:rFonts w:eastAsiaTheme="minorHAnsi" w:cstheme="minorBidi"/>
+          <w:szCs w:val="22"/>
+          <w:lang w:val="ru-BY" w:eastAsia="en-US"/>
+        </w:rPr>
+        <w:t>, телефон или социальные сети.</w:t>
       </w:r>
     </w:p>
     <w:p>
@@ -1676,6 +1732,7 @@
         </w:rPr>
         <w:t xml:space="preserve">Рисунок 1 – Главная страница сайта </w:t>
       </w:r>
+      <w:proofErr w:type="spellStart"/>
       <w:r>
         <w:rPr>
           <w:bCs/>
@@ -1683,6 +1740,7 @@
         </w:rPr>
         <w:t>toptour</w:t>
       </w:r>
+      <w:proofErr w:type="spellEnd"/>
       <w:r>
         <w:rPr>
           <w:bCs/>
@@ -1873,7 +1931,21 @@
         <w:rPr>
           <w:bCs/>
         </w:rPr>
-        <w:t>имеется показания курс валют, что бы пользователю не пришлось уходить со страницы</w:t>
+        <w:t xml:space="preserve">имеется показания курс валют, </w:t>
+      </w:r>
+      <w:proofErr w:type="gramStart"/>
+      <w:r>
+        <w:rPr>
+          <w:bCs/>
+        </w:rPr>
+        <w:t>что бы</w:t>
+      </w:r>
+      <w:proofErr w:type="gramEnd"/>
+      <w:r>
+        <w:rPr>
+          <w:bCs/>
+        </w:rPr>
+        <w:t xml:space="preserve"> пользователю не пришлось уходить со страницы</w:t>
       </w:r>
     </w:p>
     <w:p>
@@ -2525,7 +2597,25 @@
           <w:szCs w:val="22"/>
           <w:lang w:val="ru-BY" w:eastAsia="en-US"/>
         </w:rPr>
-        <w:t>Защита от SQL-инъекций, XSS-атак и DDoS-атак.</w:t>
+        <w:t xml:space="preserve">Защита от SQL-инъекций, XSS-атак и </w:t>
+      </w:r>
+      <w:proofErr w:type="spellStart"/>
+      <w:r>
+        <w:rPr>
+          <w:rFonts w:eastAsiaTheme="minorHAnsi" w:cstheme="minorBidi"/>
+          <w:szCs w:val="22"/>
+          <w:lang w:val="ru-BY" w:eastAsia="en-US"/>
+        </w:rPr>
+        <w:t>DDoS</w:t>
+      </w:r>
+      <w:proofErr w:type="spellEnd"/>
+      <w:r>
+        <w:rPr>
+          <w:rFonts w:eastAsiaTheme="minorHAnsi" w:cstheme="minorBidi"/>
+          <w:szCs w:val="22"/>
+          <w:lang w:val="ru-BY" w:eastAsia="en-US"/>
+        </w:rPr>
+        <w:t>-атак.</w:t>
       </w:r>
     </w:p>
     <w:p>
@@ -2861,7 +2951,43 @@
           <w:szCs w:val="22"/>
           <w:lang w:val="ru-BY" w:eastAsia="en-US"/>
         </w:rPr>
-        <w:t>Возможность отправки уведомлений через email, SMS и push-сообщения.</w:t>
+        <w:t xml:space="preserve">Возможность отправки уведомлений через </w:t>
+      </w:r>
+      <w:proofErr w:type="spellStart"/>
+      <w:r>
+        <w:rPr>
+          <w:rFonts w:eastAsiaTheme="minorHAnsi" w:cstheme="minorBidi"/>
+          <w:szCs w:val="22"/>
+          <w:lang w:val="ru-BY" w:eastAsia="en-US"/>
+        </w:rPr>
+        <w:t>email</w:t>
+      </w:r>
+      <w:proofErr w:type="spellEnd"/>
+      <w:r>
+        <w:rPr>
+          <w:rFonts w:eastAsiaTheme="minorHAnsi" w:cstheme="minorBidi"/>
+          <w:szCs w:val="22"/>
+          <w:lang w:val="ru-BY" w:eastAsia="en-US"/>
+        </w:rPr>
+        <w:t xml:space="preserve">, SMS и </w:t>
+      </w:r>
+      <w:proofErr w:type="spellStart"/>
+      <w:r>
+        <w:rPr>
+          <w:rFonts w:eastAsiaTheme="minorHAnsi" w:cstheme="minorBidi"/>
+          <w:szCs w:val="22"/>
+          <w:lang w:val="ru-BY" w:eastAsia="en-US"/>
+        </w:rPr>
+        <w:t>push</w:t>
+      </w:r>
+      <w:proofErr w:type="spellEnd"/>
+      <w:r>
+        <w:rPr>
+          <w:rFonts w:eastAsiaTheme="minorHAnsi" w:cstheme="minorBidi"/>
+          <w:szCs w:val="22"/>
+          <w:lang w:val="ru-BY" w:eastAsia="en-US"/>
+        </w:rPr>
+        <w:t>-сообщения.</w:t>
       </w:r>
     </w:p>
     <w:p>
@@ -2957,28 +3083,53 @@
       <w:pPr>
         <w:rPr>
           <w:bCs/>
-          <w:lang w:val="ru-BY"/>
-        </w:rPr>
-      </w:pPr>
-      <w:r>
-        <w:rPr>
-          <w:bCs/>
           <w:noProof/>
           <w:lang w:val="ru-BY"/>
         </w:rPr>
+      </w:pPr>
+      <w:proofErr w:type="spellStart"/>
+      <w:r>
+        <w:rPr>
+          <w:bCs/>
+          <w:lang w:val="ru-BY"/>
+        </w:rPr>
+        <w:t>Use</w:t>
+      </w:r>
+      <w:proofErr w:type="spellEnd"/>
+      <w:r>
+        <w:rPr>
+          <w:bCs/>
+          <w:lang w:val="ru-BY"/>
+        </w:rPr>
+        <w:t xml:space="preserve"> Case диаграммы представлены на рисунке 5.</w:t>
+      </w:r>
+      <w:r>
+        <w:rPr>
+          <w:bCs/>
+          <w:noProof/>
+          <w:lang w:val="ru-BY"/>
+        </w:rPr>
+        <w:t xml:space="preserve"> </w:t>
+      </w:r>
+    </w:p>
+    <w:p>
+      <w:pPr>
+        <w:rPr>
+          <w:bCs/>
+          <w:lang w:val="ru-BY"/>
+        </w:rPr>
+      </w:pPr>
+      <w:r>
+        <w:rPr>
+          <w:bCs/>
+          <w:noProof/>
+          <w:lang w:val="ru-BY"/>
+        </w:rPr>
         <w:drawing>
-          <wp:anchor distT="0" distB="0" distL="114300" distR="114300" simplePos="0" relativeHeight="251658240" behindDoc="0" locked="0" layoutInCell="1" allowOverlap="1" wp14:anchorId="09F16084" wp14:editId="4FFBF686">
-            <wp:simplePos x="0" y="0"/>
-            <wp:positionH relativeFrom="margin">
-              <wp:align>left</wp:align>
-            </wp:positionH>
-            <wp:positionV relativeFrom="paragraph">
-              <wp:posOffset>408305</wp:posOffset>
-            </wp:positionV>
-            <wp:extent cx="5940425" cy="2622550"/>
-            <wp:effectExtent l="0" t="0" r="3175" b="6350"/>
-            <wp:wrapSquare wrapText="bothSides"/>
-            <wp:docPr id="1455546258" name="Рисунок 2" descr="Изображение выглядит как диаграмма, текст, линия, зарисовка&#10;&#10;Контент, сгенерированный ИИ, может содержать ошибки."/>
+          <wp:inline distT="0" distB="0" distL="0" distR="0" wp14:anchorId="77AFA7DD" wp14:editId="35ED5941">
+            <wp:extent cx="5250180" cy="2203862"/>
+            <wp:effectExtent l="0" t="0" r="7620" b="6350"/>
+            <wp:docPr id="473320293" name="Рисунок 3"/>
             <wp:cNvGraphicFramePr>
               <a:graphicFrameLocks xmlns:a="http://schemas.openxmlformats.org/drawingml/2006/main" noChangeAspect="1"/>
             </wp:cNvGraphicFramePr>
@@ -2986,7 +3137,7 @@
               <a:graphicData uri="http://schemas.openxmlformats.org/drawingml/2006/picture">
                 <pic:pic xmlns:pic="http://schemas.openxmlformats.org/drawingml/2006/picture">
                   <pic:nvPicPr>
-                    <pic:cNvPr id="1455546258" name="Рисунок 2" descr="Изображение выглядит как диаграмма, текст, линия, зарисовка&#10;&#10;Контент, сгенерированный ИИ, может содержать ошибки."/>
+                    <pic:cNvPr id="0" name="Picture 3"/>
                     <pic:cNvPicPr>
                       <a:picLocks noChangeAspect="1" noChangeArrowheads="1"/>
                     </pic:cNvPicPr>
@@ -3007,7 +3158,7 @@
                   <pic:spPr bwMode="auto">
                     <a:xfrm>
                       <a:off x="0" y="0"/>
-                      <a:ext cx="5940425" cy="2622550"/>
+                      <a:ext cx="5259158" cy="2207631"/>
                     </a:xfrm>
                     <a:prstGeom prst="rect">
                       <a:avLst/>
@@ -3020,15 +3171,8 @@
                 </pic:pic>
               </a:graphicData>
             </a:graphic>
-          </wp:anchor>
+          </wp:inline>
         </w:drawing>
-      </w:r>
-      <w:r>
-        <w:rPr>
-          <w:bCs/>
-          <w:lang w:val="ru-BY"/>
-        </w:rPr>
-        <w:t>Use Case диаграммы представлены на рисунке 5.</w:t>
       </w:r>
     </w:p>
     <w:p>
@@ -7570,6 +7714,7 @@
   <w:style w:type="character" w:default="1" w:styleId="a0">
     <w:name w:val="Default Paragraph Font"/>
     <w:uiPriority w:val="1"/>
+    <w:semiHidden/>
     <w:unhideWhenUsed/>
   </w:style>
   <w:style w:type="table" w:default="1" w:styleId="a1">
